--- a/02-Requirements/01WebApp/T3_Historias de Usuario_V.1.0.docx
+++ b/02-Requirements/01WebApp/T3_Historias de Usuario_V.1.0.docx
@@ -28,7 +28,7 @@
       </w:pPr>
       <w:r>
         <w:rPr>
-          <w:rFonts w:ascii="Times New Roman" w:hAnsi="Times New Roman" w:eastAsia="Times New Roman" w:cs="Times New Roman"/>
+          <w:rFonts w:ascii="Times New Roman" w:eastAsia="Times New Roman" w:hAnsi="Times New Roman" w:cs="Times New Roman"/>
           <w:spacing w:val="-1"/>
           <w:sz w:val="24"/>
           <w:szCs w:val="24"/>
@@ -37,7 +37,7 @@
       </w:r>
       <w:r>
         <w:rPr>
-          <w:rFonts w:ascii="Times New Roman" w:hAnsi="Times New Roman" w:eastAsia="Times New Roman" w:cs="Times New Roman"/>
+          <w:rFonts w:ascii="Times New Roman" w:eastAsia="Times New Roman" w:hAnsi="Times New Roman" w:cs="Times New Roman"/>
           <w:spacing w:val="1"/>
           <w:sz w:val="24"/>
           <w:szCs w:val="24"/>
@@ -46,7 +46,7 @@
       </w:r>
       <w:r>
         <w:rPr>
-          <w:rFonts w:ascii="Times New Roman" w:hAnsi="Times New Roman" w:eastAsia="Times New Roman" w:cs="Times New Roman"/>
+          <w:rFonts w:ascii="Times New Roman" w:eastAsia="Times New Roman" w:hAnsi="Times New Roman" w:cs="Times New Roman"/>
           <w:sz w:val="24"/>
           <w:szCs w:val="24"/>
         </w:rPr>
@@ -54,7 +54,7 @@
       </w:r>
       <w:r>
         <w:rPr>
-          <w:rFonts w:ascii="Times New Roman" w:hAnsi="Times New Roman" w:eastAsia="Times New Roman" w:cs="Times New Roman"/>
+          <w:rFonts w:ascii="Times New Roman" w:eastAsia="Times New Roman" w:hAnsi="Times New Roman" w:cs="Times New Roman"/>
           <w:spacing w:val="1"/>
           <w:sz w:val="24"/>
           <w:szCs w:val="24"/>
@@ -63,7 +63,7 @@
       </w:r>
       <w:r>
         <w:rPr>
-          <w:rFonts w:ascii="Times New Roman" w:hAnsi="Times New Roman" w:eastAsia="Times New Roman" w:cs="Times New Roman"/>
+          <w:rFonts w:ascii="Times New Roman" w:eastAsia="Times New Roman" w:hAnsi="Times New Roman" w:cs="Times New Roman"/>
           <w:sz w:val="24"/>
           <w:szCs w:val="24"/>
         </w:rPr>
@@ -71,7 +71,7 @@
       </w:r>
       <w:r>
         <w:rPr>
-          <w:rFonts w:ascii="Times New Roman" w:hAnsi="Times New Roman" w:eastAsia="Times New Roman" w:cs="Times New Roman"/>
+          <w:rFonts w:ascii="Times New Roman" w:eastAsia="Times New Roman" w:hAnsi="Times New Roman" w:cs="Times New Roman"/>
           <w:spacing w:val="1"/>
           <w:sz w:val="24"/>
           <w:szCs w:val="24"/>
@@ -80,7 +80,7 @@
       </w:r>
       <w:r>
         <w:rPr>
-          <w:rFonts w:ascii="Times New Roman" w:hAnsi="Times New Roman" w:eastAsia="Times New Roman" w:cs="Times New Roman"/>
+          <w:rFonts w:ascii="Times New Roman" w:eastAsia="Times New Roman" w:hAnsi="Times New Roman" w:cs="Times New Roman"/>
           <w:spacing w:val="-3"/>
           <w:sz w:val="24"/>
           <w:szCs w:val="24"/>
@@ -89,7 +89,7 @@
       </w:r>
       <w:r>
         <w:rPr>
-          <w:rFonts w:ascii="Times New Roman" w:hAnsi="Times New Roman" w:eastAsia="Times New Roman" w:cs="Times New Roman"/>
+          <w:rFonts w:ascii="Times New Roman" w:eastAsia="Times New Roman" w:hAnsi="Times New Roman" w:cs="Times New Roman"/>
           <w:spacing w:val="1"/>
           <w:sz w:val="24"/>
           <w:szCs w:val="24"/>
@@ -98,7 +98,7 @@
       </w:r>
       <w:r>
         <w:rPr>
-          <w:rFonts w:ascii="Times New Roman" w:hAnsi="Times New Roman" w:eastAsia="Times New Roman" w:cs="Times New Roman"/>
+          <w:rFonts w:ascii="Times New Roman" w:eastAsia="Times New Roman" w:hAnsi="Times New Roman" w:cs="Times New Roman"/>
           <w:sz w:val="24"/>
           <w:szCs w:val="24"/>
         </w:rPr>
@@ -106,7 +106,7 @@
       </w:r>
       <w:r>
         <w:rPr>
-          <w:rFonts w:ascii="Times New Roman" w:hAnsi="Times New Roman" w:eastAsia="Times New Roman" w:cs="Times New Roman"/>
+          <w:rFonts w:ascii="Times New Roman" w:eastAsia="Times New Roman" w:hAnsi="Times New Roman" w:cs="Times New Roman"/>
           <w:spacing w:val="1"/>
           <w:sz w:val="24"/>
           <w:szCs w:val="24"/>
@@ -115,7 +115,7 @@
       </w:r>
       <w:r>
         <w:rPr>
-          <w:rFonts w:ascii="Times New Roman" w:hAnsi="Times New Roman" w:eastAsia="Times New Roman" w:cs="Times New Roman"/>
+          <w:rFonts w:ascii="Times New Roman" w:eastAsia="Times New Roman" w:hAnsi="Times New Roman" w:cs="Times New Roman"/>
           <w:sz w:val="24"/>
           <w:szCs w:val="24"/>
         </w:rPr>
@@ -123,7 +123,7 @@
       </w:r>
       <w:r>
         <w:rPr>
-          <w:rFonts w:ascii="Times New Roman" w:hAnsi="Times New Roman" w:eastAsia="Times New Roman" w:cs="Times New Roman"/>
+          <w:rFonts w:ascii="Times New Roman" w:eastAsia="Times New Roman" w:hAnsi="Times New Roman" w:cs="Times New Roman"/>
           <w:spacing w:val="-4"/>
           <w:sz w:val="24"/>
           <w:szCs w:val="24"/>
@@ -132,7 +132,7 @@
       </w:r>
       <w:r>
         <w:rPr>
-          <w:rFonts w:ascii="Times New Roman" w:hAnsi="Times New Roman" w:eastAsia="Times New Roman" w:cs="Times New Roman"/>
+          <w:rFonts w:ascii="Times New Roman" w:eastAsia="Times New Roman" w:hAnsi="Times New Roman" w:cs="Times New Roman"/>
           <w:sz w:val="24"/>
           <w:szCs w:val="24"/>
         </w:rPr>
@@ -140,7 +140,7 @@
       </w:r>
       <w:r>
         <w:rPr>
-          <w:rFonts w:ascii="Times New Roman" w:hAnsi="Times New Roman" w:eastAsia="Times New Roman" w:cs="Times New Roman"/>
+          <w:rFonts w:ascii="Times New Roman" w:eastAsia="Times New Roman" w:hAnsi="Times New Roman" w:cs="Times New Roman"/>
           <w:spacing w:val="1"/>
           <w:sz w:val="24"/>
           <w:szCs w:val="24"/>
@@ -149,7 +149,7 @@
       </w:r>
       <w:r>
         <w:rPr>
-          <w:rFonts w:ascii="Times New Roman" w:hAnsi="Times New Roman" w:eastAsia="Times New Roman" w:cs="Times New Roman"/>
+          <w:rFonts w:ascii="Times New Roman" w:eastAsia="Times New Roman" w:hAnsi="Times New Roman" w:cs="Times New Roman"/>
           <w:sz w:val="24"/>
           <w:szCs w:val="24"/>
         </w:rPr>
@@ -157,7 +157,7 @@
       </w:r>
       <w:r>
         <w:rPr>
-          <w:rFonts w:ascii="Times New Roman" w:hAnsi="Times New Roman" w:eastAsia="Times New Roman" w:cs="Times New Roman"/>
+          <w:rFonts w:ascii="Times New Roman" w:eastAsia="Times New Roman" w:hAnsi="Times New Roman" w:cs="Times New Roman"/>
           <w:spacing w:val="1"/>
           <w:sz w:val="24"/>
           <w:szCs w:val="24"/>
@@ -166,7 +166,7 @@
       </w:r>
       <w:r>
         <w:rPr>
-          <w:rFonts w:ascii="Times New Roman" w:hAnsi="Times New Roman" w:eastAsia="Times New Roman" w:cs="Times New Roman"/>
+          <w:rFonts w:ascii="Times New Roman" w:eastAsia="Times New Roman" w:hAnsi="Times New Roman" w:cs="Times New Roman"/>
           <w:spacing w:val="-4"/>
           <w:sz w:val="24"/>
           <w:szCs w:val="24"/>
@@ -175,7 +175,7 @@
       </w:r>
       <w:r>
         <w:rPr>
-          <w:rFonts w:ascii="Times New Roman" w:hAnsi="Times New Roman" w:eastAsia="Times New Roman" w:cs="Times New Roman"/>
+          <w:rFonts w:ascii="Times New Roman" w:eastAsia="Times New Roman" w:hAnsi="Times New Roman" w:cs="Times New Roman"/>
           <w:spacing w:val="1"/>
           <w:sz w:val="24"/>
           <w:szCs w:val="24"/>
@@ -184,7 +184,7 @@
       </w:r>
       <w:r>
         <w:rPr>
-          <w:rFonts w:ascii="Times New Roman" w:hAnsi="Times New Roman" w:eastAsia="Times New Roman" w:cs="Times New Roman"/>
+          <w:rFonts w:ascii="Times New Roman" w:eastAsia="Times New Roman" w:hAnsi="Times New Roman" w:cs="Times New Roman"/>
           <w:sz w:val="24"/>
           <w:szCs w:val="24"/>
         </w:rPr>
@@ -192,7 +192,7 @@
       </w:r>
       <w:r>
         <w:rPr>
-          <w:rFonts w:ascii="Times New Roman" w:hAnsi="Times New Roman" w:eastAsia="Times New Roman" w:cs="Times New Roman"/>
+          <w:rFonts w:ascii="Times New Roman" w:eastAsia="Times New Roman" w:hAnsi="Times New Roman" w:cs="Times New Roman"/>
           <w:spacing w:val="-1"/>
           <w:sz w:val="24"/>
           <w:szCs w:val="24"/>
@@ -201,7 +201,7 @@
       </w:r>
       <w:r>
         <w:rPr>
-          <w:rFonts w:ascii="Times New Roman" w:hAnsi="Times New Roman" w:eastAsia="Times New Roman" w:cs="Times New Roman"/>
+          <w:rFonts w:ascii="Times New Roman" w:eastAsia="Times New Roman" w:hAnsi="Times New Roman" w:cs="Times New Roman"/>
           <w:sz w:val="24"/>
           <w:szCs w:val="24"/>
         </w:rPr>
@@ -209,7 +209,7 @@
       </w:r>
       <w:r>
         <w:rPr>
-          <w:rFonts w:ascii="Times New Roman" w:hAnsi="Times New Roman" w:eastAsia="Times New Roman" w:cs="Times New Roman"/>
+          <w:rFonts w:ascii="Times New Roman" w:eastAsia="Times New Roman" w:hAnsi="Times New Roman" w:cs="Times New Roman"/>
           <w:spacing w:val="-3"/>
           <w:sz w:val="24"/>
           <w:szCs w:val="24"/>
@@ -218,7 +218,7 @@
       </w:r>
       <w:r>
         <w:rPr>
-          <w:rFonts w:ascii="Times New Roman" w:hAnsi="Times New Roman" w:eastAsia="Times New Roman" w:cs="Times New Roman"/>
+          <w:rFonts w:ascii="Times New Roman" w:eastAsia="Times New Roman" w:hAnsi="Times New Roman" w:cs="Times New Roman"/>
           <w:spacing w:val="1"/>
           <w:sz w:val="24"/>
           <w:szCs w:val="24"/>
@@ -227,7 +227,7 @@
       </w:r>
       <w:r>
         <w:rPr>
-          <w:rFonts w:ascii="Times New Roman" w:hAnsi="Times New Roman" w:eastAsia="Times New Roman" w:cs="Times New Roman"/>
+          <w:rFonts w:ascii="Times New Roman" w:eastAsia="Times New Roman" w:hAnsi="Times New Roman" w:cs="Times New Roman"/>
           <w:sz w:val="24"/>
           <w:szCs w:val="24"/>
         </w:rPr>
@@ -235,7 +235,7 @@
       </w:r>
       <w:r>
         <w:rPr>
-          <w:rFonts w:ascii="Times New Roman" w:hAnsi="Times New Roman" w:eastAsia="Times New Roman" w:cs="Times New Roman"/>
+          <w:rFonts w:ascii="Times New Roman" w:eastAsia="Times New Roman" w:hAnsi="Times New Roman" w:cs="Times New Roman"/>
           <w:spacing w:val="1"/>
           <w:sz w:val="24"/>
           <w:szCs w:val="24"/>
@@ -244,7 +244,7 @@
       </w:r>
       <w:r>
         <w:rPr>
-          <w:rFonts w:ascii="Times New Roman" w:hAnsi="Times New Roman" w:eastAsia="Times New Roman" w:cs="Times New Roman"/>
+          <w:rFonts w:ascii="Times New Roman" w:eastAsia="Times New Roman" w:hAnsi="Times New Roman" w:cs="Times New Roman"/>
           <w:sz w:val="24"/>
           <w:szCs w:val="24"/>
         </w:rPr>
@@ -252,7 +252,7 @@
       </w:r>
       <w:r>
         <w:rPr>
-          <w:rFonts w:ascii="Times New Roman" w:hAnsi="Times New Roman" w:eastAsia="Times New Roman" w:cs="Times New Roman"/>
+          <w:rFonts w:ascii="Times New Roman" w:eastAsia="Times New Roman" w:hAnsi="Times New Roman" w:cs="Times New Roman"/>
           <w:spacing w:val="1"/>
           <w:sz w:val="24"/>
           <w:szCs w:val="24"/>
@@ -261,7 +261,7 @@
       </w:r>
       <w:r>
         <w:rPr>
-          <w:rFonts w:ascii="Times New Roman" w:hAnsi="Times New Roman" w:eastAsia="Times New Roman" w:cs="Times New Roman"/>
+          <w:rFonts w:ascii="Times New Roman" w:eastAsia="Times New Roman" w:hAnsi="Times New Roman" w:cs="Times New Roman"/>
           <w:sz w:val="24"/>
           <w:szCs w:val="24"/>
         </w:rPr>
@@ -269,7 +269,7 @@
       </w:r>
       <w:r>
         <w:rPr>
-          <w:rFonts w:ascii="Times New Roman" w:hAnsi="Times New Roman" w:eastAsia="Times New Roman" w:cs="Times New Roman"/>
+          <w:rFonts w:ascii="Times New Roman" w:eastAsia="Times New Roman" w:hAnsi="Times New Roman" w:cs="Times New Roman"/>
           <w:spacing w:val="-4"/>
           <w:sz w:val="24"/>
           <w:szCs w:val="24"/>
@@ -278,7 +278,7 @@
       </w:r>
       <w:r>
         <w:rPr>
-          <w:rFonts w:ascii="Times New Roman" w:hAnsi="Times New Roman" w:eastAsia="Times New Roman" w:cs="Times New Roman"/>
+          <w:rFonts w:ascii="Times New Roman" w:eastAsia="Times New Roman" w:hAnsi="Times New Roman" w:cs="Times New Roman"/>
           <w:spacing w:val="1"/>
           <w:sz w:val="24"/>
           <w:szCs w:val="24"/>
@@ -287,7 +287,7 @@
       </w:r>
       <w:r>
         <w:rPr>
-          <w:rFonts w:ascii="Times New Roman" w:hAnsi="Times New Roman" w:eastAsia="Times New Roman" w:cs="Times New Roman"/>
+          <w:rFonts w:ascii="Times New Roman" w:eastAsia="Times New Roman" w:hAnsi="Times New Roman" w:cs="Times New Roman"/>
           <w:spacing w:val="-3"/>
           <w:sz w:val="24"/>
           <w:szCs w:val="24"/>
@@ -296,7 +296,7 @@
       </w:r>
       <w:r>
         <w:rPr>
-          <w:rFonts w:ascii="Times New Roman" w:hAnsi="Times New Roman" w:eastAsia="Times New Roman" w:cs="Times New Roman"/>
+          <w:rFonts w:ascii="Times New Roman" w:eastAsia="Times New Roman" w:hAnsi="Times New Roman" w:cs="Times New Roman"/>
           <w:spacing w:val="1"/>
           <w:sz w:val="24"/>
           <w:szCs w:val="24"/>
@@ -305,7 +305,7 @@
       </w:r>
       <w:r>
         <w:rPr>
-          <w:rFonts w:ascii="Times New Roman" w:hAnsi="Times New Roman" w:eastAsia="Times New Roman" w:cs="Times New Roman"/>
+          <w:rFonts w:ascii="Times New Roman" w:eastAsia="Times New Roman" w:hAnsi="Times New Roman" w:cs="Times New Roman"/>
           <w:sz w:val="24"/>
           <w:szCs w:val="24"/>
         </w:rPr>
@@ -313,7 +313,7 @@
       </w:r>
       <w:r>
         <w:rPr>
-          <w:rFonts w:ascii="Times New Roman" w:hAnsi="Times New Roman" w:eastAsia="Times New Roman" w:cs="Times New Roman"/>
+          <w:rFonts w:ascii="Times New Roman" w:eastAsia="Times New Roman" w:hAnsi="Times New Roman" w:cs="Times New Roman"/>
           <w:spacing w:val="-1"/>
           <w:sz w:val="24"/>
           <w:szCs w:val="24"/>
@@ -322,7 +322,7 @@
       </w:r>
       <w:r>
         <w:rPr>
-          <w:rFonts w:ascii="Times New Roman" w:hAnsi="Times New Roman" w:eastAsia="Times New Roman" w:cs="Times New Roman"/>
+          <w:rFonts w:ascii="Times New Roman" w:eastAsia="Times New Roman" w:hAnsi="Times New Roman" w:cs="Times New Roman"/>
           <w:sz w:val="24"/>
           <w:szCs w:val="24"/>
         </w:rPr>
@@ -330,7 +330,7 @@
       </w:r>
       <w:r>
         <w:rPr>
-          <w:rFonts w:ascii="Times New Roman" w:hAnsi="Times New Roman" w:eastAsia="Times New Roman" w:cs="Times New Roman"/>
+          <w:rFonts w:ascii="Times New Roman" w:eastAsia="Times New Roman" w:hAnsi="Times New Roman" w:cs="Times New Roman"/>
           <w:spacing w:val="-1"/>
           <w:sz w:val="24"/>
           <w:szCs w:val="24"/>
@@ -339,7 +339,7 @@
       </w:r>
       <w:r>
         <w:rPr>
-          <w:rFonts w:ascii="Times New Roman" w:hAnsi="Times New Roman" w:eastAsia="Times New Roman" w:cs="Times New Roman"/>
+          <w:rFonts w:ascii="Times New Roman" w:eastAsia="Times New Roman" w:hAnsi="Times New Roman" w:cs="Times New Roman"/>
           <w:sz w:val="24"/>
           <w:szCs w:val="24"/>
         </w:rPr>
@@ -347,7 +347,7 @@
       </w:r>
       <w:r>
         <w:rPr>
-          <w:rFonts w:ascii="Times New Roman" w:hAnsi="Times New Roman" w:eastAsia="Times New Roman" w:cs="Times New Roman"/>
+          <w:rFonts w:ascii="Times New Roman" w:eastAsia="Times New Roman" w:hAnsi="Times New Roman" w:cs="Times New Roman"/>
           <w:spacing w:val="1"/>
           <w:sz w:val="24"/>
           <w:szCs w:val="24"/>
@@ -356,7 +356,7 @@
       </w:r>
       <w:r>
         <w:rPr>
-          <w:rFonts w:ascii="Times New Roman" w:hAnsi="Times New Roman" w:eastAsia="Times New Roman" w:cs="Times New Roman"/>
+          <w:rFonts w:ascii="Times New Roman" w:eastAsia="Times New Roman" w:hAnsi="Times New Roman" w:cs="Times New Roman"/>
           <w:sz w:val="24"/>
           <w:szCs w:val="24"/>
         </w:rPr>
@@ -364,7 +364,7 @@
       </w:r>
       <w:r>
         <w:rPr>
-          <w:rFonts w:ascii="Times New Roman" w:hAnsi="Times New Roman" w:eastAsia="Times New Roman" w:cs="Times New Roman"/>
+          <w:rFonts w:ascii="Times New Roman" w:eastAsia="Times New Roman" w:hAnsi="Times New Roman" w:cs="Times New Roman"/>
           <w:spacing w:val="1"/>
           <w:sz w:val="24"/>
           <w:szCs w:val="24"/>
@@ -373,7 +373,7 @@
       </w:r>
       <w:r>
         <w:rPr>
-          <w:rFonts w:ascii="Times New Roman" w:hAnsi="Times New Roman" w:eastAsia="Times New Roman" w:cs="Times New Roman"/>
+          <w:rFonts w:ascii="Times New Roman" w:eastAsia="Times New Roman" w:hAnsi="Times New Roman" w:cs="Times New Roman"/>
           <w:sz w:val="24"/>
           <w:szCs w:val="24"/>
         </w:rPr>
@@ -381,7 +381,7 @@
       </w:r>
       <w:r>
         <w:rPr>
-          <w:rFonts w:ascii="Times New Roman" w:hAnsi="Times New Roman" w:eastAsia="Times New Roman" w:cs="Times New Roman"/>
+          <w:rFonts w:ascii="Times New Roman" w:eastAsia="Times New Roman" w:hAnsi="Times New Roman" w:cs="Times New Roman"/>
           <w:spacing w:val="-3"/>
           <w:sz w:val="24"/>
           <w:szCs w:val="24"/>
@@ -390,7 +390,7 @@
       </w:r>
       <w:r>
         <w:rPr>
-          <w:rFonts w:ascii="Times New Roman" w:hAnsi="Times New Roman" w:eastAsia="Times New Roman" w:cs="Times New Roman"/>
+          <w:rFonts w:ascii="Times New Roman" w:eastAsia="Times New Roman" w:hAnsi="Times New Roman" w:cs="Times New Roman"/>
           <w:sz w:val="24"/>
           <w:szCs w:val="24"/>
         </w:rPr>
@@ -398,7 +398,7 @@
       </w:r>
       <w:r>
         <w:rPr>
-          <w:rFonts w:ascii="Times New Roman" w:hAnsi="Times New Roman" w:eastAsia="Times New Roman" w:cs="Times New Roman"/>
+          <w:rFonts w:ascii="Times New Roman" w:eastAsia="Times New Roman" w:hAnsi="Times New Roman" w:cs="Times New Roman"/>
           <w:spacing w:val="1"/>
           <w:sz w:val="24"/>
           <w:szCs w:val="24"/>
@@ -407,7 +407,7 @@
       </w:r>
       <w:r>
         <w:rPr>
-          <w:rFonts w:ascii="Times New Roman" w:hAnsi="Times New Roman" w:eastAsia="Times New Roman" w:cs="Times New Roman"/>
+          <w:rFonts w:ascii="Times New Roman" w:eastAsia="Times New Roman" w:hAnsi="Times New Roman" w:cs="Times New Roman"/>
           <w:sz w:val="24"/>
           <w:szCs w:val="24"/>
         </w:rPr>
@@ -415,7 +415,7 @@
       </w:r>
       <w:r>
         <w:rPr>
-          <w:rFonts w:ascii="Times New Roman" w:hAnsi="Times New Roman" w:eastAsia="Times New Roman" w:cs="Times New Roman"/>
+          <w:rFonts w:ascii="Times New Roman" w:eastAsia="Times New Roman" w:hAnsi="Times New Roman" w:cs="Times New Roman"/>
           <w:spacing w:val="-4"/>
           <w:sz w:val="24"/>
           <w:szCs w:val="24"/>
@@ -424,7 +424,7 @@
       </w:r>
       <w:r>
         <w:rPr>
-          <w:rFonts w:ascii="Times New Roman" w:hAnsi="Times New Roman" w:eastAsia="Times New Roman" w:cs="Times New Roman"/>
+          <w:rFonts w:ascii="Times New Roman" w:eastAsia="Times New Roman" w:hAnsi="Times New Roman" w:cs="Times New Roman"/>
           <w:spacing w:val="1"/>
           <w:sz w:val="24"/>
           <w:szCs w:val="24"/>
@@ -433,7 +433,7 @@
       </w:r>
       <w:r>
         <w:rPr>
-          <w:rFonts w:ascii="Times New Roman" w:hAnsi="Times New Roman" w:eastAsia="Times New Roman" w:cs="Times New Roman"/>
+          <w:rFonts w:ascii="Times New Roman" w:eastAsia="Times New Roman" w:hAnsi="Times New Roman" w:cs="Times New Roman"/>
           <w:sz w:val="24"/>
           <w:szCs w:val="24"/>
         </w:rPr>
@@ -441,7 +441,7 @@
       </w:r>
       <w:r>
         <w:rPr>
-          <w:rFonts w:ascii="Times New Roman" w:hAnsi="Times New Roman" w:eastAsia="Times New Roman" w:cs="Times New Roman"/>
+          <w:rFonts w:ascii="Times New Roman" w:eastAsia="Times New Roman" w:hAnsi="Times New Roman" w:cs="Times New Roman"/>
           <w:spacing w:val="-4"/>
           <w:sz w:val="24"/>
           <w:szCs w:val="24"/>
@@ -450,7 +450,7 @@
       </w:r>
       <w:r>
         <w:rPr>
-          <w:rFonts w:ascii="Times New Roman" w:hAnsi="Times New Roman" w:eastAsia="Times New Roman" w:cs="Times New Roman"/>
+          <w:rFonts w:ascii="Times New Roman" w:eastAsia="Times New Roman" w:hAnsi="Times New Roman" w:cs="Times New Roman"/>
           <w:spacing w:val="1"/>
           <w:sz w:val="24"/>
           <w:szCs w:val="24"/>
@@ -459,7 +459,7 @@
       </w:r>
       <w:r>
         <w:rPr>
-          <w:rFonts w:ascii="Times New Roman" w:hAnsi="Times New Roman" w:eastAsia="Times New Roman" w:cs="Times New Roman"/>
+          <w:rFonts w:ascii="Times New Roman" w:eastAsia="Times New Roman" w:hAnsi="Times New Roman" w:cs="Times New Roman"/>
           <w:sz w:val="24"/>
           <w:szCs w:val="24"/>
         </w:rPr>
@@ -467,7 +467,7 @@
       </w:r>
       <w:r>
         <w:rPr>
-          <w:rFonts w:ascii="Times New Roman" w:hAnsi="Times New Roman" w:eastAsia="Times New Roman" w:cs="Times New Roman"/>
+          <w:rFonts w:ascii="Times New Roman" w:eastAsia="Times New Roman" w:hAnsi="Times New Roman" w:cs="Times New Roman"/>
           <w:spacing w:val="1"/>
           <w:sz w:val="24"/>
           <w:szCs w:val="24"/>
@@ -476,7 +476,7 @@
       </w:r>
       <w:r>
         <w:rPr>
-          <w:rFonts w:ascii="Times New Roman" w:hAnsi="Times New Roman" w:eastAsia="Times New Roman" w:cs="Times New Roman"/>
+          <w:rFonts w:ascii="Times New Roman" w:eastAsia="Times New Roman" w:hAnsi="Times New Roman" w:cs="Times New Roman"/>
           <w:sz w:val="24"/>
           <w:szCs w:val="24"/>
         </w:rPr>
@@ -484,7 +484,7 @@
       </w:r>
       <w:r>
         <w:rPr>
-          <w:rFonts w:ascii="Times New Roman" w:hAnsi="Times New Roman" w:eastAsia="Times New Roman" w:cs="Times New Roman"/>
+          <w:rFonts w:ascii="Times New Roman" w:eastAsia="Times New Roman" w:hAnsi="Times New Roman" w:cs="Times New Roman"/>
           <w:spacing w:val="-1"/>
           <w:sz w:val="24"/>
           <w:szCs w:val="24"/>
@@ -493,7 +493,7 @@
       </w:r>
       <w:r>
         <w:rPr>
-          <w:rFonts w:ascii="Times New Roman" w:hAnsi="Times New Roman" w:eastAsia="Times New Roman" w:cs="Times New Roman"/>
+          <w:rFonts w:ascii="Times New Roman" w:eastAsia="Times New Roman" w:hAnsi="Times New Roman" w:cs="Times New Roman"/>
           <w:sz w:val="24"/>
           <w:szCs w:val="24"/>
         </w:rPr>
@@ -501,7 +501,7 @@
       </w:r>
       <w:r>
         <w:rPr>
-          <w:rFonts w:ascii="Times New Roman" w:hAnsi="Times New Roman" w:eastAsia="Times New Roman" w:cs="Times New Roman"/>
+          <w:rFonts w:ascii="Times New Roman" w:eastAsia="Times New Roman" w:hAnsi="Times New Roman" w:cs="Times New Roman"/>
           <w:spacing w:val="-3"/>
           <w:sz w:val="24"/>
           <w:szCs w:val="24"/>
@@ -510,7 +510,7 @@
       </w:r>
       <w:r>
         <w:rPr>
-          <w:rFonts w:ascii="Times New Roman" w:hAnsi="Times New Roman" w:eastAsia="Times New Roman" w:cs="Times New Roman"/>
+          <w:rFonts w:ascii="Times New Roman" w:eastAsia="Times New Roman" w:hAnsi="Times New Roman" w:cs="Times New Roman"/>
           <w:spacing w:val="1"/>
           <w:sz w:val="24"/>
           <w:szCs w:val="24"/>
@@ -519,7 +519,7 @@
       </w:r>
       <w:r>
         <w:rPr>
-          <w:rFonts w:ascii="Times New Roman" w:hAnsi="Times New Roman" w:eastAsia="Times New Roman" w:cs="Times New Roman"/>
+          <w:rFonts w:ascii="Times New Roman" w:eastAsia="Times New Roman" w:hAnsi="Times New Roman" w:cs="Times New Roman"/>
           <w:sz w:val="24"/>
           <w:szCs w:val="24"/>
         </w:rPr>
@@ -527,7 +527,7 @@
       </w:r>
       <w:r>
         <w:rPr>
-          <w:rFonts w:ascii="Times New Roman" w:hAnsi="Times New Roman" w:eastAsia="Times New Roman" w:cs="Times New Roman"/>
+          <w:rFonts w:ascii="Times New Roman" w:eastAsia="Times New Roman" w:hAnsi="Times New Roman" w:cs="Times New Roman"/>
           <w:spacing w:val="1"/>
           <w:sz w:val="24"/>
           <w:szCs w:val="24"/>
@@ -536,7 +536,7 @@
       </w:r>
       <w:r>
         <w:rPr>
-          <w:rFonts w:ascii="Times New Roman" w:hAnsi="Times New Roman" w:eastAsia="Times New Roman" w:cs="Times New Roman"/>
+          <w:rFonts w:ascii="Times New Roman" w:eastAsia="Times New Roman" w:hAnsi="Times New Roman" w:cs="Times New Roman"/>
           <w:sz w:val="24"/>
           <w:szCs w:val="24"/>
         </w:rPr>
@@ -544,7 +544,7 @@
       </w:r>
       <w:r>
         <w:rPr>
-          <w:rFonts w:ascii="Times New Roman" w:hAnsi="Times New Roman" w:eastAsia="Times New Roman" w:cs="Times New Roman"/>
+          <w:rFonts w:ascii="Times New Roman" w:eastAsia="Times New Roman" w:hAnsi="Times New Roman" w:cs="Times New Roman"/>
           <w:spacing w:val="-2"/>
           <w:sz w:val="24"/>
           <w:szCs w:val="24"/>
@@ -553,7 +553,7 @@
       </w:r>
       <w:r>
         <w:rPr>
-          <w:rFonts w:ascii="Times New Roman" w:hAnsi="Times New Roman" w:eastAsia="Times New Roman" w:cs="Times New Roman"/>
+          <w:rFonts w:ascii="Times New Roman" w:eastAsia="Times New Roman" w:hAnsi="Times New Roman" w:cs="Times New Roman"/>
           <w:spacing w:val="1"/>
           <w:sz w:val="24"/>
           <w:szCs w:val="24"/>
@@ -562,7 +562,7 @@
       </w:r>
       <w:r>
         <w:rPr>
-          <w:rFonts w:ascii="Times New Roman" w:hAnsi="Times New Roman" w:eastAsia="Times New Roman" w:cs="Times New Roman"/>
+          <w:rFonts w:ascii="Times New Roman" w:eastAsia="Times New Roman" w:hAnsi="Times New Roman" w:cs="Times New Roman"/>
           <w:spacing w:val="-3"/>
           <w:sz w:val="24"/>
           <w:szCs w:val="24"/>
@@ -571,7 +571,7 @@
       </w:r>
       <w:r>
         <w:rPr>
-          <w:rFonts w:ascii="Times New Roman" w:hAnsi="Times New Roman" w:eastAsia="Times New Roman" w:cs="Times New Roman"/>
+          <w:rFonts w:ascii="Times New Roman" w:eastAsia="Times New Roman" w:hAnsi="Times New Roman" w:cs="Times New Roman"/>
           <w:sz w:val="24"/>
           <w:szCs w:val="24"/>
         </w:rPr>
@@ -579,7 +579,7 @@
       </w:r>
       <w:r>
         <w:rPr>
-          <w:rFonts w:ascii="Times New Roman" w:hAnsi="Times New Roman" w:eastAsia="Times New Roman" w:cs="Times New Roman"/>
+          <w:rFonts w:ascii="Times New Roman" w:eastAsia="Times New Roman" w:hAnsi="Times New Roman" w:cs="Times New Roman"/>
           <w:spacing w:val="-1"/>
           <w:sz w:val="24"/>
           <w:szCs w:val="24"/>
@@ -588,7 +588,7 @@
       </w:r>
       <w:r>
         <w:rPr>
-          <w:rFonts w:ascii="Times New Roman" w:hAnsi="Times New Roman" w:eastAsia="Times New Roman" w:cs="Times New Roman"/>
+          <w:rFonts w:ascii="Times New Roman" w:eastAsia="Times New Roman" w:hAnsi="Times New Roman" w:cs="Times New Roman"/>
           <w:spacing w:val="1"/>
           <w:sz w:val="24"/>
           <w:szCs w:val="24"/>
@@ -597,7 +597,7 @@
       </w:r>
       <w:r>
         <w:rPr>
-          <w:rFonts w:ascii="Times New Roman" w:hAnsi="Times New Roman" w:eastAsia="Times New Roman" w:cs="Times New Roman"/>
+          <w:rFonts w:ascii="Times New Roman" w:eastAsia="Times New Roman" w:hAnsi="Times New Roman" w:cs="Times New Roman"/>
           <w:sz w:val="24"/>
           <w:szCs w:val="24"/>
         </w:rPr>
@@ -605,7 +605,7 @@
       </w:r>
       <w:r>
         <w:rPr>
-          <w:rFonts w:ascii="Times New Roman" w:hAnsi="Times New Roman" w:eastAsia="Times New Roman" w:cs="Times New Roman"/>
+          <w:rFonts w:ascii="Times New Roman" w:eastAsia="Times New Roman" w:hAnsi="Times New Roman" w:cs="Times New Roman"/>
           <w:spacing w:val="1"/>
           <w:sz w:val="24"/>
           <w:szCs w:val="24"/>
@@ -614,7 +614,7 @@
       </w:r>
       <w:r>
         <w:rPr>
-          <w:rFonts w:ascii="Times New Roman" w:hAnsi="Times New Roman" w:eastAsia="Times New Roman" w:cs="Times New Roman"/>
+          <w:rFonts w:ascii="Times New Roman" w:eastAsia="Times New Roman" w:hAnsi="Times New Roman" w:cs="Times New Roman"/>
           <w:sz w:val="24"/>
           <w:szCs w:val="24"/>
         </w:rPr>
@@ -622,7 +622,7 @@
       </w:r>
       <w:r>
         <w:rPr>
-          <w:rFonts w:ascii="Times New Roman" w:hAnsi="Times New Roman" w:eastAsia="Times New Roman" w:cs="Times New Roman"/>
+          <w:rFonts w:ascii="Times New Roman" w:eastAsia="Times New Roman" w:hAnsi="Times New Roman" w:cs="Times New Roman"/>
           <w:spacing w:val="1"/>
           <w:sz w:val="24"/>
           <w:szCs w:val="24"/>
@@ -631,7 +631,7 @@
       </w:r>
       <w:r>
         <w:rPr>
-          <w:rFonts w:ascii="Times New Roman" w:hAnsi="Times New Roman" w:eastAsia="Times New Roman" w:cs="Times New Roman"/>
+          <w:rFonts w:ascii="Times New Roman" w:eastAsia="Times New Roman" w:hAnsi="Times New Roman" w:cs="Times New Roman"/>
           <w:sz w:val="24"/>
           <w:szCs w:val="24"/>
         </w:rPr>
@@ -639,7 +639,7 @@
       </w:r>
       <w:r>
         <w:rPr>
-          <w:rFonts w:ascii="Times New Roman" w:hAnsi="Times New Roman" w:eastAsia="Times New Roman" w:cs="Times New Roman"/>
+          <w:rFonts w:ascii="Times New Roman" w:eastAsia="Times New Roman" w:hAnsi="Times New Roman" w:cs="Times New Roman"/>
           <w:spacing w:val="1"/>
           <w:sz w:val="24"/>
           <w:szCs w:val="24"/>
@@ -648,7 +648,7 @@
       </w:r>
       <w:r>
         <w:rPr>
-          <w:rFonts w:ascii="Times New Roman" w:hAnsi="Times New Roman" w:eastAsia="Times New Roman" w:cs="Times New Roman"/>
+          <w:rFonts w:ascii="Times New Roman" w:eastAsia="Times New Roman" w:hAnsi="Times New Roman" w:cs="Times New Roman"/>
           <w:spacing w:val="-4"/>
           <w:sz w:val="24"/>
           <w:szCs w:val="24"/>
@@ -657,7 +657,7 @@
       </w:r>
       <w:r>
         <w:rPr>
-          <w:rFonts w:ascii="Times New Roman" w:hAnsi="Times New Roman" w:eastAsia="Times New Roman" w:cs="Times New Roman"/>
+          <w:rFonts w:ascii="Times New Roman" w:eastAsia="Times New Roman" w:hAnsi="Times New Roman" w:cs="Times New Roman"/>
           <w:sz w:val="24"/>
           <w:szCs w:val="24"/>
         </w:rPr>
@@ -665,7 +665,7 @@
       </w:r>
       <w:r>
         <w:rPr>
-          <w:rFonts w:ascii="Times New Roman" w:hAnsi="Times New Roman" w:eastAsia="Times New Roman" w:cs="Times New Roman"/>
+          <w:rFonts w:ascii="Times New Roman" w:eastAsia="Times New Roman" w:hAnsi="Times New Roman" w:cs="Times New Roman"/>
           <w:spacing w:val="1"/>
           <w:sz w:val="24"/>
           <w:szCs w:val="24"/>
@@ -674,7 +674,7 @@
       </w:r>
       <w:r>
         <w:rPr>
-          <w:rFonts w:ascii="Times New Roman" w:hAnsi="Times New Roman" w:eastAsia="Times New Roman" w:cs="Times New Roman"/>
+          <w:rFonts w:ascii="Times New Roman" w:eastAsia="Times New Roman" w:hAnsi="Times New Roman" w:cs="Times New Roman"/>
           <w:spacing w:val="-1"/>
           <w:sz w:val="24"/>
           <w:szCs w:val="24"/>
@@ -683,7 +683,7 @@
       </w:r>
       <w:r>
         <w:rPr>
-          <w:rFonts w:ascii="Times New Roman" w:hAnsi="Times New Roman" w:eastAsia="Times New Roman" w:cs="Times New Roman"/>
+          <w:rFonts w:ascii="Times New Roman" w:eastAsia="Times New Roman" w:hAnsi="Times New Roman" w:cs="Times New Roman"/>
           <w:spacing w:val="1"/>
           <w:sz w:val="24"/>
           <w:szCs w:val="24"/>
@@ -692,7 +692,7 @@
       </w:r>
       <w:r>
         <w:rPr>
-          <w:rFonts w:ascii="Times New Roman" w:hAnsi="Times New Roman" w:eastAsia="Times New Roman" w:cs="Times New Roman"/>
+          <w:rFonts w:ascii="Times New Roman" w:eastAsia="Times New Roman" w:hAnsi="Times New Roman" w:cs="Times New Roman"/>
           <w:spacing w:val="-1"/>
           <w:sz w:val="24"/>
           <w:szCs w:val="24"/>
@@ -701,7 +701,7 @@
       </w:r>
       <w:r>
         <w:rPr>
-          <w:rFonts w:ascii="Times New Roman" w:hAnsi="Times New Roman" w:eastAsia="Times New Roman" w:cs="Times New Roman"/>
+          <w:rFonts w:ascii="Times New Roman" w:eastAsia="Times New Roman" w:hAnsi="Times New Roman" w:cs="Times New Roman"/>
           <w:spacing w:val="1"/>
           <w:sz w:val="24"/>
           <w:szCs w:val="24"/>
@@ -710,7 +710,7 @@
       </w:r>
       <w:r>
         <w:rPr>
-          <w:rFonts w:ascii="Times New Roman" w:hAnsi="Times New Roman" w:eastAsia="Times New Roman" w:cs="Times New Roman"/>
+          <w:rFonts w:ascii="Times New Roman" w:eastAsia="Times New Roman" w:hAnsi="Times New Roman" w:cs="Times New Roman"/>
           <w:sz w:val="24"/>
           <w:szCs w:val="24"/>
         </w:rPr>
@@ -718,7 +718,7 @@
       </w:r>
       <w:r>
         <w:rPr>
-          <w:rFonts w:ascii="Times New Roman" w:hAnsi="Times New Roman" w:eastAsia="Times New Roman" w:cs="Times New Roman"/>
+          <w:rFonts w:ascii="Times New Roman" w:eastAsia="Times New Roman" w:hAnsi="Times New Roman" w:cs="Times New Roman"/>
           <w:spacing w:val="-3"/>
           <w:sz w:val="24"/>
           <w:szCs w:val="24"/>
@@ -727,7 +727,7 @@
       </w:r>
       <w:r>
         <w:rPr>
-          <w:rFonts w:ascii="Times New Roman" w:hAnsi="Times New Roman" w:eastAsia="Times New Roman" w:cs="Times New Roman"/>
+          <w:rFonts w:ascii="Times New Roman" w:eastAsia="Times New Roman" w:hAnsi="Times New Roman" w:cs="Times New Roman"/>
           <w:spacing w:val="1"/>
           <w:sz w:val="24"/>
           <w:szCs w:val="24"/>
@@ -736,7 +736,7 @@
       </w:r>
       <w:r>
         <w:rPr>
-          <w:rFonts w:ascii="Times New Roman" w:hAnsi="Times New Roman" w:eastAsia="Times New Roman" w:cs="Times New Roman"/>
+          <w:rFonts w:ascii="Times New Roman" w:eastAsia="Times New Roman" w:hAnsi="Times New Roman" w:cs="Times New Roman"/>
           <w:sz w:val="24"/>
           <w:szCs w:val="24"/>
         </w:rPr>
@@ -744,7 +744,7 @@
       </w:r>
       <w:r>
         <w:rPr>
-          <w:rFonts w:ascii="Times New Roman" w:hAnsi="Times New Roman" w:eastAsia="Times New Roman" w:cs="Times New Roman"/>
+          <w:rFonts w:ascii="Times New Roman" w:eastAsia="Times New Roman" w:hAnsi="Times New Roman" w:cs="Times New Roman"/>
           <w:spacing w:val="1"/>
           <w:sz w:val="24"/>
           <w:szCs w:val="24"/>
@@ -753,7 +753,7 @@
       </w:r>
       <w:r>
         <w:rPr>
-          <w:rFonts w:ascii="Times New Roman" w:hAnsi="Times New Roman" w:eastAsia="Times New Roman" w:cs="Times New Roman"/>
+          <w:rFonts w:ascii="Times New Roman" w:eastAsia="Times New Roman" w:hAnsi="Times New Roman" w:cs="Times New Roman"/>
           <w:spacing w:val="-1"/>
           <w:sz w:val="24"/>
           <w:szCs w:val="24"/>
@@ -762,7 +762,7 @@
       </w:r>
       <w:r>
         <w:rPr>
-          <w:rFonts w:ascii="Times New Roman" w:hAnsi="Times New Roman" w:eastAsia="Times New Roman" w:cs="Times New Roman"/>
+          <w:rFonts w:ascii="Times New Roman" w:eastAsia="Times New Roman" w:hAnsi="Times New Roman" w:cs="Times New Roman"/>
           <w:sz w:val="24"/>
           <w:szCs w:val="24"/>
         </w:rPr>
@@ -770,7 +770,7 @@
       </w:r>
       <w:r>
         <w:rPr>
-          <w:rFonts w:ascii="Times New Roman" w:hAnsi="Times New Roman" w:eastAsia="Times New Roman" w:cs="Times New Roman"/>
+          <w:rFonts w:ascii="Times New Roman" w:eastAsia="Times New Roman" w:hAnsi="Times New Roman" w:cs="Times New Roman"/>
           <w:spacing w:val="1"/>
           <w:sz w:val="24"/>
           <w:szCs w:val="24"/>
@@ -779,7 +779,7 @@
       </w:r>
       <w:r>
         <w:rPr>
-          <w:rFonts w:ascii="Times New Roman" w:hAnsi="Times New Roman" w:eastAsia="Times New Roman" w:cs="Times New Roman"/>
+          <w:rFonts w:ascii="Times New Roman" w:eastAsia="Times New Roman" w:hAnsi="Times New Roman" w:cs="Times New Roman"/>
           <w:spacing w:val="-1"/>
           <w:sz w:val="24"/>
           <w:szCs w:val="24"/>
@@ -788,7 +788,7 @@
       </w:r>
       <w:r>
         <w:rPr>
-          <w:rFonts w:ascii="Times New Roman" w:hAnsi="Times New Roman" w:eastAsia="Times New Roman" w:cs="Times New Roman"/>
+          <w:rFonts w:ascii="Times New Roman" w:eastAsia="Times New Roman" w:hAnsi="Times New Roman" w:cs="Times New Roman"/>
           <w:spacing w:val="1"/>
           <w:sz w:val="24"/>
           <w:szCs w:val="24"/>
@@ -797,7 +797,7 @@
       </w:r>
       <w:r>
         <w:rPr>
-          <w:rFonts w:ascii="Times New Roman" w:hAnsi="Times New Roman" w:eastAsia="Times New Roman" w:cs="Times New Roman"/>
+          <w:rFonts w:ascii="Times New Roman" w:eastAsia="Times New Roman" w:hAnsi="Times New Roman" w:cs="Times New Roman"/>
           <w:sz w:val="24"/>
           <w:szCs w:val="24"/>
         </w:rPr>
@@ -805,7 +805,7 @@
       </w:r>
       <w:r>
         <w:rPr>
-          <w:rFonts w:ascii="Times New Roman" w:hAnsi="Times New Roman" w:eastAsia="Times New Roman" w:cs="Times New Roman"/>
+          <w:rFonts w:ascii="Times New Roman" w:eastAsia="Times New Roman" w:hAnsi="Times New Roman" w:cs="Times New Roman"/>
           <w:spacing w:val="1"/>
           <w:sz w:val="24"/>
           <w:szCs w:val="24"/>
@@ -814,7 +814,7 @@
       </w:r>
       <w:r>
         <w:rPr>
-          <w:rFonts w:ascii="Times New Roman" w:hAnsi="Times New Roman" w:eastAsia="Times New Roman" w:cs="Times New Roman"/>
+          <w:rFonts w:ascii="Times New Roman" w:eastAsia="Times New Roman" w:hAnsi="Times New Roman" w:cs="Times New Roman"/>
           <w:spacing w:val="-5"/>
           <w:sz w:val="24"/>
           <w:szCs w:val="24"/>
@@ -823,7 +823,7 @@
       </w:r>
       <w:r>
         <w:rPr>
-          <w:rFonts w:ascii="Times New Roman" w:hAnsi="Times New Roman" w:eastAsia="Times New Roman" w:cs="Times New Roman"/>
+          <w:rFonts w:ascii="Times New Roman" w:eastAsia="Times New Roman" w:hAnsi="Times New Roman" w:cs="Times New Roman"/>
           <w:sz w:val="24"/>
           <w:szCs w:val="24"/>
         </w:rPr>
@@ -941,7 +941,7 @@
       </w:pPr>
       <w:r>
         <w:rPr>
-          <w:rFonts w:ascii="Times New Roman" w:hAnsi="Times New Roman" w:eastAsia="Times New Roman" w:cs="Times New Roman"/>
+          <w:rFonts w:ascii="Times New Roman" w:eastAsia="Times New Roman" w:hAnsi="Times New Roman" w:cs="Times New Roman"/>
           <w:b/>
           <w:sz w:val="36"/>
           <w:szCs w:val="36"/>
@@ -950,7 +950,7 @@
       </w:r>
       <w:r>
         <w:rPr>
-          <w:rFonts w:ascii="Times New Roman" w:hAnsi="Times New Roman" w:eastAsia="Times New Roman" w:cs="Times New Roman"/>
+          <w:rFonts w:ascii="Times New Roman" w:eastAsia="Times New Roman" w:hAnsi="Times New Roman" w:cs="Times New Roman"/>
           <w:b/>
           <w:sz w:val="36"/>
           <w:szCs w:val="36"/>
@@ -959,7 +959,7 @@
       </w:r>
       <w:r>
         <w:rPr>
-          <w:rFonts w:ascii="Times New Roman" w:hAnsi="Times New Roman" w:eastAsia="Times New Roman" w:cs="Times New Roman"/>
+          <w:rFonts w:ascii="Times New Roman" w:eastAsia="Times New Roman" w:hAnsi="Times New Roman" w:cs="Times New Roman"/>
           <w:b/>
           <w:sz w:val="36"/>
           <w:szCs w:val="36"/>
@@ -973,7 +973,7 @@
         <w:ind w:left="1521" w:right="1526"/>
         <w:jc w:val="center"/>
         <w:rPr>
-          <w:rFonts w:ascii="Times New Roman" w:hAnsi="Times New Roman" w:eastAsia="Times New Roman" w:cs="Times New Roman"/>
+          <w:rFonts w:ascii="Times New Roman" w:eastAsia="Times New Roman" w:hAnsi="Times New Roman" w:cs="Times New Roman"/>
           <w:b/>
           <w:spacing w:val="-1"/>
           <w:sz w:val="32"/>
@@ -982,7 +982,7 @@
       </w:pPr>
       <w:r>
         <w:rPr>
-          <w:rFonts w:ascii="Times New Roman" w:hAnsi="Times New Roman" w:eastAsia="Times New Roman" w:cs="Times New Roman"/>
+          <w:rFonts w:ascii="Times New Roman" w:eastAsia="Times New Roman" w:hAnsi="Times New Roman" w:cs="Times New Roman"/>
           <w:b/>
           <w:spacing w:val="-1"/>
           <w:sz w:val="32"/>
@@ -997,7 +997,7 @@
         <w:ind w:left="1521" w:right="1526"/>
         <w:jc w:val="center"/>
         <w:rPr>
-          <w:rFonts w:ascii="Times New Roman" w:hAnsi="Times New Roman" w:eastAsia="Times New Roman" w:cs="Times New Roman"/>
+          <w:rFonts w:ascii="Times New Roman" w:eastAsia="Times New Roman" w:hAnsi="Times New Roman" w:cs="Times New Roman"/>
           <w:b/>
           <w:spacing w:val="-1"/>
           <w:sz w:val="32"/>
@@ -1006,7 +1006,7 @@
       </w:pPr>
       <w:r>
         <w:rPr>
-          <w:rFonts w:ascii="Times New Roman" w:hAnsi="Times New Roman" w:eastAsia="Times New Roman" w:cs="Times New Roman"/>
+          <w:rFonts w:ascii="Times New Roman" w:eastAsia="Times New Roman" w:hAnsi="Times New Roman" w:cs="Times New Roman"/>
           <w:b/>
           <w:spacing w:val="-1"/>
           <w:sz w:val="32"/>
@@ -1016,7 +1016,7 @@
       </w:r>
       <w:r>
         <w:rPr>
-          <w:rFonts w:ascii="Times New Roman" w:hAnsi="Times New Roman" w:eastAsia="Times New Roman" w:cs="Times New Roman"/>
+          <w:rFonts w:ascii="Times New Roman" w:eastAsia="Times New Roman" w:hAnsi="Times New Roman" w:cs="Times New Roman"/>
           <w:b/>
           <w:spacing w:val="-1"/>
           <w:sz w:val="32"/>
@@ -1026,7 +1026,7 @@
       </w:r>
       <w:r>
         <w:rPr>
-          <w:rFonts w:ascii="Times New Roman" w:hAnsi="Times New Roman" w:eastAsia="Times New Roman" w:cs="Times New Roman"/>
+          <w:rFonts w:ascii="Times New Roman" w:eastAsia="Times New Roman" w:hAnsi="Times New Roman" w:cs="Times New Roman"/>
           <w:b/>
           <w:spacing w:val="-1"/>
           <w:sz w:val="32"/>
@@ -1039,7 +1039,7 @@
       <w:pPr>
         <w:spacing w:before="2" w:line="180" w:lineRule="exact"/>
         <w:rPr>
-          <w:rFonts w:ascii="Times New Roman" w:hAnsi="Times New Roman" w:eastAsia="Times New Roman" w:cs="Times New Roman"/>
+          <w:rFonts w:ascii="Times New Roman" w:eastAsia="Times New Roman" w:hAnsi="Times New Roman" w:cs="Times New Roman"/>
           <w:b/>
           <w:spacing w:val="-1"/>
           <w:sz w:val="32"/>
@@ -1163,7 +1163,7 @@
       </w:pPr>
       <w:r>
         <w:rPr>
-          <w:rFonts w:ascii="Times New Roman" w:hAnsi="Times New Roman" w:eastAsia="Times New Roman" w:cs="Times New Roman"/>
+          <w:rFonts w:ascii="Times New Roman" w:eastAsia="Times New Roman" w:hAnsi="Times New Roman" w:cs="Times New Roman"/>
           <w:b/>
           <w:spacing w:val="-1"/>
           <w:sz w:val="24"/>
@@ -1173,7 +1173,7 @@
       </w:r>
       <w:r>
         <w:rPr>
-          <w:rFonts w:ascii="Times New Roman" w:hAnsi="Times New Roman" w:eastAsia="Times New Roman" w:cs="Times New Roman"/>
+          <w:rFonts w:ascii="Times New Roman" w:eastAsia="Times New Roman" w:hAnsi="Times New Roman" w:cs="Times New Roman"/>
           <w:b/>
           <w:sz w:val="24"/>
           <w:szCs w:val="24"/>
@@ -1182,7 +1182,7 @@
       </w:r>
       <w:r>
         <w:rPr>
-          <w:rFonts w:ascii="Times New Roman" w:hAnsi="Times New Roman" w:eastAsia="Times New Roman" w:cs="Times New Roman"/>
+          <w:rFonts w:ascii="Times New Roman" w:eastAsia="Times New Roman" w:hAnsi="Times New Roman" w:cs="Times New Roman"/>
           <w:b/>
           <w:spacing w:val="1"/>
           <w:sz w:val="24"/>
@@ -1192,7 +1192,7 @@
       </w:r>
       <w:r>
         <w:rPr>
-          <w:rFonts w:ascii="Times New Roman" w:hAnsi="Times New Roman" w:eastAsia="Times New Roman" w:cs="Times New Roman"/>
+          <w:rFonts w:ascii="Times New Roman" w:eastAsia="Times New Roman" w:hAnsi="Times New Roman" w:cs="Times New Roman"/>
           <w:b/>
           <w:sz w:val="24"/>
           <w:szCs w:val="24"/>
@@ -1201,7 +1201,7 @@
       </w:r>
       <w:r>
         <w:rPr>
-          <w:rFonts w:ascii="Times New Roman" w:hAnsi="Times New Roman" w:eastAsia="Times New Roman" w:cs="Times New Roman"/>
+          <w:rFonts w:ascii="Times New Roman" w:eastAsia="Times New Roman" w:hAnsi="Times New Roman" w:cs="Times New Roman"/>
           <w:b/>
           <w:spacing w:val="-1"/>
           <w:sz w:val="24"/>
@@ -1211,7 +1211,7 @@
       </w:r>
       <w:r>
         <w:rPr>
-          <w:rFonts w:ascii="Times New Roman" w:hAnsi="Times New Roman" w:eastAsia="Times New Roman" w:cs="Times New Roman"/>
+          <w:rFonts w:ascii="Times New Roman" w:eastAsia="Times New Roman" w:hAnsi="Times New Roman" w:cs="Times New Roman"/>
           <w:b/>
           <w:spacing w:val="-1"/>
           <w:sz w:val="24"/>
@@ -1239,7 +1239,7 @@
       </w:pPr>
       <w:r>
         <w:rPr>
-          <w:rFonts w:ascii="Times New Roman" w:hAnsi="Times New Roman" w:eastAsia="Times New Roman" w:cs="Times New Roman"/>
+          <w:rFonts w:ascii="Times New Roman" w:eastAsia="Times New Roman" w:hAnsi="Times New Roman" w:cs="Times New Roman"/>
           <w:b/>
           <w:spacing w:val="-1"/>
           <w:sz w:val="24"/>
@@ -1249,7 +1249,7 @@
       </w:r>
       <w:r>
         <w:rPr>
-          <w:rFonts w:ascii="Times New Roman" w:hAnsi="Times New Roman" w:eastAsia="Times New Roman" w:cs="Times New Roman"/>
+          <w:rFonts w:ascii="Times New Roman" w:eastAsia="Times New Roman" w:hAnsi="Times New Roman" w:cs="Times New Roman"/>
           <w:b/>
           <w:sz w:val="24"/>
           <w:szCs w:val="24"/>
@@ -1258,7 +1258,7 @@
       </w:r>
       <w:r>
         <w:rPr>
-          <w:rFonts w:ascii="Times New Roman" w:hAnsi="Times New Roman" w:eastAsia="Times New Roman" w:cs="Times New Roman"/>
+          <w:rFonts w:ascii="Times New Roman" w:eastAsia="Times New Roman" w:hAnsi="Times New Roman" w:cs="Times New Roman"/>
           <w:b/>
           <w:spacing w:val="1"/>
           <w:sz w:val="24"/>
@@ -1268,7 +1268,7 @@
       </w:r>
       <w:r>
         <w:rPr>
-          <w:rFonts w:ascii="Times New Roman" w:hAnsi="Times New Roman" w:eastAsia="Times New Roman" w:cs="Times New Roman"/>
+          <w:rFonts w:ascii="Times New Roman" w:eastAsia="Times New Roman" w:hAnsi="Times New Roman" w:cs="Times New Roman"/>
           <w:b/>
           <w:spacing w:val="-1"/>
           <w:sz w:val="24"/>
@@ -1278,7 +1278,7 @@
       </w:r>
       <w:r>
         <w:rPr>
-          <w:rFonts w:ascii="Times New Roman" w:hAnsi="Times New Roman" w:eastAsia="Times New Roman" w:cs="Times New Roman"/>
+          <w:rFonts w:ascii="Times New Roman" w:eastAsia="Times New Roman" w:hAnsi="Times New Roman" w:cs="Times New Roman"/>
           <w:b/>
           <w:spacing w:val="1"/>
           <w:sz w:val="24"/>
@@ -1288,7 +1288,7 @@
       </w:r>
       <w:r>
         <w:rPr>
-          <w:rFonts w:ascii="Times New Roman" w:hAnsi="Times New Roman" w:eastAsia="Times New Roman" w:cs="Times New Roman"/>
+          <w:rFonts w:ascii="Times New Roman" w:eastAsia="Times New Roman" w:hAnsi="Times New Roman" w:cs="Times New Roman"/>
           <w:b/>
           <w:sz w:val="24"/>
           <w:szCs w:val="24"/>
@@ -1297,7 +1297,7 @@
       </w:r>
       <w:r>
         <w:rPr>
-          <w:rFonts w:ascii="Times New Roman" w:hAnsi="Times New Roman" w:eastAsia="Times New Roman" w:cs="Times New Roman"/>
+          <w:rFonts w:ascii="Times New Roman" w:eastAsia="Times New Roman" w:hAnsi="Times New Roman" w:cs="Times New Roman"/>
           <w:b/>
           <w:spacing w:val="1"/>
           <w:sz w:val="24"/>
@@ -1307,7 +1307,7 @@
       </w:r>
       <w:r>
         <w:rPr>
-          <w:rFonts w:ascii="Times New Roman" w:hAnsi="Times New Roman" w:eastAsia="Times New Roman" w:cs="Times New Roman"/>
+          <w:rFonts w:ascii="Times New Roman" w:eastAsia="Times New Roman" w:hAnsi="Times New Roman" w:cs="Times New Roman"/>
           <w:b/>
           <w:sz w:val="24"/>
           <w:szCs w:val="24"/>
@@ -1316,7 +1316,7 @@
       </w:r>
       <w:r>
         <w:rPr>
-          <w:rFonts w:ascii="Times New Roman" w:hAnsi="Times New Roman" w:eastAsia="Times New Roman" w:cs="Times New Roman"/>
+          <w:rFonts w:ascii="Times New Roman" w:eastAsia="Times New Roman" w:hAnsi="Times New Roman" w:cs="Times New Roman"/>
           <w:spacing w:val="1"/>
           <w:sz w:val="24"/>
           <w:szCs w:val="24"/>
@@ -1325,7 +1325,7 @@
       </w:r>
       <w:r>
         <w:rPr>
-          <w:rFonts w:ascii="Times New Roman" w:hAnsi="Times New Roman" w:eastAsia="Times New Roman" w:cs="Times New Roman"/>
+          <w:rFonts w:ascii="Times New Roman" w:eastAsia="Times New Roman" w:hAnsi="Times New Roman" w:cs="Times New Roman"/>
           <w:spacing w:val="1"/>
           <w:sz w:val="24"/>
           <w:szCs w:val="24"/>
@@ -1334,43 +1334,94 @@
       </w:r>
       <w:r>
         <w:rPr>
-          <w:rFonts w:ascii="Times New Roman" w:hAnsi="Times New Roman" w:eastAsia="Times New Roman" w:cs="Times New Roman"/>
+          <w:rFonts w:ascii="Times New Roman" w:eastAsia="Times New Roman" w:hAnsi="Times New Roman" w:cs="Times New Roman"/>
           <w:spacing w:val="1"/>
           <w:sz w:val="24"/>
           <w:szCs w:val="24"/>
         </w:rPr>
         <w:t xml:space="preserve">, </w:t>
       </w:r>
-      <w:r>
-        <w:rPr>
-          <w:rFonts w:ascii="Times New Roman" w:hAnsi="Times New Roman" w:eastAsia="Times New Roman" w:cs="Times New Roman"/>
+      <w:proofErr w:type="spellStart"/>
+      <w:r>
+        <w:rPr>
+          <w:rFonts w:ascii="Times New Roman" w:eastAsia="Times New Roman" w:hAnsi="Times New Roman" w:cs="Times New Roman"/>
           <w:spacing w:val="1"/>
           <w:sz w:val="24"/>
           <w:szCs w:val="24"/>
         </w:rPr>
-        <w:t>Adrian A. Chin,</w:t>
-      </w:r>
-      <w:r>
-        <w:rPr>
-          <w:rFonts w:ascii="Times New Roman" w:hAnsi="Times New Roman" w:eastAsia="Times New Roman" w:cs="Times New Roman"/>
+        <w:t>Adrian</w:t>
+      </w:r>
+      <w:proofErr w:type="spellEnd"/>
+      <w:r>
+        <w:rPr>
+          <w:rFonts w:ascii="Times New Roman" w:eastAsia="Times New Roman" w:hAnsi="Times New Roman" w:cs="Times New Roman"/>
           <w:spacing w:val="1"/>
           <w:sz w:val="24"/>
           <w:szCs w:val="24"/>
         </w:rPr>
+        <w:t xml:space="preserve"> A. Chin,</w:t>
+      </w:r>
+      <w:r>
+        <w:rPr>
+          <w:rFonts w:ascii="Times New Roman" w:eastAsia="Times New Roman" w:hAnsi="Times New Roman" w:cs="Times New Roman"/>
+          <w:spacing w:val="1"/>
+          <w:sz w:val="24"/>
+          <w:szCs w:val="24"/>
+        </w:rPr>
         <w:t xml:space="preserve"> </w:t>
       </w:r>
       <w:r>
         <w:rPr>
-          <w:rFonts w:ascii="Times New Roman" w:hAnsi="Times New Roman" w:eastAsia="Times New Roman" w:cs="Times New Roman"/>
+          <w:rFonts w:ascii="Times New Roman" w:eastAsia="Times New Roman" w:hAnsi="Times New Roman" w:cs="Times New Roman"/>
           <w:spacing w:val="1"/>
           <w:sz w:val="24"/>
           <w:szCs w:val="24"/>
         </w:rPr>
-        <w:t xml:space="preserve">Anthony K. Alconcer, Maria G. </w:t>
-      </w:r>
-      <w:r>
-        <w:rPr>
-          <w:rFonts w:ascii="Times New Roman" w:hAnsi="Times New Roman" w:eastAsia="Times New Roman" w:cs="Times New Roman"/>
+        <w:t xml:space="preserve">Anthony K. </w:t>
+      </w:r>
+      <w:proofErr w:type="spellStart"/>
+      <w:r>
+        <w:rPr>
+          <w:rFonts w:ascii="Times New Roman" w:eastAsia="Times New Roman" w:hAnsi="Times New Roman" w:cs="Times New Roman"/>
+          <w:spacing w:val="1"/>
+          <w:sz w:val="24"/>
+          <w:szCs w:val="24"/>
+        </w:rPr>
+        <w:t>Alconcer</w:t>
+      </w:r>
+      <w:proofErr w:type="spellEnd"/>
+      <w:r>
+        <w:rPr>
+          <w:rFonts w:ascii="Times New Roman" w:eastAsia="Times New Roman" w:hAnsi="Times New Roman" w:cs="Times New Roman"/>
+          <w:spacing w:val="1"/>
+          <w:sz w:val="24"/>
+          <w:szCs w:val="24"/>
+        </w:rPr>
+        <w:t xml:space="preserve">, </w:t>
+      </w:r>
+      <w:proofErr w:type="spellStart"/>
+      <w:r>
+        <w:rPr>
+          <w:rFonts w:ascii="Times New Roman" w:eastAsia="Times New Roman" w:hAnsi="Times New Roman" w:cs="Times New Roman"/>
+          <w:spacing w:val="1"/>
+          <w:sz w:val="24"/>
+          <w:szCs w:val="24"/>
+        </w:rPr>
+        <w:t>Maria</w:t>
+      </w:r>
+      <w:proofErr w:type="spellEnd"/>
+      <w:r>
+        <w:rPr>
+          <w:rFonts w:ascii="Times New Roman" w:eastAsia="Times New Roman" w:hAnsi="Times New Roman" w:cs="Times New Roman"/>
+          <w:spacing w:val="1"/>
+          <w:sz w:val="24"/>
+          <w:szCs w:val="24"/>
+        </w:rPr>
+        <w:t xml:space="preserve"> G. </w:t>
+      </w:r>
+      <w:r>
+        <w:rPr>
+          <w:rFonts w:ascii="Times New Roman" w:eastAsia="Times New Roman" w:hAnsi="Times New Roman" w:cs="Times New Roman"/>
           <w:spacing w:val="1"/>
           <w:sz w:val="24"/>
           <w:szCs w:val="24"/>
@@ -1391,7 +1442,7 @@
       <w:pPr>
         <w:ind w:left="101"/>
         <w:rPr>
-          <w:rFonts w:ascii="Times New Roman" w:hAnsi="Times New Roman" w:eastAsia="Times New Roman" w:cs="Times New Roman"/>
+          <w:rFonts w:ascii="Times New Roman" w:eastAsia="Times New Roman" w:hAnsi="Times New Roman" w:cs="Times New Roman"/>
           <w:sz w:val="24"/>
           <w:szCs w:val="24"/>
           <w:lang w:val="en-US"/>
@@ -1399,9 +1450,9 @@
       </w:pPr>
       <w:r>
         <w:rPr>
-          <w:rFonts w:ascii="Times New Roman" w:hAnsi="Times New Roman" w:eastAsia="Times New Roman" w:cs="Times New Roman"/>
-          <w:b w:val="1"/>
-          <w:bCs w:val="1"/>
+          <w:rFonts w:ascii="Times New Roman" w:eastAsia="Times New Roman" w:hAnsi="Times New Roman" w:cs="Times New Roman"/>
+          <w:b/>
+          <w:bCs/>
           <w:spacing w:val="-1"/>
           <w:sz w:val="24"/>
           <w:szCs w:val="24"/>
@@ -1411,9 +1462,9 @@
       </w:r>
       <w:r>
         <w:rPr>
-          <w:rFonts w:ascii="Times New Roman" w:hAnsi="Times New Roman" w:eastAsia="Times New Roman" w:cs="Times New Roman"/>
-          <w:b w:val="1"/>
-          <w:bCs w:val="1"/>
+          <w:rFonts w:ascii="Times New Roman" w:eastAsia="Times New Roman" w:hAnsi="Times New Roman" w:cs="Times New Roman"/>
+          <w:b/>
+          <w:bCs/>
           <w:spacing w:val="1"/>
           <w:sz w:val="24"/>
           <w:szCs w:val="24"/>
@@ -1423,9 +1474,9 @@
       </w:r>
       <w:r>
         <w:rPr>
-          <w:rFonts w:ascii="Times New Roman" w:hAnsi="Times New Roman" w:eastAsia="Times New Roman" w:cs="Times New Roman"/>
-          <w:b w:val="1"/>
-          <w:bCs w:val="1"/>
+          <w:rFonts w:ascii="Times New Roman" w:eastAsia="Times New Roman" w:hAnsi="Times New Roman" w:cs="Times New Roman"/>
+          <w:b/>
+          <w:bCs/>
           <w:sz w:val="24"/>
           <w:szCs w:val="24"/>
           <w:lang w:val="en-US"/>
@@ -1434,9 +1485,9 @@
       </w:r>
       <w:r>
         <w:rPr>
-          <w:rFonts w:ascii="Times New Roman" w:hAnsi="Times New Roman" w:eastAsia="Times New Roman" w:cs="Times New Roman"/>
-          <w:b w:val="1"/>
-          <w:bCs w:val="1"/>
+          <w:rFonts w:ascii="Times New Roman" w:eastAsia="Times New Roman" w:hAnsi="Times New Roman" w:cs="Times New Roman"/>
+          <w:b/>
+          <w:bCs/>
           <w:spacing w:val="1"/>
           <w:sz w:val="24"/>
           <w:szCs w:val="24"/>
@@ -1446,68 +1497,58 @@
       </w:r>
       <w:r>
         <w:rPr>
-          <w:rFonts w:ascii="Times New Roman" w:hAnsi="Times New Roman" w:eastAsia="Times New Roman" w:cs="Times New Roman"/>
-          <w:b w:val="1"/>
-          <w:bCs w:val="1"/>
+          <w:rFonts w:ascii="Times New Roman" w:eastAsia="Times New Roman" w:hAnsi="Times New Roman" w:cs="Times New Roman"/>
+          <w:b/>
+          <w:bCs/>
           <w:sz w:val="24"/>
           <w:szCs w:val="24"/>
           <w:lang w:val="en-US"/>
         </w:rPr>
-        <w:t>or</w:t>
-      </w:r>
-      <w:r>
-        <w:rPr>
-          <w:rFonts w:ascii="Times New Roman" w:hAnsi="Times New Roman" w:eastAsia="Times New Roman" w:cs="Times New Roman"/>
-          <w:b w:val="1"/>
-          <w:bCs w:val="1"/>
+        <w:t>or:</w:t>
+      </w:r>
+      <w:r>
+        <w:rPr>
+          <w:rFonts w:ascii="Times New Roman" w:eastAsia="Times New Roman" w:hAnsi="Times New Roman" w:cs="Times New Roman"/>
+          <w:spacing w:val="1"/>
           <w:sz w:val="24"/>
           <w:szCs w:val="24"/>
           <w:lang w:val="en-US"/>
         </w:rPr>
-        <w:t>:</w:t>
-      </w:r>
-      <w:r>
-        <w:rPr>
-          <w:rFonts w:ascii="Times New Roman" w:hAnsi="Times New Roman" w:eastAsia="Times New Roman" w:cs="Times New Roman"/>
-          <w:spacing w:val="1"/>
+        <w:t xml:space="preserve"> Ing. </w:t>
+      </w:r>
+      <w:r>
+        <w:rPr>
+          <w:rFonts w:ascii="Times New Roman" w:eastAsia="Times New Roman" w:hAnsi="Times New Roman" w:cs="Times New Roman"/>
           <w:sz w:val="24"/>
           <w:szCs w:val="24"/>
           <w:lang w:val="en-US"/>
         </w:rPr>
-        <w:t xml:space="preserve"> Ing</w:t>
-      </w:r>
-      <w:r>
-        <w:rPr>
-          <w:rFonts w:ascii="Times New Roman" w:hAnsi="Times New Roman" w:eastAsia="Times New Roman" w:cs="Times New Roman"/>
-          <w:spacing w:val="1"/>
+        <w:t xml:space="preserve">Carlos A. </w:t>
+      </w:r>
+      <w:proofErr w:type="spellStart"/>
+      <w:r>
+        <w:rPr>
+          <w:rFonts w:ascii="Times New Roman" w:eastAsia="Times New Roman" w:hAnsi="Times New Roman" w:cs="Times New Roman"/>
           <w:sz w:val="24"/>
           <w:szCs w:val="24"/>
           <w:lang w:val="en-US"/>
         </w:rPr>
-        <w:t xml:space="preserve">. </w:t>
-      </w:r>
-      <w:r>
-        <w:rPr>
-          <w:rFonts w:ascii="Times New Roman" w:hAnsi="Times New Roman" w:eastAsia="Times New Roman" w:cs="Times New Roman"/>
-          <w:sz w:val="24"/>
-          <w:szCs w:val="24"/>
-          <w:lang w:val="en-US"/>
-        </w:rPr>
-        <w:t>Carlos A. Pillajo</w:t>
-      </w:r>
+        <w:t>Pillajo</w:t>
+      </w:r>
+      <w:proofErr w:type="spellEnd"/>
     </w:p>
     <w:p>
       <w:pPr>
         <w:ind w:left="101"/>
         <w:rPr>
-          <w:rFonts w:ascii="Times New Roman" w:hAnsi="Times New Roman" w:eastAsia="Times New Roman" w:cs="Times New Roman"/>
-          <w:sz w:val="24"/>
-          <w:szCs w:val="24"/>
-        </w:rPr>
-      </w:pPr>
-      <w:r>
-        <w:rPr>
-          <w:rFonts w:ascii="Times New Roman" w:hAnsi="Times New Roman" w:eastAsia="Times New Roman" w:cs="Times New Roman"/>
+          <w:rFonts w:ascii="Times New Roman" w:eastAsia="Times New Roman" w:hAnsi="Times New Roman" w:cs="Times New Roman"/>
+          <w:sz w:val="24"/>
+          <w:szCs w:val="24"/>
+        </w:rPr>
+      </w:pPr>
+      <w:r>
+        <w:rPr>
+          <w:rFonts w:ascii="Times New Roman" w:eastAsia="Times New Roman" w:hAnsi="Times New Roman" w:cs="Times New Roman"/>
           <w:b/>
           <w:sz w:val="24"/>
           <w:szCs w:val="24"/>
@@ -1516,7 +1557,7 @@
       </w:r>
       <w:r>
         <w:rPr>
-          <w:rFonts w:ascii="Times New Roman" w:hAnsi="Times New Roman" w:eastAsia="Times New Roman" w:cs="Times New Roman"/>
+          <w:rFonts w:ascii="Times New Roman" w:eastAsia="Times New Roman" w:hAnsi="Times New Roman" w:cs="Times New Roman"/>
           <w:sz w:val="24"/>
           <w:szCs w:val="24"/>
         </w:rPr>
@@ -1527,14 +1568,14 @@
       <w:pPr>
         <w:ind w:left="101"/>
         <w:rPr>
-          <w:rFonts w:ascii="Times New Roman" w:hAnsi="Times New Roman" w:eastAsia="Times New Roman" w:cs="Times New Roman"/>
-          <w:sz w:val="24"/>
-          <w:szCs w:val="24"/>
-        </w:rPr>
-      </w:pPr>
-      <w:r>
-        <w:rPr>
-          <w:rFonts w:ascii="Times New Roman" w:hAnsi="Times New Roman" w:eastAsia="Times New Roman" w:cs="Times New Roman"/>
+          <w:rFonts w:ascii="Times New Roman" w:eastAsia="Times New Roman" w:hAnsi="Times New Roman" w:cs="Times New Roman"/>
+          <w:sz w:val="24"/>
+          <w:szCs w:val="24"/>
+        </w:rPr>
+      </w:pPr>
+      <w:r>
+        <w:rPr>
+          <w:rFonts w:ascii="Times New Roman" w:eastAsia="Times New Roman" w:hAnsi="Times New Roman" w:cs="Times New Roman"/>
           <w:b/>
           <w:sz w:val="24"/>
           <w:szCs w:val="24"/>
@@ -1543,7 +1584,7 @@
       </w:r>
       <w:r>
         <w:rPr>
-          <w:rFonts w:ascii="Times New Roman" w:hAnsi="Times New Roman" w:eastAsia="Times New Roman" w:cs="Times New Roman"/>
+          <w:rFonts w:ascii="Times New Roman" w:eastAsia="Times New Roman" w:hAnsi="Times New Roman" w:cs="Times New Roman"/>
           <w:sz w:val="24"/>
           <w:szCs w:val="24"/>
         </w:rPr>
@@ -1551,7 +1592,7 @@
       </w:r>
       <w:r>
         <w:rPr>
-          <w:rFonts w:ascii="Times New Roman" w:hAnsi="Times New Roman" w:eastAsia="Times New Roman" w:cs="Times New Roman"/>
+          <w:rFonts w:ascii="Times New Roman" w:eastAsia="Times New Roman" w:hAnsi="Times New Roman" w:cs="Times New Roman"/>
           <w:sz w:val="24"/>
           <w:szCs w:val="24"/>
         </w:rPr>
@@ -1562,7 +1603,7 @@
       <w:pPr>
         <w:ind w:left="101"/>
         <w:rPr>
-          <w:rFonts w:ascii="Times New Roman" w:hAnsi="Times New Roman" w:eastAsia="Times New Roman" w:cs="Times New Roman"/>
+          <w:rFonts w:ascii="Times New Roman" w:eastAsia="Times New Roman" w:hAnsi="Times New Roman" w:cs="Times New Roman"/>
           <w:sz w:val="24"/>
           <w:szCs w:val="24"/>
         </w:rPr>
@@ -1572,7 +1613,7 @@
       <w:pPr>
         <w:ind w:left="101"/>
         <w:rPr>
-          <w:rFonts w:ascii="Times New Roman" w:hAnsi="Times New Roman" w:eastAsia="Times New Roman" w:cs="Times New Roman"/>
+          <w:rFonts w:ascii="Times New Roman" w:eastAsia="Times New Roman" w:hAnsi="Times New Roman" w:cs="Times New Roman"/>
           <w:sz w:val="24"/>
           <w:szCs w:val="24"/>
         </w:rPr>
@@ -1586,7 +1627,7 @@
         </w:rPr>
         <w:sectPr>
           <w:headerReference w:type="default" r:id="rId7"/>
-          <w:pgSz w:w="11920" w:h="16840" w:orient="portrait"/>
+          <w:pgSz w:w="11920" w:h="16840"/>
           <w:pgMar w:top="1840" w:right="1600" w:bottom="280" w:left="1600" w:header="708" w:footer="0" w:gutter="0"/>
           <w:cols w:space="720"/>
         </w:sectPr>
@@ -1602,7 +1643,7 @@
         <w:pStyle w:val="Ttulo"/>
         <w:jc w:val="center"/>
       </w:pPr>
-      <w:bookmarkStart w:name="_fmolmy5gzpiz" w:colFirst="0" w:colLast="0" w:id="0"/>
+      <w:bookmarkStart w:id="0" w:name="_fmolmy5gzpiz" w:colFirst="0" w:colLast="0"/>
       <w:bookmarkEnd w:id="0"/>
       <w:r>
         <w:t xml:space="preserve">ÍNDICE DE CONTENIDO </w:t>
@@ -1636,9 +1677,9 @@
               <w:tab w:val="right" w:pos="9019"/>
             </w:tabs>
             <w:rPr>
-              <w:rFonts w:asciiTheme="minorHAnsi" w:hAnsiTheme="minorHAnsi" w:eastAsiaTheme="minorEastAsia" w:cstheme="minorBidi"/>
+              <w:rFonts w:asciiTheme="minorHAnsi" w:eastAsiaTheme="minorEastAsia" w:hAnsiTheme="minorHAnsi" w:cstheme="minorBidi"/>
               <w:noProof/>
-              <w:lang w:val="es-ES" w:eastAsia="es-ES"/>
+              <w:lang w:val="es-419" w:eastAsia="es-419"/>
             </w:rPr>
           </w:pPr>
           <w:r>
@@ -1650,7 +1691,7 @@
           <w:r>
             <w:fldChar w:fldCharType="separate"/>
           </w:r>
-          <w:hyperlink w:history="1" w:anchor="_Toc126256100">
+          <w:hyperlink w:anchor="_Toc138801030" w:history="1">
             <w:r>
               <w:rPr>
                 <w:rStyle w:val="Hipervnculo"/>
@@ -1661,9 +1702,9 @@
             </w:r>
             <w:r>
               <w:rPr>
-                <w:rFonts w:asciiTheme="minorHAnsi" w:hAnsiTheme="minorHAnsi" w:eastAsiaTheme="minorEastAsia" w:cstheme="minorBidi"/>
+                <w:rFonts w:asciiTheme="minorHAnsi" w:eastAsiaTheme="minorEastAsia" w:hAnsiTheme="minorHAnsi" w:cstheme="minorBidi"/>
                 <w:noProof/>
-                <w:lang w:val="es-ES" w:eastAsia="es-ES"/>
+                <w:lang w:val="es-419" w:eastAsia="es-419"/>
               </w:rPr>
               <w:tab/>
             </w:r>
@@ -1694,7 +1735,7 @@
                 <w:noProof/>
                 <w:webHidden/>
               </w:rPr>
-              <w:instrText xml:space="preserve"> PAGEREF _Toc126256100 \h </w:instrText>
+              <w:instrText xml:space="preserve"> PAGEREF _Toc138801030 \h </w:instrText>
             </w:r>
             <w:r>
               <w:rPr>
@@ -1733,12 +1774,12 @@
               <w:tab w:val="right" w:pos="9019"/>
             </w:tabs>
             <w:rPr>
-              <w:rFonts w:asciiTheme="minorHAnsi" w:hAnsiTheme="minorHAnsi" w:eastAsiaTheme="minorEastAsia" w:cstheme="minorBidi"/>
+              <w:rFonts w:asciiTheme="minorHAnsi" w:eastAsiaTheme="minorEastAsia" w:hAnsiTheme="minorHAnsi" w:cstheme="minorBidi"/>
               <w:noProof/>
-              <w:lang w:val="es-ES" w:eastAsia="es-ES"/>
+              <w:lang w:val="es-419" w:eastAsia="es-419"/>
             </w:rPr>
           </w:pPr>
-          <w:hyperlink w:history="1" w:anchor="_Toc126256101">
+          <w:hyperlink w:anchor="_Toc138801031" w:history="1">
             <w:r>
               <w:rPr>
                 <w:rStyle w:val="Hipervnculo"/>
@@ -1749,9 +1790,9 @@
             </w:r>
             <w:r>
               <w:rPr>
-                <w:rFonts w:asciiTheme="minorHAnsi" w:hAnsiTheme="minorHAnsi" w:eastAsiaTheme="minorEastAsia" w:cstheme="minorBidi"/>
+                <w:rFonts w:asciiTheme="minorHAnsi" w:eastAsiaTheme="minorEastAsia" w:hAnsiTheme="minorHAnsi" w:cstheme="minorBidi"/>
                 <w:noProof/>
-                <w:lang w:val="es-ES" w:eastAsia="es-ES"/>
+                <w:lang w:val="es-419" w:eastAsia="es-419"/>
               </w:rPr>
               <w:tab/>
             </w:r>
@@ -1783,7 +1824,7 @@
                 <w:noProof/>
                 <w:webHidden/>
               </w:rPr>
-              <w:instrText xml:space="preserve"> PAGEREF _Toc126256101 \h </w:instrText>
+              <w:instrText xml:space="preserve"> PAGEREF _Toc138801031 \h </w:instrText>
             </w:r>
             <w:r>
               <w:rPr>
@@ -1822,12 +1863,12 @@
               <w:tab w:val="right" w:pos="9019"/>
             </w:tabs>
             <w:rPr>
-              <w:rFonts w:asciiTheme="minorHAnsi" w:hAnsiTheme="minorHAnsi" w:eastAsiaTheme="minorEastAsia" w:cstheme="minorBidi"/>
+              <w:rFonts w:asciiTheme="minorHAnsi" w:eastAsiaTheme="minorEastAsia" w:hAnsiTheme="minorHAnsi" w:cstheme="minorBidi"/>
               <w:noProof/>
-              <w:lang w:val="es-ES" w:eastAsia="es-ES"/>
+              <w:lang w:val="es-419" w:eastAsia="es-419"/>
             </w:rPr>
           </w:pPr>
-          <w:hyperlink w:history="1" w:anchor="_Toc126256102">
+          <w:hyperlink w:anchor="_Toc138801032" w:history="1">
             <w:r>
               <w:rPr>
                 <w:rStyle w:val="Hipervnculo"/>
@@ -1838,9 +1879,9 @@
             </w:r>
             <w:r>
               <w:rPr>
-                <w:rFonts w:asciiTheme="minorHAnsi" w:hAnsiTheme="minorHAnsi" w:eastAsiaTheme="minorEastAsia" w:cstheme="minorBidi"/>
+                <w:rFonts w:asciiTheme="minorHAnsi" w:eastAsiaTheme="minorEastAsia" w:hAnsiTheme="minorHAnsi" w:cstheme="minorBidi"/>
                 <w:noProof/>
-                <w:lang w:val="es-ES" w:eastAsia="es-ES"/>
+                <w:lang w:val="es-419" w:eastAsia="es-419"/>
               </w:rPr>
               <w:tab/>
             </w:r>
@@ -1872,7 +1913,7 @@
                 <w:noProof/>
                 <w:webHidden/>
               </w:rPr>
-              <w:instrText xml:space="preserve"> PAGEREF _Toc126256102 \h </w:instrText>
+              <w:instrText xml:space="preserve"> PAGEREF _Toc138801032 \h </w:instrText>
             </w:r>
             <w:r>
               <w:rPr>
@@ -1911,25 +1952,25 @@
               <w:tab w:val="right" w:pos="9019"/>
             </w:tabs>
             <w:rPr>
-              <w:rFonts w:asciiTheme="minorHAnsi" w:hAnsiTheme="minorHAnsi" w:eastAsiaTheme="minorEastAsia" w:cstheme="minorBidi"/>
+              <w:rFonts w:asciiTheme="minorHAnsi" w:eastAsiaTheme="minorEastAsia" w:hAnsiTheme="minorHAnsi" w:cstheme="minorBidi"/>
               <w:noProof/>
-              <w:lang w:val="es-ES" w:eastAsia="es-ES"/>
+              <w:lang w:val="es-419" w:eastAsia="es-419"/>
             </w:rPr>
           </w:pPr>
-          <w:hyperlink w:history="1" w:anchor="_Toc126256103">
+          <w:hyperlink w:anchor="_Toc138801033" w:history="1">
             <w:r>
               <w:rPr>
                 <w:rStyle w:val="Hipervnculo"/>
                 <w:noProof/>
                 <w:lang w:val="es-EC"/>
               </w:rPr>
-              <w:t>1.1.</w:t>
-            </w:r>
-            <w:r>
-              <w:rPr>
-                <w:rFonts w:asciiTheme="minorHAnsi" w:hAnsiTheme="minorHAnsi" w:eastAsiaTheme="minorEastAsia" w:cstheme="minorBidi"/>
+              <w:t>1.3.</w:t>
+            </w:r>
+            <w:r>
+              <w:rPr>
+                <w:rFonts w:asciiTheme="minorHAnsi" w:eastAsiaTheme="minorEastAsia" w:hAnsiTheme="minorHAnsi" w:cstheme="minorBidi"/>
                 <w:noProof/>
-                <w:lang w:val="es-ES" w:eastAsia="es-ES"/>
+                <w:lang w:val="es-419" w:eastAsia="es-419"/>
               </w:rPr>
               <w:tab/>
             </w:r>
@@ -1961,7 +2002,7 @@
                 <w:noProof/>
                 <w:webHidden/>
               </w:rPr>
-              <w:instrText xml:space="preserve"> PAGEREF _Toc126256103 \h </w:instrText>
+              <w:instrText xml:space="preserve"> PAGEREF _Toc138801033 \h </w:instrText>
             </w:r>
             <w:r>
               <w:rPr>
@@ -2000,25 +2041,25 @@
               <w:tab w:val="right" w:pos="9019"/>
             </w:tabs>
             <w:rPr>
-              <w:rFonts w:asciiTheme="minorHAnsi" w:hAnsiTheme="minorHAnsi" w:eastAsiaTheme="minorEastAsia" w:cstheme="minorBidi"/>
+              <w:rFonts w:asciiTheme="minorHAnsi" w:eastAsiaTheme="minorEastAsia" w:hAnsiTheme="minorHAnsi" w:cstheme="minorBidi"/>
               <w:noProof/>
-              <w:lang w:val="es-ES" w:eastAsia="es-ES"/>
+              <w:lang w:val="es-419" w:eastAsia="es-419"/>
             </w:rPr>
           </w:pPr>
-          <w:hyperlink w:history="1" w:anchor="_Toc126256104">
+          <w:hyperlink w:anchor="_Toc138801034" w:history="1">
             <w:r>
               <w:rPr>
                 <w:rStyle w:val="Hipervnculo"/>
                 <w:noProof/>
                 <w:lang w:val="es-EC"/>
               </w:rPr>
-              <w:t>1.1.</w:t>
-            </w:r>
-            <w:r>
-              <w:rPr>
-                <w:rFonts w:asciiTheme="minorHAnsi" w:hAnsiTheme="minorHAnsi" w:eastAsiaTheme="minorEastAsia" w:cstheme="minorBidi"/>
+              <w:t>1.4.</w:t>
+            </w:r>
+            <w:r>
+              <w:rPr>
+                <w:rFonts w:asciiTheme="minorHAnsi" w:eastAsiaTheme="minorEastAsia" w:hAnsiTheme="minorHAnsi" w:cstheme="minorBidi"/>
                 <w:noProof/>
-                <w:lang w:val="es-ES" w:eastAsia="es-ES"/>
+                <w:lang w:val="es-419" w:eastAsia="es-419"/>
               </w:rPr>
               <w:tab/>
             </w:r>
@@ -2050,7 +2091,7 @@
                 <w:noProof/>
                 <w:webHidden/>
               </w:rPr>
-              <w:instrText xml:space="preserve"> PAGEREF _Toc126256104 \h </w:instrText>
+              <w:instrText xml:space="preserve"> PAGEREF _Toc138801034 \h </w:instrText>
             </w:r>
             <w:r>
               <w:rPr>
@@ -2071,95 +2112,6 @@
                 <w:webHidden/>
               </w:rPr>
               <w:t>5</w:t>
-            </w:r>
-            <w:r>
-              <w:rPr>
-                <w:noProof/>
-                <w:webHidden/>
-              </w:rPr>
-              <w:fldChar w:fldCharType="end"/>
-            </w:r>
-          </w:hyperlink>
-        </w:p>
-        <w:p>
-          <w:pPr>
-            <w:pStyle w:val="TDC2"/>
-            <w:tabs>
-              <w:tab w:val="left" w:pos="880"/>
-              <w:tab w:val="right" w:pos="9019"/>
-            </w:tabs>
-            <w:rPr>
-              <w:rFonts w:asciiTheme="minorHAnsi" w:hAnsiTheme="minorHAnsi" w:eastAsiaTheme="minorEastAsia" w:cstheme="minorBidi"/>
-              <w:noProof/>
-              <w:lang w:val="es-ES" w:eastAsia="es-ES"/>
-            </w:rPr>
-          </w:pPr>
-          <w:hyperlink w:history="1" w:anchor="_Toc126256105">
-            <w:r>
-              <w:rPr>
-                <w:rStyle w:val="Hipervnculo"/>
-                <w:noProof/>
-                <w:lang w:val="es-EC"/>
-              </w:rPr>
-              <w:t>1.1.</w:t>
-            </w:r>
-            <w:r>
-              <w:rPr>
-                <w:rFonts w:asciiTheme="minorHAnsi" w:hAnsiTheme="minorHAnsi" w:eastAsiaTheme="minorEastAsia" w:cstheme="minorBidi"/>
-                <w:noProof/>
-                <w:lang w:val="es-ES" w:eastAsia="es-ES"/>
-              </w:rPr>
-              <w:tab/>
-            </w:r>
-            <w:r>
-              <w:rPr>
-                <w:rStyle w:val="Hipervnculo"/>
-                <w:noProof/>
-                <w:shd w:val="clear" w:color="auto" w:fill="FFFFFF"/>
-                <w:lang w:val="es-EC"/>
-              </w:rPr>
-              <w:t>Requisito funcional 5</w:t>
-            </w:r>
-            <w:r>
-              <w:rPr>
-                <w:noProof/>
-                <w:webHidden/>
-              </w:rPr>
-              <w:tab/>
-            </w:r>
-            <w:r>
-              <w:rPr>
-                <w:noProof/>
-                <w:webHidden/>
-              </w:rPr>
-              <w:fldChar w:fldCharType="begin"/>
-            </w:r>
-            <w:r>
-              <w:rPr>
-                <w:noProof/>
-                <w:webHidden/>
-              </w:rPr>
-              <w:instrText xml:space="preserve"> PAGEREF _Toc126256105 \h </w:instrText>
-            </w:r>
-            <w:r>
-              <w:rPr>
-                <w:noProof/>
-                <w:webHidden/>
-              </w:rPr>
-            </w:r>
-            <w:r>
-              <w:rPr>
-                <w:noProof/>
-                <w:webHidden/>
-              </w:rPr>
-              <w:fldChar w:fldCharType="separate"/>
-            </w:r>
-            <w:r>
-              <w:rPr>
-                <w:noProof/>
-                <w:webHidden/>
-              </w:rPr>
-              <w:t>6</w:t>
             </w:r>
             <w:r>
               <w:rPr>
@@ -2462,11 +2414,12 @@
           <w:lang w:val="es-EC"/>
         </w:rPr>
       </w:pPr>
-      <w:bookmarkStart w:name="_Toc126256100" w:id="1"/>
+      <w:bookmarkStart w:id="1" w:name="_Toc138801030"/>
       <w:r>
         <w:rPr>
           <w:lang w:val="es-EC"/>
         </w:rPr>
+        <w:lastRenderedPageBreak/>
         <w:t>Historias de Usuario</w:t>
       </w:r>
       <w:bookmarkEnd w:id="1"/>
@@ -2475,7 +2428,7 @@
       <w:pPr>
         <w:spacing w:line="240" w:lineRule="auto"/>
         <w:rPr>
-          <w:rFonts w:ascii="Times New Roman" w:hAnsi="Times New Roman" w:eastAsia="Times New Roman" w:cs="Times New Roman"/>
+          <w:rFonts w:ascii="Times New Roman" w:eastAsia="Times New Roman" w:hAnsi="Times New Roman" w:cs="Times New Roman"/>
           <w:sz w:val="24"/>
           <w:szCs w:val="24"/>
           <w:lang w:val="es-EC"/>
@@ -2493,7 +2446,7 @@
           <w:lang w:val="es-EC"/>
         </w:rPr>
       </w:pPr>
-      <w:bookmarkStart w:name="_Toc126256101" w:id="2"/>
+      <w:bookmarkStart w:id="2" w:name="_Toc138801031"/>
       <w:r>
         <w:rPr>
           <w:shd w:val="clear" w:color="auto" w:fill="FFFFFF"/>
@@ -2510,758 +2463,8 @@
         <w:tblLook w:val="04A0" w:firstRow="1" w:lastRow="0" w:firstColumn="1" w:lastColumn="0" w:noHBand="0" w:noVBand="1"/>
       </w:tblPr>
       <w:tblGrid>
-        <w:gridCol w:w="4247"/>
-        <w:gridCol w:w="4772"/>
-      </w:tblGrid>
-      <w:tr>
-        <w:trPr>
-          <w:cnfStyle w:val="100000000000" w:firstRow="1" w:lastRow="0" w:firstColumn="0" w:lastColumn="0" w:oddVBand="0" w:evenVBand="0" w:oddHBand="0" w:evenHBand="0" w:firstRowFirstColumn="0" w:firstRowLastColumn="0" w:lastRowFirstColumn="0" w:lastRowLastColumn="0"/>
-          <w:trHeight w:val="510"/>
-        </w:trPr>
-        <w:tc>
-          <w:tcPr>
-            <w:cnfStyle w:val="001000000000" w:firstRow="0" w:lastRow="0" w:firstColumn="1" w:lastColumn="0" w:oddVBand="0" w:evenVBand="0" w:oddHBand="0" w:evenHBand="0" w:firstRowFirstColumn="0" w:firstRowLastColumn="0" w:lastRowFirstColumn="0" w:lastRowLastColumn="0"/>
-            <w:tcW w:w="0" w:type="auto"/>
-            <w:gridSpan w:val="2"/>
-            <w:tcMar/>
-            <w:hideMark/>
-          </w:tcPr>
-          <w:p>
-            <w:pPr>
-              <w:spacing w:before="240"/>
-              <w:jc w:val="right"/>
-              <w:rPr>
-                <w:rFonts w:eastAsia="Times New Roman"/>
-                <w:lang w:val="es-EC"/>
-              </w:rPr>
-            </w:pPr>
-            <w:r>
-              <w:rPr>
-                <w:rFonts w:eastAsia="Times New Roman"/>
-                <w:color w:val="000000"/>
-                <w:lang w:val="es-EC"/>
-              </w:rPr>
-              <w:t xml:space="preserve">      </w:t>
-            </w:r>
-            <w:r>
-              <w:rPr>
-                <w:rFonts w:eastAsia="Times New Roman"/>
-                <w:color w:val="000000"/>
-                <w:lang w:val="es-EC"/>
-              </w:rPr>
-              <w:t>Historias de Usuario</w:t>
-            </w:r>
-          </w:p>
-        </w:tc>
-      </w:tr>
-      <w:tr>
-        <w:trPr>
-          <w:cnfStyle w:val="000000100000" w:firstRow="0" w:lastRow="0" w:firstColumn="0" w:lastColumn="0" w:oddVBand="0" w:evenVBand="0" w:oddHBand="1" w:evenHBand="0" w:firstRowFirstColumn="0" w:firstRowLastColumn="0" w:lastRowFirstColumn="0" w:lastRowLastColumn="0"/>
-          <w:trHeight w:val="510"/>
-        </w:trPr>
-        <w:tc>
-          <w:tcPr>
-            <w:cnfStyle w:val="001000000000" w:firstRow="0" w:lastRow="0" w:firstColumn="1" w:lastColumn="0" w:oddVBand="0" w:evenVBand="0" w:oddHBand="0" w:evenHBand="0" w:firstRowFirstColumn="0" w:firstRowLastColumn="0" w:lastRowFirstColumn="0" w:lastRowLastColumn="0"/>
-            <w:tcW w:w="0" w:type="auto"/>
-            <w:tcMar/>
-            <w:hideMark/>
-          </w:tcPr>
-          <w:p>
-            <w:pPr>
-              <w:spacing w:before="240"/>
-              <w:jc w:val="both"/>
-              <w:rPr>
-                <w:rFonts w:eastAsia="Times New Roman"/>
-                <w:lang w:val="es-EC"/>
-              </w:rPr>
-            </w:pPr>
-            <w:r>
-              <w:rPr>
-                <w:rFonts w:eastAsia="Times New Roman"/>
-                <w:color w:val="000000"/>
-                <w:lang w:val="es-EC"/>
-              </w:rPr>
-              <w:t>Número: REQ 001</w:t>
-            </w:r>
-          </w:p>
-        </w:tc>
-        <w:tc>
-          <w:tcPr>
-            <w:cnfStyle w:val="000000000000" w:firstRow="0" w:lastRow="0" w:firstColumn="0" w:lastColumn="0" w:oddVBand="0" w:evenVBand="0" w:oddHBand="0" w:evenHBand="0" w:firstRowFirstColumn="0" w:firstRowLastColumn="0" w:lastRowFirstColumn="0" w:lastRowLastColumn="0"/>
-            <w:tcW w:w="0" w:type="auto"/>
-            <w:tcMar/>
-            <w:hideMark/>
-          </w:tcPr>
-          <w:p>
-            <w:pPr>
-              <w:spacing w:before="240"/>
-              <w:jc w:val="both"/>
-              <w:cnfStyle w:val="000000100000" w:firstRow="0" w:lastRow="0" w:firstColumn="0" w:lastColumn="0" w:oddVBand="0" w:evenVBand="0" w:oddHBand="1" w:evenHBand="0" w:firstRowFirstColumn="0" w:firstRowLastColumn="0" w:lastRowFirstColumn="0" w:lastRowLastColumn="0"/>
-              <w:rPr>
-                <w:rFonts w:eastAsia="Times New Roman"/>
-                <w:lang w:val="es-EC"/>
-              </w:rPr>
-            </w:pPr>
-            <w:r>
-              <w:rPr>
-                <w:rFonts w:eastAsia="Times New Roman"/>
-                <w:b/>
-                <w:bCs/>
-                <w:color w:val="000000"/>
-                <w:lang w:val="es-EC"/>
-              </w:rPr>
-              <w:t xml:space="preserve">Usuario: </w:t>
-            </w:r>
-            <w:r>
-              <w:rPr>
-                <w:rFonts w:eastAsia="Times New Roman"/>
-                <w:color w:val="000000"/>
-                <w:lang w:val="es-EC"/>
-              </w:rPr>
-              <w:t xml:space="preserve">Usuario               </w:t>
-            </w:r>
-          </w:p>
-        </w:tc>
-      </w:tr>
-      <w:tr>
-        <w:trPr>
-          <w:trHeight w:val="510"/>
-        </w:trPr>
-        <w:tc>
-          <w:tcPr>
-            <w:cnfStyle w:val="001000000000" w:firstRow="0" w:lastRow="0" w:firstColumn="1" w:lastColumn="0" w:oddVBand="0" w:evenVBand="0" w:oddHBand="0" w:evenHBand="0" w:firstRowFirstColumn="0" w:firstRowLastColumn="0" w:lastRowFirstColumn="0" w:lastRowLastColumn="0"/>
-            <w:tcW w:w="0" w:type="auto"/>
-            <w:gridSpan w:val="2"/>
-            <w:tcMar/>
-            <w:hideMark/>
-          </w:tcPr>
-          <w:p>
-            <w:pPr>
-              <w:spacing w:before="240"/>
-              <w:jc w:val="both"/>
-              <w:rPr>
-                <w:color w:val="000000" w:themeColor="text1" w:themeTint="FF" w:themeShade="FF"/>
-                <w:lang w:val="es-EC"/>
-              </w:rPr>
-            </w:pPr>
-            <w:r>
-              <w:rPr>
-                <w:rFonts w:eastAsia="Times New Roman"/>
-                <w:color w:val="000000" w:themeColor="text1" w:themeTint="FF" w:themeShade="FF"/>
-                <w:lang w:val="es-EC"/>
-              </w:rPr>
-              <w:t xml:space="preserve">Nombre Historia: </w:t>
-            </w:r>
-            <w:r>
-              <w:rPr>
-                <w:b w:val="0"/>
-                <w:bCs w:val="0"/>
-                <w:color w:val="000000" w:themeColor="text1" w:themeTint="FF" w:themeShade="FF"/>
-              </w:rPr>
-              <w:t> </w:t>
-            </w:r>
-            <w:r>
-              <w:rPr>
-                <w:color w:val="000000" w:themeColor="text1" w:themeTint="FF" w:themeShade="FF"/>
-              </w:rPr>
-              <w:t>Registrar</w:t>
-            </w:r>
-            <w:r>
-              <w:rPr>
-                <w:color w:val="000000" w:themeColor="text1" w:themeTint="FF" w:themeShade="FF"/>
-              </w:rPr>
-              <w:t xml:space="preserve"> producto</w:t>
-            </w:r>
-          </w:p>
-        </w:tc>
-      </w:tr>
-      <w:tr>
-        <w:trPr>
-          <w:cnfStyle w:val="000000100000" w:firstRow="0" w:lastRow="0" w:firstColumn="0" w:lastColumn="0" w:oddVBand="0" w:evenVBand="0" w:oddHBand="1" w:evenHBand="0" w:firstRowFirstColumn="0" w:firstRowLastColumn="0" w:lastRowFirstColumn="0" w:lastRowLastColumn="0"/>
-          <w:trHeight w:val="510"/>
-        </w:trPr>
-        <w:tc>
-          <w:tcPr>
-            <w:cnfStyle w:val="001000000000" w:firstRow="0" w:lastRow="0" w:firstColumn="1" w:lastColumn="0" w:oddVBand="0" w:evenVBand="0" w:oddHBand="0" w:evenHBand="0" w:firstRowFirstColumn="0" w:firstRowLastColumn="0" w:lastRowFirstColumn="0" w:lastRowLastColumn="0"/>
-            <w:tcW w:w="0" w:type="auto"/>
-            <w:tcMar/>
-            <w:hideMark/>
-          </w:tcPr>
-          <w:p>
-            <w:pPr>
-              <w:spacing w:before="240"/>
-              <w:jc w:val="both"/>
-              <w:rPr>
-                <w:rFonts w:eastAsia="Times New Roman"/>
-                <w:lang w:val="es-EC"/>
-              </w:rPr>
-            </w:pPr>
-            <w:r>
-              <w:rPr>
-                <w:rFonts w:eastAsia="Times New Roman"/>
-                <w:color w:val="000000"/>
-                <w:lang w:val="es-EC"/>
-              </w:rPr>
-              <w:t xml:space="preserve">Prioridad en Negocio: </w:t>
-            </w:r>
-            <w:r>
-              <w:rPr>
-                <w:rFonts w:eastAsia="Times New Roman"/>
-                <w:b w:val="0"/>
-                <w:color w:val="000000"/>
-                <w:lang w:val="es-EC"/>
-              </w:rPr>
-              <w:t>Alta</w:t>
-            </w:r>
-          </w:p>
-        </w:tc>
-        <w:tc>
-          <w:tcPr>
-            <w:cnfStyle w:val="000000000000" w:firstRow="0" w:lastRow="0" w:firstColumn="0" w:lastColumn="0" w:oddVBand="0" w:evenVBand="0" w:oddHBand="0" w:evenHBand="0" w:firstRowFirstColumn="0" w:firstRowLastColumn="0" w:lastRowFirstColumn="0" w:lastRowLastColumn="0"/>
-            <w:tcW w:w="0" w:type="auto"/>
-            <w:tcMar/>
-            <w:hideMark/>
-          </w:tcPr>
-          <w:p>
-            <w:pPr>
-              <w:spacing w:before="240"/>
-              <w:jc w:val="both"/>
-              <w:cnfStyle w:val="000000100000" w:firstRow="0" w:lastRow="0" w:firstColumn="0" w:lastColumn="0" w:oddVBand="0" w:evenVBand="0" w:oddHBand="1" w:evenHBand="0" w:firstRowFirstColumn="0" w:firstRowLastColumn="0" w:lastRowFirstColumn="0" w:lastRowLastColumn="0"/>
-              <w:rPr>
-                <w:rFonts w:eastAsia="Times New Roman"/>
-                <w:lang w:val="es-EC"/>
-              </w:rPr>
-            </w:pPr>
-            <w:r>
-              <w:rPr>
-                <w:rFonts w:eastAsia="Times New Roman"/>
-                <w:b/>
-                <w:bCs/>
-                <w:color w:val="000000"/>
-                <w:lang w:val="es-EC"/>
-              </w:rPr>
-              <w:t xml:space="preserve">Riesgo en desarrollo: </w:t>
-            </w:r>
-            <w:r>
-              <w:rPr>
-                <w:rFonts w:eastAsia="Times New Roman"/>
-                <w:color w:val="000000"/>
-                <w:lang w:val="es-EC"/>
-              </w:rPr>
-              <w:t>Alto</w:t>
-            </w:r>
-          </w:p>
-        </w:tc>
-      </w:tr>
-      <w:tr>
-        <w:trPr>
-          <w:trHeight w:val="510"/>
-        </w:trPr>
-        <w:tc>
-          <w:tcPr>
-            <w:cnfStyle w:val="001000000000" w:firstRow="0" w:lastRow="0" w:firstColumn="1" w:lastColumn="0" w:oddVBand="0" w:evenVBand="0" w:oddHBand="0" w:evenHBand="0" w:firstRowFirstColumn="0" w:firstRowLastColumn="0" w:lastRowFirstColumn="0" w:lastRowLastColumn="0"/>
-            <w:tcW w:w="0" w:type="auto"/>
-            <w:tcMar/>
-            <w:hideMark/>
-          </w:tcPr>
-          <w:p>
-            <w:pPr>
-              <w:spacing w:before="240"/>
-              <w:jc w:val="both"/>
-              <w:rPr>
-                <w:rFonts w:eastAsia="Times New Roman"/>
-                <w:lang w:val="es-EC"/>
-              </w:rPr>
-            </w:pPr>
-            <w:r>
-              <w:rPr>
-                <w:rFonts w:eastAsia="Times New Roman"/>
-                <w:color w:val="000000"/>
-                <w:lang w:val="es-EC"/>
-              </w:rPr>
-              <w:t xml:space="preserve">Iteración asignada: </w:t>
-            </w:r>
-            <w:r>
-              <w:rPr>
-                <w:rFonts w:eastAsia="Times New Roman"/>
-                <w:b w:val="0"/>
-                <w:color w:val="000000"/>
-                <w:lang w:val="es-EC"/>
-              </w:rPr>
-              <w:t>1</w:t>
-            </w:r>
-          </w:p>
-        </w:tc>
-        <w:tc>
-          <w:tcPr>
-            <w:cnfStyle w:val="000000000000" w:firstRow="0" w:lastRow="0" w:firstColumn="0" w:lastColumn="0" w:oddVBand="0" w:evenVBand="0" w:oddHBand="0" w:evenHBand="0" w:firstRowFirstColumn="0" w:firstRowLastColumn="0" w:lastRowFirstColumn="0" w:lastRowLastColumn="0"/>
-            <w:tcW w:w="0" w:type="auto"/>
-            <w:tcMar/>
-            <w:hideMark/>
-          </w:tcPr>
-          <w:p>
-            <w:pPr>
-              <w:spacing w:before="240"/>
-              <w:jc w:val="both"/>
-              <w:cnfStyle w:val="000000000000" w:firstRow="0" w:lastRow="0" w:firstColumn="0" w:lastColumn="0" w:oddVBand="0" w:evenVBand="0" w:oddHBand="0" w:evenHBand="0" w:firstRowFirstColumn="0" w:firstRowLastColumn="0" w:lastRowFirstColumn="0" w:lastRowLastColumn="0"/>
-              <w:rPr>
-                <w:rFonts w:eastAsia="Times New Roman"/>
-                <w:lang w:val="es-EC"/>
-              </w:rPr>
-            </w:pPr>
-            <w:r>
-              <w:rPr>
-                <w:rFonts w:eastAsia="Times New Roman"/>
-                <w:b/>
-                <w:bCs/>
-                <w:color w:val="000000"/>
-                <w:lang w:val="es-EC"/>
-              </w:rPr>
-              <w:t xml:space="preserve">Tiempo de desarrollo: </w:t>
-            </w:r>
-            <w:r>
-              <w:rPr>
-                <w:rFonts w:eastAsia="Times New Roman"/>
-                <w:b/>
-                <w:bCs/>
-                <w:color w:val="000000"/>
-                <w:lang w:val="es-EC"/>
-              </w:rPr>
-              <w:t>4</w:t>
-            </w:r>
-            <w:r>
-              <w:rPr>
-                <w:rFonts w:eastAsia="Times New Roman"/>
-                <w:color w:val="000000"/>
-                <w:lang w:val="es-EC"/>
-              </w:rPr>
-              <w:t xml:space="preserve"> horas</w:t>
-            </w:r>
-          </w:p>
-        </w:tc>
-      </w:tr>
-      <w:tr>
-        <w:trPr>
-          <w:cnfStyle w:val="000000100000" w:firstRow="0" w:lastRow="0" w:firstColumn="0" w:lastColumn="0" w:oddVBand="0" w:evenVBand="0" w:oddHBand="1" w:evenHBand="0" w:firstRowFirstColumn="0" w:firstRowLastColumn="0" w:lastRowFirstColumn="0" w:lastRowLastColumn="0"/>
-          <w:trHeight w:val="540"/>
-        </w:trPr>
-        <w:tc>
-          <w:tcPr>
-            <w:cnfStyle w:val="001000000000" w:firstRow="0" w:lastRow="0" w:firstColumn="1" w:lastColumn="0" w:oddVBand="0" w:evenVBand="0" w:oddHBand="0" w:evenHBand="0" w:firstRowFirstColumn="0" w:firstRowLastColumn="0" w:lastRowFirstColumn="0" w:lastRowLastColumn="0"/>
-            <w:tcW w:w="0" w:type="auto"/>
-            <w:gridSpan w:val="2"/>
-            <w:tcMar/>
-            <w:hideMark/>
-          </w:tcPr>
-          <w:p>
-            <w:pPr>
-              <w:spacing w:before="240"/>
-              <w:jc w:val="both"/>
-              <w:rPr>
-                <w:rFonts w:eastAsia="Times New Roman"/>
-                <w:lang w:val="es-EC"/>
-              </w:rPr>
-            </w:pPr>
-            <w:r>
-              <w:rPr>
-                <w:rFonts w:eastAsia="Times New Roman"/>
-                <w:color w:val="000000"/>
-                <w:lang w:val="es-EC"/>
-              </w:rPr>
-              <w:t>Programador Responsable:</w:t>
-            </w:r>
-            <w:r>
-              <w:rPr>
-                <w:rFonts w:eastAsia="Times New Roman"/>
-                <w:color w:val="000000"/>
-                <w:lang w:val="es-EC"/>
-              </w:rPr>
-              <w:t xml:space="preserve"> David Molineros</w:t>
-            </w:r>
-          </w:p>
-        </w:tc>
-      </w:tr>
-      <w:tr>
-        <w:trPr>
-          <w:trHeight w:val="1290"/>
-        </w:trPr>
-        <w:tc>
-          <w:tcPr>
-            <w:cnfStyle w:val="001000000000" w:firstRow="0" w:lastRow="0" w:firstColumn="1" w:lastColumn="0" w:oddVBand="0" w:evenVBand="0" w:oddHBand="0" w:evenHBand="0" w:firstRowFirstColumn="0" w:firstRowLastColumn="0" w:lastRowFirstColumn="0" w:lastRowLastColumn="0"/>
-            <w:tcW w:w="0" w:type="auto"/>
-            <w:gridSpan w:val="2"/>
-            <w:tcMar/>
-            <w:hideMark/>
-          </w:tcPr>
-          <w:p>
-            <w:pPr>
-              <w:spacing w:before="240"/>
-              <w:jc w:val="both"/>
-              <w:rPr>
-                <w:rFonts w:eastAsia="Times New Roman"/>
-                <w:lang w:val="es-EC"/>
-              </w:rPr>
-            </w:pPr>
-            <w:r>
-              <w:rPr>
-                <w:rFonts w:eastAsia="Times New Roman"/>
-                <w:color w:val="000000"/>
-                <w:lang w:val="es-EC"/>
-              </w:rPr>
-              <w:t>Descripción:</w:t>
-            </w:r>
-          </w:p>
-          <w:p>
-            <w:pPr>
-              <w:spacing w:before="240"/>
-              <w:jc w:val="both"/>
-              <w:rPr>
-                <w:rFonts w:eastAsia="Times New Roman"/>
-                <w:b w:val="0"/>
-                <w:bCs w:val="0"/>
-                <w:color w:val="auto"/>
-                <w:lang w:val="es-EC"/>
-              </w:rPr>
-            </w:pPr>
-            <w:r>
-              <w:rPr>
-                <w:rFonts w:eastAsia="Times New Roman"/>
-                <w:b w:val="0"/>
-                <w:bCs w:val="0"/>
-                <w:color w:val="auto"/>
-                <w:lang w:val="es-EC"/>
-              </w:rPr>
-              <w:t xml:space="preserve">Ingresar los datos solicitados en el formulario: </w:t>
-            </w:r>
-            <w:r>
-              <w:rPr>
-                <w:rFonts w:eastAsia="Times New Roman"/>
-                <w:b w:val="0"/>
-                <w:bCs w:val="0"/>
-                <w:color w:val="auto"/>
-                <w:lang w:val="es-EC"/>
-              </w:rPr>
-              <w:t>nombre</w:t>
-            </w:r>
-            <w:r>
-              <w:rPr>
-                <w:rFonts w:eastAsia="Times New Roman"/>
-                <w:b w:val="0"/>
-                <w:bCs w:val="0"/>
-                <w:color w:val="auto"/>
-                <w:lang w:val="es-EC"/>
-              </w:rPr>
-              <w:t xml:space="preserve">, </w:t>
-            </w:r>
-            <w:r>
-              <w:rPr>
-                <w:rFonts w:eastAsia="Times New Roman"/>
-                <w:b w:val="0"/>
-                <w:bCs w:val="0"/>
-                <w:color w:val="auto"/>
-                <w:lang w:val="es-EC"/>
-              </w:rPr>
-              <w:t>cantidad</w:t>
-            </w:r>
-            <w:r>
-              <w:rPr>
-                <w:rFonts w:eastAsia="Times New Roman"/>
-                <w:b w:val="0"/>
-                <w:bCs w:val="0"/>
-                <w:color w:val="auto"/>
-                <w:lang w:val="es-EC"/>
-              </w:rPr>
-              <w:t xml:space="preserve">, </w:t>
-            </w:r>
-            <w:r>
-              <w:rPr>
-                <w:rFonts w:eastAsia="Times New Roman"/>
-                <w:b w:val="0"/>
-                <w:bCs w:val="0"/>
-                <w:color w:val="auto"/>
-                <w:lang w:val="es-EC"/>
-              </w:rPr>
-              <w:t>medida</w:t>
-            </w:r>
-            <w:r>
-              <w:rPr>
-                <w:rFonts w:eastAsia="Times New Roman"/>
-                <w:b w:val="0"/>
-                <w:bCs w:val="0"/>
-                <w:color w:val="auto"/>
-                <w:lang w:val="es-EC"/>
-              </w:rPr>
-              <w:t xml:space="preserve">, </w:t>
-            </w:r>
-            <w:r>
-              <w:rPr>
-                <w:rFonts w:eastAsia="Times New Roman"/>
-                <w:b w:val="0"/>
-                <w:bCs w:val="0"/>
-                <w:color w:val="auto"/>
-                <w:lang w:val="es-EC"/>
-              </w:rPr>
-              <w:t>valor, número de factura y fecha de caducidad.</w:t>
-            </w:r>
-          </w:p>
-        </w:tc>
-      </w:tr>
-      <w:tr>
-        <w:trPr>
-          <w:cnfStyle w:val="000000100000" w:firstRow="0" w:lastRow="0" w:firstColumn="0" w:lastColumn="0" w:oddVBand="0" w:evenVBand="0" w:oddHBand="1" w:evenHBand="0" w:firstRowFirstColumn="0" w:firstRowLastColumn="0" w:lastRowFirstColumn="0" w:lastRowLastColumn="0"/>
-          <w:trHeight w:val="1005"/>
-        </w:trPr>
-        <w:tc>
-          <w:tcPr>
-            <w:cnfStyle w:val="001000000000" w:firstRow="0" w:lastRow="0" w:firstColumn="1" w:lastColumn="0" w:oddVBand="0" w:evenVBand="0" w:oddHBand="0" w:evenHBand="0" w:firstRowFirstColumn="0" w:firstRowLastColumn="0" w:lastRowFirstColumn="0" w:lastRowLastColumn="0"/>
-            <w:tcW w:w="0" w:type="auto"/>
-            <w:gridSpan w:val="2"/>
-            <w:tcMar/>
-            <w:hideMark/>
-          </w:tcPr>
-          <w:p>
-            <w:pPr>
-              <w:spacing w:before="240"/>
-              <w:jc w:val="both"/>
-              <w:rPr>
-                <w:rFonts w:eastAsia="Times New Roman"/>
-                <w:lang w:val="es-EC"/>
-              </w:rPr>
-            </w:pPr>
-            <w:r>
-              <w:rPr>
-                <w:rFonts w:eastAsia="Times New Roman"/>
-                <w:color w:val="000000"/>
-                <w:lang w:val="es-EC"/>
-              </w:rPr>
-              <w:t>Validación:</w:t>
-            </w:r>
-          </w:p>
-          <w:p>
-            <w:pPr>
-              <w:spacing w:before="240"/>
-              <w:jc w:val="both"/>
-              <w:rPr>
-                <w:rFonts w:eastAsia="Times New Roman"/>
-                <w:b w:val="0"/>
-                <w:bCs w:val="0"/>
-                <w:lang w:val="es-EC"/>
-              </w:rPr>
-            </w:pPr>
-            <w:r>
-              <w:rPr>
-                <w:b w:val="0"/>
-                <w:bCs w:val="0"/>
-                <w:color w:val="000000"/>
-              </w:rPr>
-              <w:t>Si el usuario deja un campo vacío se visualizará un mensaje de alerta indicando "Datos Incompletos".</w:t>
-            </w:r>
-          </w:p>
-        </w:tc>
-      </w:tr>
-    </w:tbl>
-    <w:p>
-      <w:pPr>
-        <w:spacing w:line="240" w:lineRule="auto"/>
-        <w:rPr>
-          <w:rFonts w:eastAsia="Times New Roman"/>
-          <w:lang w:val="es-EC"/>
-        </w:rPr>
-      </w:pPr>
-    </w:p>
-    <w:p>
-      <w:pPr>
-        <w:spacing w:line="240" w:lineRule="auto"/>
-        <w:rPr>
-          <w:rFonts w:eastAsia="Times New Roman"/>
-          <w:lang w:val="es-EC"/>
-        </w:rPr>
-      </w:pPr>
-    </w:p>
-    <w:p>
-      <w:pPr>
-        <w:spacing w:line="240" w:lineRule="auto"/>
-        <w:rPr>
-          <w:rFonts w:eastAsia="Times New Roman"/>
-          <w:lang w:val="es-EC"/>
-        </w:rPr>
-      </w:pPr>
-    </w:p>
-    <w:p>
-      <w:pPr>
-        <w:spacing w:line="240" w:lineRule="auto"/>
-        <w:rPr>
-          <w:rFonts w:eastAsia="Times New Roman"/>
-          <w:lang w:val="es-EC"/>
-        </w:rPr>
-      </w:pPr>
-    </w:p>
-    <w:p>
-      <w:pPr>
-        <w:spacing w:line="240" w:lineRule="auto"/>
-        <w:rPr>
-          <w:rFonts w:eastAsia="Times New Roman"/>
-          <w:lang w:val="es-EC"/>
-        </w:rPr>
-      </w:pPr>
-    </w:p>
-    <w:p>
-      <w:pPr>
-        <w:spacing w:line="240" w:lineRule="auto"/>
-        <w:rPr>
-          <w:rFonts w:eastAsia="Times New Roman"/>
-          <w:lang w:val="es-EC"/>
-        </w:rPr>
-      </w:pPr>
-    </w:p>
-    <w:p>
-      <w:pPr>
-        <w:spacing w:line="240" w:lineRule="auto"/>
-        <w:rPr>
-          <w:rFonts w:eastAsia="Times New Roman"/>
-          <w:lang w:val="es-EC"/>
-        </w:rPr>
-      </w:pPr>
-    </w:p>
-    <w:p>
-      <w:pPr>
-        <w:spacing w:line="240" w:lineRule="auto"/>
-        <w:rPr>
-          <w:rFonts w:eastAsia="Times New Roman"/>
-          <w:lang w:val="es-EC"/>
-        </w:rPr>
-      </w:pPr>
-    </w:p>
-    <w:p>
-      <w:pPr>
-        <w:spacing w:line="240" w:lineRule="auto"/>
-        <w:rPr>
-          <w:rFonts w:eastAsia="Times New Roman"/>
-          <w:lang w:val="es-EC"/>
-        </w:rPr>
-      </w:pPr>
-    </w:p>
-    <w:p>
-      <w:pPr>
-        <w:spacing w:line="240" w:lineRule="auto"/>
-        <w:rPr>
-          <w:rFonts w:eastAsia="Times New Roman"/>
-          <w:lang w:val="es-EC"/>
-        </w:rPr>
-      </w:pPr>
-    </w:p>
-    <w:p>
-      <w:pPr>
-        <w:spacing w:line="240" w:lineRule="auto"/>
-        <w:rPr>
-          <w:rFonts w:eastAsia="Times New Roman"/>
-          <w:lang w:val="es-EC"/>
-        </w:rPr>
-      </w:pPr>
-    </w:p>
-    <w:p>
-      <w:pPr>
-        <w:spacing w:line="240" w:lineRule="auto"/>
-        <w:rPr>
-          <w:rFonts w:eastAsia="Times New Roman"/>
-          <w:lang w:val="es-EC"/>
-        </w:rPr>
-      </w:pPr>
-    </w:p>
-    <w:p>
-      <w:pPr>
-        <w:spacing w:line="240" w:lineRule="auto"/>
-        <w:rPr>
-          <w:rFonts w:eastAsia="Times New Roman"/>
-          <w:lang w:val="es-EC"/>
-        </w:rPr>
-      </w:pPr>
-    </w:p>
-    <w:p>
-      <w:pPr>
-        <w:spacing w:line="240" w:lineRule="auto"/>
-        <w:rPr>
-          <w:rFonts w:eastAsia="Times New Roman"/>
-          <w:lang w:val="es-EC"/>
-        </w:rPr>
-      </w:pPr>
-    </w:p>
-    <w:p>
-      <w:pPr>
-        <w:spacing w:line="240" w:lineRule="auto"/>
-        <w:rPr>
-          <w:rFonts w:eastAsia="Times New Roman"/>
-          <w:lang w:val="es-EC"/>
-        </w:rPr>
-      </w:pPr>
-    </w:p>
-    <w:p>
-      <w:pPr>
-        <w:spacing w:line="240" w:lineRule="auto"/>
-        <w:rPr>
-          <w:rFonts w:eastAsia="Times New Roman"/>
-          <w:lang w:val="es-EC"/>
-        </w:rPr>
-      </w:pPr>
-    </w:p>
-    <w:p>
-      <w:pPr>
-        <w:spacing w:line="240" w:lineRule="auto"/>
-        <w:rPr>
-          <w:rFonts w:eastAsia="Times New Roman"/>
-          <w:lang w:val="es-EC"/>
-        </w:rPr>
-      </w:pPr>
-    </w:p>
-    <w:p>
-      <w:pPr>
-        <w:spacing w:line="240" w:lineRule="auto"/>
-        <w:rPr>
-          <w:rFonts w:eastAsia="Times New Roman"/>
-          <w:lang w:val="es-EC"/>
-        </w:rPr>
-      </w:pPr>
-    </w:p>
-    <w:p>
-      <w:pPr>
-        <w:pStyle w:val="Ttulo2"/>
-        <w:ind w:left="0" w:firstLine="0"/>
-        <w:rPr>
-          <w:rFonts w:eastAsia="Times New Roman"/>
-          <w:lang w:val="es-EC"/>
-        </w:rPr>
-      </w:pPr>
-      <w:bookmarkStart w:name="_Toc126256102" w:id="3"/>
-    </w:p>
-    <w:p>
-      <w:pPr>
-        <w:pStyle w:val="Ttulo2"/>
-        <w:numPr>
-          <w:ilvl w:val="1"/>
-          <w:numId w:val="9"/>
-        </w:numPr>
-        <w:rPr>
-          <w:lang w:val="es-EC"/>
-        </w:rPr>
-      </w:pPr>
-      <w:r>
-        <w:rPr>
-          <w:shd w:val="clear" w:color="auto" w:fill="FFFFFF"/>
-          <w:lang w:val="es-EC"/>
-        </w:rPr>
-        <w:t>Requisito funcional 2</w:t>
-      </w:r>
-      <w:bookmarkEnd w:id="3"/>
-    </w:p>
-    <w:tbl>
-      <w:tblPr>
-        <w:tblStyle w:val="Tablaconcuadrcula6concolores-nfasis1"/>
-        <w:tblW w:w="0" w:type="auto"/>
-        <w:tblLook w:val="04A0" w:firstRow="1" w:lastRow="0" w:firstColumn="1" w:lastColumn="0" w:noHBand="0" w:noVBand="1"/>
-      </w:tblPr>
-      <w:tblGrid>
-        <w:gridCol w:w="3978"/>
-        <w:gridCol w:w="5041"/>
+        <w:gridCol w:w="4251"/>
+        <w:gridCol w:w="4768"/>
       </w:tblGrid>
       <w:tr>
         <w:trPr>
@@ -3284,6 +2487,14 @@
                 <w:lang w:val="es-EC"/>
               </w:rPr>
             </w:pPr>
+            <w:r>
+              <w:rPr>
+                <w:rFonts w:eastAsia="Times New Roman"/>
+                <w:color w:val="000000"/>
+                <w:lang w:val="es-EC"/>
+              </w:rPr>
+              <w:t xml:space="preserve">      </w:t>
+            </w:r>
             <w:r>
               <w:rPr>
                 <w:rFonts w:eastAsia="Times New Roman"/>
@@ -3321,15 +2532,7 @@
                 <w:color w:val="000000"/>
                 <w:lang w:val="es-EC"/>
               </w:rPr>
-              <w:t>Número: REQ 00</w:t>
-            </w:r>
-            <w:r>
-              <w:rPr>
-                <w:rFonts w:eastAsia="Times New Roman"/>
-                <w:color w:val="000000"/>
-                <w:lang w:val="es-EC"/>
-              </w:rPr>
-              <w:t>2</w:t>
+              <w:t>Número: REQ 001</w:t>
             </w:r>
           </w:p>
         </w:tc>
@@ -3361,11 +2564,10 @@
             <w:r>
               <w:rPr>
                 <w:rFonts w:eastAsia="Times New Roman"/>
-                <w:bCs/>
-                <w:color w:val="000000"/>
-                <w:lang w:val="es-EC"/>
-              </w:rPr>
-              <w:t>Administrador/Usuario</w:t>
+                <w:color w:val="000000"/>
+                <w:lang w:val="es-EC"/>
+              </w:rPr>
+              <w:t xml:space="preserve">Usuario               </w:t>
             </w:r>
           </w:p>
         </w:tc>
@@ -3386,33 +2588,33 @@
               <w:spacing w:before="240"/>
               <w:jc w:val="both"/>
               <w:rPr>
-                <w:rFonts w:eastAsia="Times New Roman"/>
+                <w:color w:val="000000" w:themeColor="text1"/>
                 <w:lang w:val="es-EC"/>
               </w:rPr>
             </w:pPr>
             <w:r>
               <w:rPr>
                 <w:rFonts w:eastAsia="Times New Roman"/>
-                <w:color w:val="000000"/>
-                <w:lang w:val="es-EC"/>
-              </w:rPr>
-              <w:t>Nom</w:t>
-            </w:r>
-            <w:r>
-              <w:rPr>
-                <w:rFonts w:eastAsia="Times New Roman"/>
-                <w:color w:val="000000"/>
-                <w:lang w:val="es-EC"/>
-              </w:rPr>
-              <w:t xml:space="preserve">bre Historia: </w:t>
-            </w:r>
-            <w:r>
-              <w:rPr>
-                <w:rFonts w:eastAsia="Times New Roman"/>
-                <w:color w:val="000000"/>
-                <w:lang w:val="es-EC"/>
-              </w:rPr>
-              <w:t>Login</w:t>
+                <w:color w:val="000000" w:themeColor="text1"/>
+                <w:lang w:val="es-EC"/>
+              </w:rPr>
+              <w:t xml:space="preserve">Nombre Historia: </w:t>
+            </w:r>
+            <w:r>
+              <w:rPr>
+                <w:b w:val="0"/>
+                <w:bCs w:val="0"/>
+                <w:color w:val="000000" w:themeColor="text1"/>
+              </w:rPr>
+              <w:t> </w:t>
+            </w:r>
+            <w:r>
+              <w:rPr>
+                <w:rFonts w:eastAsia="Times New Roman"/>
+                <w:color w:val="000000" w:themeColor="text1"/>
+                <w:lang w:val="es-EC"/>
+              </w:rPr>
+              <w:t>Registrar nuevo producto.</w:t>
             </w:r>
           </w:p>
         </w:tc>
@@ -3443,7 +2645,16 @@
                 <w:color w:val="000000"/>
                 <w:lang w:val="es-EC"/>
               </w:rPr>
-              <w:t>Prioridad en Negocio: Alta</w:t>
+              <w:t xml:space="preserve">Prioridad en Negocio: </w:t>
+            </w:r>
+            <w:r>
+              <w:rPr>
+                <w:rFonts w:eastAsia="Times New Roman"/>
+                <w:b w:val="0"/>
+                <w:color w:val="000000"/>
+                <w:lang w:val="es-EC"/>
+              </w:rPr>
+              <w:t>Alta</w:t>
             </w:r>
           </w:p>
         </w:tc>
@@ -3508,7 +2719,16 @@
                 <w:color w:val="000000"/>
                 <w:lang w:val="es-EC"/>
               </w:rPr>
-              <w:t>Iteración asignada: 1</w:t>
+              <w:t xml:space="preserve">Iteración asignada: </w:t>
+            </w:r>
+            <w:r>
+              <w:rPr>
+                <w:rFonts w:eastAsia="Times New Roman"/>
+                <w:b w:val="0"/>
+                <w:color w:val="000000"/>
+                <w:lang w:val="es-EC"/>
+              </w:rPr>
+              <w:t>1</w:t>
             </w:r>
           </w:p>
         </w:tc>
@@ -3540,42 +2760,20 @@
             <w:r>
               <w:rPr>
                 <w:rFonts w:eastAsia="Times New Roman"/>
-                <w:color w:val="000000"/>
-                <w:lang w:val="es-EC"/>
-              </w:rPr>
-              <w:t>4</w:t>
-            </w:r>
-            <w:r>
-              <w:rPr>
-                <w:rFonts w:eastAsia="Times New Roman"/>
-                <w:color w:val="000000"/>
-                <w:lang w:val="es-EC"/>
-              </w:rPr>
-              <w:t>0</w:t>
-            </w:r>
-            <w:r>
-              <w:rPr>
-                <w:rFonts w:eastAsia="Times New Roman"/>
-                <w:color w:val="000000"/>
-                <w:lang w:val="es-EC"/>
-              </w:rPr>
-              <w:t xml:space="preserve"> H</w:t>
-            </w:r>
-            <w:r>
-              <w:rPr>
-                <w:rFonts w:eastAsia="Times New Roman"/>
-                <w:color w:val="000000"/>
-                <w:lang w:val="es-EC"/>
-              </w:rPr>
-              <w:t>ora</w:t>
-            </w:r>
-            <w:r>
-              <w:rPr>
-                <w:rFonts w:eastAsia="Times New Roman"/>
-                <w:color w:val="000000"/>
-                <w:lang w:val="es-EC"/>
-              </w:rPr>
-              <w:t>s</w:t>
+                <w:b/>
+                <w:bCs/>
+                <w:color w:val="000000"/>
+                <w:lang w:val="es-EC"/>
+              </w:rPr>
+              <w:t>9</w:t>
+            </w:r>
+            <w:r>
+              <w:rPr>
+                <w:rFonts w:eastAsia="Times New Roman"/>
+                <w:color w:val="000000"/>
+                <w:lang w:val="es-EC"/>
+              </w:rPr>
+              <w:t xml:space="preserve"> horas</w:t>
             </w:r>
           </w:p>
         </w:tc>
@@ -3607,16 +2805,23 @@
                 <w:color w:val="000000"/>
                 <w:lang w:val="es-EC"/>
               </w:rPr>
-              <w:t xml:space="preserve">Programador Responsable: </w:t>
-            </w:r>
-            <w:r>
-              <w:rPr>
-                <w:rFonts w:eastAsia="Times New Roman"/>
-                <w:b w:val="0"/>
-                <w:color w:val="000000"/>
-                <w:lang w:val="es-EC"/>
-              </w:rPr>
-              <w:t>Juan Carlos Molina</w:t>
+              <w:t>Programador Responsable:</w:t>
+            </w:r>
+            <w:r>
+              <w:rPr>
+                <w:rFonts w:eastAsia="Times New Roman"/>
+                <w:color w:val="000000"/>
+                <w:lang w:val="es-EC"/>
+              </w:rPr>
+              <w:t xml:space="preserve"> </w:t>
+            </w:r>
+            <w:r>
+              <w:rPr>
+                <w:rFonts w:eastAsia="Times New Roman"/>
+                <w:color w:val="000000"/>
+                <w:lang w:val="es-EC"/>
+              </w:rPr>
+              <w:t>Juan Molina</w:t>
             </w:r>
           </w:p>
         </w:tc>
@@ -3658,16 +2863,89 @@
                 <w:rFonts w:eastAsia="Times New Roman"/>
                 <w:b w:val="0"/>
                 <w:bCs w:val="0"/>
+                <w:color w:val="auto"/>
                 <w:lang w:val="es-EC"/>
               </w:rPr>
             </w:pPr>
             <w:r>
               <w:rPr>
+                <w:rFonts w:eastAsia="Times New Roman"/>
                 <w:b w:val="0"/>
                 <w:bCs w:val="0"/>
-                <w:color w:val="000000"/>
-              </w:rPr>
-              <w:t>Ingreso y validación de usuario y contraseña</w:t>
+                <w:color w:val="auto"/>
+                <w:lang w:val="es-EC"/>
+              </w:rPr>
+              <w:t xml:space="preserve">Ingresar los datos solicitados en el formulario: </w:t>
+            </w:r>
+            <w:r>
+              <w:rPr>
+                <w:rFonts w:eastAsia="Times New Roman"/>
+                <w:b w:val="0"/>
+                <w:bCs w:val="0"/>
+                <w:color w:val="auto"/>
+                <w:lang w:val="es-EC"/>
+              </w:rPr>
+              <w:t>nombre</w:t>
+            </w:r>
+            <w:r>
+              <w:rPr>
+                <w:rFonts w:eastAsia="Times New Roman"/>
+                <w:b w:val="0"/>
+                <w:bCs w:val="0"/>
+                <w:color w:val="auto"/>
+                <w:lang w:val="es-EC"/>
+              </w:rPr>
+              <w:t xml:space="preserve">, </w:t>
+            </w:r>
+            <w:r>
+              <w:rPr>
+                <w:rFonts w:eastAsia="Times New Roman"/>
+                <w:b w:val="0"/>
+                <w:bCs w:val="0"/>
+                <w:color w:val="auto"/>
+                <w:lang w:val="es-EC"/>
+              </w:rPr>
+              <w:t>cantidad</w:t>
+            </w:r>
+            <w:r>
+              <w:rPr>
+                <w:rFonts w:eastAsia="Times New Roman"/>
+                <w:b w:val="0"/>
+                <w:bCs w:val="0"/>
+                <w:color w:val="auto"/>
+                <w:lang w:val="es-EC"/>
+              </w:rPr>
+              <w:t xml:space="preserve">, </w:t>
+            </w:r>
+            <w:r>
+              <w:rPr>
+                <w:rFonts w:eastAsia="Times New Roman"/>
+                <w:b w:val="0"/>
+                <w:bCs w:val="0"/>
+                <w:color w:val="auto"/>
+                <w:lang w:val="es-EC"/>
+              </w:rPr>
+              <w:t>medida</w:t>
+            </w:r>
+            <w:r>
+              <w:rPr>
+                <w:rFonts w:eastAsia="Times New Roman"/>
+                <w:b w:val="0"/>
+                <w:bCs w:val="0"/>
+                <w:color w:val="auto"/>
+                <w:lang w:val="es-EC"/>
+              </w:rPr>
+              <w:t xml:space="preserve">, </w:t>
+            </w:r>
+            <w:r>
+              <w:rPr>
+                <w:rFonts w:eastAsia="Times New Roman"/>
+                <w:b w:val="0"/>
+                <w:bCs w:val="0"/>
+                <w:color w:val="auto"/>
+                <w:lang w:val="es-EC"/>
+              </w:rPr>
+              <w:t>valor, número de factura y fecha de caducidad.</w:t>
             </w:r>
           </w:p>
         </w:tc>
@@ -3719,7 +2997,693 @@
                 <w:bCs w:val="0"/>
                 <w:color w:val="000000"/>
               </w:rPr>
-              <w:t>Si el usuario ingresa mal el usuario y contraseña se visualizará un mensaje de alerta indicando "Verifique su usuario y/o contraseña"</w:t>
+              <w:t>Si el usuario deja un campo vacío se visualizará un mensaje de alerta indicando "Datos Incompletos".</w:t>
+            </w:r>
+          </w:p>
+        </w:tc>
+      </w:tr>
+    </w:tbl>
+    <w:p>
+      <w:pPr>
+        <w:spacing w:line="240" w:lineRule="auto"/>
+        <w:rPr>
+          <w:rFonts w:eastAsia="Times New Roman"/>
+          <w:lang w:val="es-EC"/>
+        </w:rPr>
+      </w:pPr>
+    </w:p>
+    <w:p>
+      <w:pPr>
+        <w:spacing w:line="240" w:lineRule="auto"/>
+        <w:rPr>
+          <w:rFonts w:eastAsia="Times New Roman"/>
+          <w:lang w:val="es-EC"/>
+        </w:rPr>
+      </w:pPr>
+    </w:p>
+    <w:p>
+      <w:pPr>
+        <w:spacing w:line="240" w:lineRule="auto"/>
+        <w:rPr>
+          <w:rFonts w:eastAsia="Times New Roman"/>
+          <w:lang w:val="es-EC"/>
+        </w:rPr>
+      </w:pPr>
+    </w:p>
+    <w:p>
+      <w:pPr>
+        <w:spacing w:line="240" w:lineRule="auto"/>
+        <w:rPr>
+          <w:rFonts w:eastAsia="Times New Roman"/>
+          <w:lang w:val="es-EC"/>
+        </w:rPr>
+      </w:pPr>
+    </w:p>
+    <w:p>
+      <w:pPr>
+        <w:spacing w:line="240" w:lineRule="auto"/>
+        <w:rPr>
+          <w:rFonts w:eastAsia="Times New Roman"/>
+          <w:lang w:val="es-EC"/>
+        </w:rPr>
+      </w:pPr>
+    </w:p>
+    <w:p>
+      <w:pPr>
+        <w:spacing w:line="240" w:lineRule="auto"/>
+        <w:rPr>
+          <w:rFonts w:eastAsia="Times New Roman"/>
+          <w:lang w:val="es-EC"/>
+        </w:rPr>
+      </w:pPr>
+    </w:p>
+    <w:p>
+      <w:pPr>
+        <w:spacing w:line="240" w:lineRule="auto"/>
+        <w:rPr>
+          <w:rFonts w:eastAsia="Times New Roman"/>
+          <w:lang w:val="es-EC"/>
+        </w:rPr>
+      </w:pPr>
+    </w:p>
+    <w:p>
+      <w:pPr>
+        <w:spacing w:line="240" w:lineRule="auto"/>
+        <w:rPr>
+          <w:rFonts w:eastAsia="Times New Roman"/>
+          <w:lang w:val="es-EC"/>
+        </w:rPr>
+      </w:pPr>
+    </w:p>
+    <w:p>
+      <w:pPr>
+        <w:spacing w:line="240" w:lineRule="auto"/>
+        <w:rPr>
+          <w:rFonts w:eastAsia="Times New Roman"/>
+          <w:lang w:val="es-EC"/>
+        </w:rPr>
+      </w:pPr>
+    </w:p>
+    <w:p>
+      <w:pPr>
+        <w:spacing w:line="240" w:lineRule="auto"/>
+        <w:rPr>
+          <w:rFonts w:eastAsia="Times New Roman"/>
+          <w:lang w:val="es-EC"/>
+        </w:rPr>
+      </w:pPr>
+    </w:p>
+    <w:p>
+      <w:pPr>
+        <w:spacing w:line="240" w:lineRule="auto"/>
+        <w:rPr>
+          <w:rFonts w:eastAsia="Times New Roman"/>
+          <w:lang w:val="es-EC"/>
+        </w:rPr>
+      </w:pPr>
+    </w:p>
+    <w:p>
+      <w:pPr>
+        <w:spacing w:line="240" w:lineRule="auto"/>
+        <w:rPr>
+          <w:rFonts w:eastAsia="Times New Roman"/>
+          <w:lang w:val="es-EC"/>
+        </w:rPr>
+      </w:pPr>
+    </w:p>
+    <w:p>
+      <w:pPr>
+        <w:spacing w:line="240" w:lineRule="auto"/>
+        <w:rPr>
+          <w:rFonts w:eastAsia="Times New Roman"/>
+          <w:lang w:val="es-EC"/>
+        </w:rPr>
+      </w:pPr>
+    </w:p>
+    <w:p>
+      <w:pPr>
+        <w:spacing w:line="240" w:lineRule="auto"/>
+        <w:rPr>
+          <w:rFonts w:eastAsia="Times New Roman"/>
+          <w:lang w:val="es-EC"/>
+        </w:rPr>
+      </w:pPr>
+    </w:p>
+    <w:p>
+      <w:pPr>
+        <w:spacing w:line="240" w:lineRule="auto"/>
+        <w:rPr>
+          <w:rFonts w:eastAsia="Times New Roman"/>
+          <w:lang w:val="es-EC"/>
+        </w:rPr>
+      </w:pPr>
+    </w:p>
+    <w:p>
+      <w:pPr>
+        <w:spacing w:line="240" w:lineRule="auto"/>
+        <w:rPr>
+          <w:rFonts w:eastAsia="Times New Roman"/>
+          <w:lang w:val="es-EC"/>
+        </w:rPr>
+      </w:pPr>
+    </w:p>
+    <w:p>
+      <w:pPr>
+        <w:spacing w:line="240" w:lineRule="auto"/>
+        <w:rPr>
+          <w:rFonts w:eastAsia="Times New Roman"/>
+          <w:lang w:val="es-EC"/>
+        </w:rPr>
+      </w:pPr>
+    </w:p>
+    <w:p>
+      <w:pPr>
+        <w:spacing w:line="240" w:lineRule="auto"/>
+        <w:rPr>
+          <w:rFonts w:eastAsia="Times New Roman"/>
+          <w:lang w:val="es-EC"/>
+        </w:rPr>
+      </w:pPr>
+    </w:p>
+    <w:p>
+      <w:pPr>
+        <w:pStyle w:val="Ttulo2"/>
+        <w:ind w:left="0" w:firstLine="0"/>
+        <w:rPr>
+          <w:rFonts w:eastAsia="Times New Roman"/>
+          <w:lang w:val="es-EC"/>
+        </w:rPr>
+      </w:pPr>
+    </w:p>
+    <w:p>
+      <w:pPr>
+        <w:pStyle w:val="Ttulo2"/>
+        <w:numPr>
+          <w:ilvl w:val="1"/>
+          <w:numId w:val="9"/>
+        </w:numPr>
+        <w:rPr>
+          <w:lang w:val="es-EC"/>
+        </w:rPr>
+      </w:pPr>
+      <w:bookmarkStart w:id="3" w:name="_Toc138801032"/>
+      <w:r>
+        <w:rPr>
+          <w:shd w:val="clear" w:color="auto" w:fill="FFFFFF"/>
+          <w:lang w:val="es-EC"/>
+        </w:rPr>
+        <w:t>Requisito funcional 2</w:t>
+      </w:r>
+      <w:bookmarkEnd w:id="3"/>
+    </w:p>
+    <w:tbl>
+      <w:tblPr>
+        <w:tblStyle w:val="Tablaconcuadrcula6concolores-nfasis1"/>
+        <w:tblW w:w="0" w:type="auto"/>
+        <w:tblLook w:val="04A0" w:firstRow="1" w:lastRow="0" w:firstColumn="1" w:lastColumn="0" w:noHBand="0" w:noVBand="1"/>
+      </w:tblPr>
+      <w:tblGrid>
+        <w:gridCol w:w="2979"/>
+        <w:gridCol w:w="5805"/>
+      </w:tblGrid>
+      <w:tr>
+        <w:trPr>
+          <w:cnfStyle w:val="100000000000" w:firstRow="1" w:lastRow="0" w:firstColumn="0" w:lastColumn="0" w:oddVBand="0" w:evenVBand="0" w:oddHBand="0" w:evenHBand="0" w:firstRowFirstColumn="0" w:firstRowLastColumn="0" w:lastRowFirstColumn="0" w:lastRowLastColumn="0"/>
+          <w:trHeight w:val="510"/>
+        </w:trPr>
+        <w:tc>
+          <w:tcPr>
+            <w:cnfStyle w:val="001000000000" w:firstRow="0" w:lastRow="0" w:firstColumn="1" w:lastColumn="0" w:oddVBand="0" w:evenVBand="0" w:oddHBand="0" w:evenHBand="0" w:firstRowFirstColumn="0" w:firstRowLastColumn="0" w:lastRowFirstColumn="0" w:lastRowLastColumn="0"/>
+            <w:tcW w:w="8784" w:type="dxa"/>
+            <w:gridSpan w:val="2"/>
+            <w:hideMark/>
+          </w:tcPr>
+          <w:p>
+            <w:pPr>
+              <w:spacing w:before="240"/>
+              <w:jc w:val="right"/>
+              <w:rPr>
+                <w:rFonts w:eastAsia="Times New Roman"/>
+                <w:lang w:val="es-EC"/>
+              </w:rPr>
+            </w:pPr>
+            <w:r>
+              <w:rPr>
+                <w:rFonts w:eastAsia="Times New Roman"/>
+                <w:color w:val="000000"/>
+                <w:lang w:val="es-EC"/>
+              </w:rPr>
+              <w:t>Historias de Usuario</w:t>
+            </w:r>
+          </w:p>
+        </w:tc>
+      </w:tr>
+      <w:tr>
+        <w:trPr>
+          <w:cnfStyle w:val="000000100000" w:firstRow="0" w:lastRow="0" w:firstColumn="0" w:lastColumn="0" w:oddVBand="0" w:evenVBand="0" w:oddHBand="1" w:evenHBand="0" w:firstRowFirstColumn="0" w:firstRowLastColumn="0" w:lastRowFirstColumn="0" w:lastRowLastColumn="0"/>
+          <w:trHeight w:val="510"/>
+        </w:trPr>
+        <w:tc>
+          <w:tcPr>
+            <w:cnfStyle w:val="001000000000" w:firstRow="0" w:lastRow="0" w:firstColumn="1" w:lastColumn="0" w:oddVBand="0" w:evenVBand="0" w:oddHBand="0" w:evenHBand="0" w:firstRowFirstColumn="0" w:firstRowLastColumn="0" w:lastRowFirstColumn="0" w:lastRowLastColumn="0"/>
+            <w:tcW w:w="0" w:type="auto"/>
+            <w:hideMark/>
+          </w:tcPr>
+          <w:p>
+            <w:pPr>
+              <w:spacing w:before="240"/>
+              <w:jc w:val="both"/>
+              <w:rPr>
+                <w:rFonts w:eastAsia="Times New Roman"/>
+                <w:lang w:val="es-EC"/>
+              </w:rPr>
+            </w:pPr>
+            <w:r>
+              <w:rPr>
+                <w:rFonts w:eastAsia="Times New Roman"/>
+                <w:color w:val="000000"/>
+                <w:lang w:val="es-EC"/>
+              </w:rPr>
+              <w:t>Número: REQ 00</w:t>
+            </w:r>
+            <w:r>
+              <w:rPr>
+                <w:rFonts w:eastAsia="Times New Roman"/>
+                <w:color w:val="000000"/>
+                <w:lang w:val="es-EC"/>
+              </w:rPr>
+              <w:t>2</w:t>
+            </w:r>
+          </w:p>
+        </w:tc>
+        <w:tc>
+          <w:tcPr>
+            <w:tcW w:w="5805" w:type="dxa"/>
+            <w:hideMark/>
+          </w:tcPr>
+          <w:p>
+            <w:pPr>
+              <w:spacing w:before="240"/>
+              <w:jc w:val="both"/>
+              <w:cnfStyle w:val="000000100000" w:firstRow="0" w:lastRow="0" w:firstColumn="0" w:lastColumn="0" w:oddVBand="0" w:evenVBand="0" w:oddHBand="1" w:evenHBand="0" w:firstRowFirstColumn="0" w:firstRowLastColumn="0" w:lastRowFirstColumn="0" w:lastRowLastColumn="0"/>
+              <w:rPr>
+                <w:rFonts w:eastAsia="Times New Roman"/>
+                <w:lang w:val="es-EC"/>
+              </w:rPr>
+            </w:pPr>
+            <w:r>
+              <w:rPr>
+                <w:rFonts w:eastAsia="Times New Roman"/>
+                <w:b/>
+                <w:bCs/>
+                <w:color w:val="000000"/>
+                <w:lang w:val="es-EC"/>
+              </w:rPr>
+              <w:t xml:space="preserve">Usuario: </w:t>
+            </w:r>
+            <w:r>
+              <w:rPr>
+                <w:rFonts w:eastAsia="Times New Roman"/>
+                <w:bCs/>
+                <w:color w:val="000000"/>
+                <w:lang w:val="es-EC"/>
+              </w:rPr>
+              <w:t>Administrador/Usuario</w:t>
+            </w:r>
+          </w:p>
+        </w:tc>
+      </w:tr>
+      <w:tr>
+        <w:trPr>
+          <w:trHeight w:val="510"/>
+        </w:trPr>
+        <w:tc>
+          <w:tcPr>
+            <w:cnfStyle w:val="001000000000" w:firstRow="0" w:lastRow="0" w:firstColumn="1" w:lastColumn="0" w:oddVBand="0" w:evenVBand="0" w:oddHBand="0" w:evenHBand="0" w:firstRowFirstColumn="0" w:firstRowLastColumn="0" w:lastRowFirstColumn="0" w:lastRowLastColumn="0"/>
+            <w:tcW w:w="8784" w:type="dxa"/>
+            <w:gridSpan w:val="2"/>
+            <w:hideMark/>
+          </w:tcPr>
+          <w:p>
+            <w:pPr>
+              <w:spacing w:before="240"/>
+              <w:jc w:val="both"/>
+              <w:rPr>
+                <w:rFonts w:eastAsia="Times New Roman"/>
+                <w:lang w:val="es-EC"/>
+              </w:rPr>
+            </w:pPr>
+            <w:r>
+              <w:rPr>
+                <w:rFonts w:eastAsia="Times New Roman"/>
+                <w:color w:val="000000"/>
+                <w:lang w:val="es-EC"/>
+              </w:rPr>
+              <w:t>Nom</w:t>
+            </w:r>
+            <w:r>
+              <w:rPr>
+                <w:rFonts w:eastAsia="Times New Roman"/>
+                <w:color w:val="000000"/>
+                <w:lang w:val="es-EC"/>
+              </w:rPr>
+              <w:t xml:space="preserve">bre Historia: </w:t>
+            </w:r>
+            <w:r>
+              <w:rPr>
+                <w:rFonts w:eastAsia="Times New Roman"/>
+                <w:color w:val="000000"/>
+                <w:lang w:val="es-EC"/>
+              </w:rPr>
+              <w:t>Visualización de Productos.</w:t>
+            </w:r>
+          </w:p>
+        </w:tc>
+      </w:tr>
+      <w:tr>
+        <w:trPr>
+          <w:cnfStyle w:val="000000100000" w:firstRow="0" w:lastRow="0" w:firstColumn="0" w:lastColumn="0" w:oddVBand="0" w:evenVBand="0" w:oddHBand="1" w:evenHBand="0" w:firstRowFirstColumn="0" w:firstRowLastColumn="0" w:lastRowFirstColumn="0" w:lastRowLastColumn="0"/>
+          <w:trHeight w:val="510"/>
+        </w:trPr>
+        <w:tc>
+          <w:tcPr>
+            <w:cnfStyle w:val="001000000000" w:firstRow="0" w:lastRow="0" w:firstColumn="1" w:lastColumn="0" w:oddVBand="0" w:evenVBand="0" w:oddHBand="0" w:evenHBand="0" w:firstRowFirstColumn="0" w:firstRowLastColumn="0" w:lastRowFirstColumn="0" w:lastRowLastColumn="0"/>
+            <w:tcW w:w="0" w:type="auto"/>
+            <w:hideMark/>
+          </w:tcPr>
+          <w:p>
+            <w:pPr>
+              <w:spacing w:before="240"/>
+              <w:jc w:val="both"/>
+              <w:rPr>
+                <w:rFonts w:eastAsia="Times New Roman"/>
+                <w:lang w:val="es-EC"/>
+              </w:rPr>
+            </w:pPr>
+            <w:r>
+              <w:rPr>
+                <w:rFonts w:eastAsia="Times New Roman"/>
+                <w:color w:val="000000"/>
+                <w:lang w:val="es-EC"/>
+              </w:rPr>
+              <w:t>Prioridad en Negocio: Alta</w:t>
+            </w:r>
+          </w:p>
+        </w:tc>
+        <w:tc>
+          <w:tcPr>
+            <w:tcW w:w="5805" w:type="dxa"/>
+            <w:hideMark/>
+          </w:tcPr>
+          <w:p>
+            <w:pPr>
+              <w:spacing w:before="240"/>
+              <w:jc w:val="both"/>
+              <w:cnfStyle w:val="000000100000" w:firstRow="0" w:lastRow="0" w:firstColumn="0" w:lastColumn="0" w:oddVBand="0" w:evenVBand="0" w:oddHBand="1" w:evenHBand="0" w:firstRowFirstColumn="0" w:firstRowLastColumn="0" w:lastRowFirstColumn="0" w:lastRowLastColumn="0"/>
+              <w:rPr>
+                <w:rFonts w:eastAsia="Times New Roman"/>
+                <w:lang w:val="es-EC"/>
+              </w:rPr>
+            </w:pPr>
+            <w:r>
+              <w:rPr>
+                <w:rFonts w:eastAsia="Times New Roman"/>
+                <w:b/>
+                <w:bCs/>
+                <w:color w:val="000000"/>
+                <w:lang w:val="es-EC"/>
+              </w:rPr>
+              <w:t xml:space="preserve">Riesgo en desarrollo: </w:t>
+            </w:r>
+            <w:r>
+              <w:rPr>
+                <w:rFonts w:eastAsia="Times New Roman"/>
+                <w:color w:val="000000"/>
+                <w:lang w:val="es-EC"/>
+              </w:rPr>
+              <w:t>Alto</w:t>
+            </w:r>
+          </w:p>
+        </w:tc>
+      </w:tr>
+      <w:tr>
+        <w:trPr>
+          <w:trHeight w:val="510"/>
+        </w:trPr>
+        <w:tc>
+          <w:tcPr>
+            <w:cnfStyle w:val="001000000000" w:firstRow="0" w:lastRow="0" w:firstColumn="1" w:lastColumn="0" w:oddVBand="0" w:evenVBand="0" w:oddHBand="0" w:evenHBand="0" w:firstRowFirstColumn="0" w:firstRowLastColumn="0" w:lastRowFirstColumn="0" w:lastRowLastColumn="0"/>
+            <w:tcW w:w="0" w:type="auto"/>
+            <w:hideMark/>
+          </w:tcPr>
+          <w:p>
+            <w:pPr>
+              <w:spacing w:before="240"/>
+              <w:jc w:val="both"/>
+              <w:rPr>
+                <w:rFonts w:eastAsia="Times New Roman"/>
+                <w:lang w:val="es-EC"/>
+              </w:rPr>
+            </w:pPr>
+            <w:r>
+              <w:rPr>
+                <w:rFonts w:eastAsia="Times New Roman"/>
+                <w:color w:val="000000"/>
+                <w:lang w:val="es-EC"/>
+              </w:rPr>
+              <w:t>Iteración asignada: 1</w:t>
+            </w:r>
+          </w:p>
+        </w:tc>
+        <w:tc>
+          <w:tcPr>
+            <w:tcW w:w="5805" w:type="dxa"/>
+            <w:hideMark/>
+          </w:tcPr>
+          <w:p>
+            <w:pPr>
+              <w:spacing w:before="240"/>
+              <w:jc w:val="both"/>
+              <w:cnfStyle w:val="000000000000" w:firstRow="0" w:lastRow="0" w:firstColumn="0" w:lastColumn="0" w:oddVBand="0" w:evenVBand="0" w:oddHBand="0" w:evenHBand="0" w:firstRowFirstColumn="0" w:firstRowLastColumn="0" w:lastRowFirstColumn="0" w:lastRowLastColumn="0"/>
+              <w:rPr>
+                <w:rFonts w:eastAsia="Times New Roman"/>
+                <w:lang w:val="es-EC"/>
+              </w:rPr>
+            </w:pPr>
+            <w:r>
+              <w:rPr>
+                <w:rFonts w:eastAsia="Times New Roman"/>
+                <w:b/>
+                <w:bCs/>
+                <w:color w:val="000000"/>
+                <w:lang w:val="es-EC"/>
+              </w:rPr>
+              <w:t xml:space="preserve">Tiempo de desarrollo: </w:t>
+            </w:r>
+            <w:r>
+              <w:rPr>
+                <w:rFonts w:eastAsia="Times New Roman"/>
+                <w:b/>
+                <w:bCs/>
+                <w:color w:val="000000"/>
+                <w:lang w:val="es-EC"/>
+              </w:rPr>
+              <w:t>9</w:t>
+            </w:r>
+            <w:r>
+              <w:rPr>
+                <w:rFonts w:eastAsia="Times New Roman"/>
+                <w:color w:val="000000"/>
+                <w:lang w:val="es-EC"/>
+              </w:rPr>
+              <w:t xml:space="preserve"> H</w:t>
+            </w:r>
+            <w:r>
+              <w:rPr>
+                <w:rFonts w:eastAsia="Times New Roman"/>
+                <w:color w:val="000000"/>
+                <w:lang w:val="es-EC"/>
+              </w:rPr>
+              <w:t>ora</w:t>
+            </w:r>
+            <w:r>
+              <w:rPr>
+                <w:rFonts w:eastAsia="Times New Roman"/>
+                <w:color w:val="000000"/>
+                <w:lang w:val="es-EC"/>
+              </w:rPr>
+              <w:t>s</w:t>
+            </w:r>
+          </w:p>
+        </w:tc>
+      </w:tr>
+      <w:tr>
+        <w:trPr>
+          <w:cnfStyle w:val="000000100000" w:firstRow="0" w:lastRow="0" w:firstColumn="0" w:lastColumn="0" w:oddVBand="0" w:evenVBand="0" w:oddHBand="1" w:evenHBand="0" w:firstRowFirstColumn="0" w:firstRowLastColumn="0" w:lastRowFirstColumn="0" w:lastRowLastColumn="0"/>
+          <w:trHeight w:val="540"/>
+        </w:trPr>
+        <w:tc>
+          <w:tcPr>
+            <w:cnfStyle w:val="001000000000" w:firstRow="0" w:lastRow="0" w:firstColumn="1" w:lastColumn="0" w:oddVBand="0" w:evenVBand="0" w:oddHBand="0" w:evenHBand="0" w:firstRowFirstColumn="0" w:firstRowLastColumn="0" w:lastRowFirstColumn="0" w:lastRowLastColumn="0"/>
+            <w:tcW w:w="8784" w:type="dxa"/>
+            <w:gridSpan w:val="2"/>
+            <w:hideMark/>
+          </w:tcPr>
+          <w:p>
+            <w:pPr>
+              <w:spacing w:before="240"/>
+              <w:jc w:val="both"/>
+              <w:rPr>
+                <w:rFonts w:eastAsia="Times New Roman"/>
+                <w:lang w:val="es-EC"/>
+              </w:rPr>
+            </w:pPr>
+            <w:r>
+              <w:rPr>
+                <w:rFonts w:eastAsia="Times New Roman"/>
+                <w:color w:val="000000"/>
+                <w:lang w:val="es-EC"/>
+              </w:rPr>
+              <w:t xml:space="preserve">Programador Responsable: </w:t>
+            </w:r>
+            <w:proofErr w:type="spellStart"/>
+            <w:r>
+              <w:rPr>
+                <w:rFonts w:eastAsia="Times New Roman"/>
+                <w:color w:val="000000"/>
+                <w:lang w:val="es-EC"/>
+              </w:rPr>
+              <w:t>Adrian</w:t>
+            </w:r>
+            <w:proofErr w:type="spellEnd"/>
+            <w:r>
+              <w:rPr>
+                <w:rFonts w:eastAsia="Times New Roman"/>
+                <w:color w:val="000000"/>
+                <w:lang w:val="es-EC"/>
+              </w:rPr>
+              <w:t xml:space="preserve"> Chin</w:t>
+            </w:r>
+          </w:p>
+        </w:tc>
+      </w:tr>
+      <w:tr>
+        <w:trPr>
+          <w:trHeight w:val="1290"/>
+        </w:trPr>
+        <w:tc>
+          <w:tcPr>
+            <w:cnfStyle w:val="001000000000" w:firstRow="0" w:lastRow="0" w:firstColumn="1" w:lastColumn="0" w:oddVBand="0" w:evenVBand="0" w:oddHBand="0" w:evenHBand="0" w:firstRowFirstColumn="0" w:firstRowLastColumn="0" w:lastRowFirstColumn="0" w:lastRowLastColumn="0"/>
+            <w:tcW w:w="8784" w:type="dxa"/>
+            <w:gridSpan w:val="2"/>
+            <w:hideMark/>
+          </w:tcPr>
+          <w:p>
+            <w:pPr>
+              <w:spacing w:before="240"/>
+              <w:jc w:val="both"/>
+              <w:rPr>
+                <w:rFonts w:eastAsia="Times New Roman"/>
+                <w:lang w:val="es-EC"/>
+              </w:rPr>
+            </w:pPr>
+            <w:r>
+              <w:rPr>
+                <w:rFonts w:eastAsia="Times New Roman"/>
+                <w:color w:val="000000"/>
+                <w:lang w:val="es-EC"/>
+              </w:rPr>
+              <w:t>Descripción:</w:t>
+            </w:r>
+          </w:p>
+          <w:p>
+            <w:pPr>
+              <w:spacing w:before="240"/>
+              <w:jc w:val="both"/>
+              <w:rPr>
+                <w:rFonts w:eastAsia="Times New Roman"/>
+                <w:b w:val="0"/>
+                <w:bCs w:val="0"/>
+                <w:lang w:val="es-EC"/>
+              </w:rPr>
+            </w:pPr>
+            <w:r>
+              <w:rPr>
+                <w:rFonts w:eastAsia="Times New Roman"/>
+                <w:b w:val="0"/>
+                <w:bCs w:val="0"/>
+                <w:color w:val="auto"/>
+                <w:lang w:val="es-EC"/>
+              </w:rPr>
+              <w:t>El aplicativo debe permitir visualizar los productos ingresados.</w:t>
+            </w:r>
+          </w:p>
+        </w:tc>
+      </w:tr>
+      <w:tr>
+        <w:trPr>
+          <w:cnfStyle w:val="000000100000" w:firstRow="0" w:lastRow="0" w:firstColumn="0" w:lastColumn="0" w:oddVBand="0" w:evenVBand="0" w:oddHBand="1" w:evenHBand="0" w:firstRowFirstColumn="0" w:firstRowLastColumn="0" w:lastRowFirstColumn="0" w:lastRowLastColumn="0"/>
+          <w:trHeight w:val="1005"/>
+        </w:trPr>
+        <w:tc>
+          <w:tcPr>
+            <w:cnfStyle w:val="001000000000" w:firstRow="0" w:lastRow="0" w:firstColumn="1" w:lastColumn="0" w:oddVBand="0" w:evenVBand="0" w:oddHBand="0" w:evenHBand="0" w:firstRowFirstColumn="0" w:firstRowLastColumn="0" w:lastRowFirstColumn="0" w:lastRowLastColumn="0"/>
+            <w:tcW w:w="8784" w:type="dxa"/>
+            <w:gridSpan w:val="2"/>
+            <w:hideMark/>
+          </w:tcPr>
+          <w:p>
+            <w:pPr>
+              <w:spacing w:before="240"/>
+              <w:jc w:val="both"/>
+              <w:rPr>
+                <w:rFonts w:eastAsia="Times New Roman"/>
+                <w:b w:val="0"/>
+                <w:bCs w:val="0"/>
+                <w:color w:val="auto"/>
+                <w:lang w:val="es-EC"/>
+              </w:rPr>
+            </w:pPr>
+            <w:r>
+              <w:rPr>
+                <w:rFonts w:eastAsia="Times New Roman"/>
+                <w:color w:val="auto"/>
+                <w:lang w:val="es-EC"/>
+              </w:rPr>
+              <w:t>Validación:</w:t>
+            </w:r>
+          </w:p>
+          <w:p>
+            <w:pPr>
+              <w:spacing w:before="240"/>
+              <w:jc w:val="both"/>
+              <w:rPr>
+                <w:rFonts w:eastAsia="Times New Roman"/>
+                <w:b w:val="0"/>
+                <w:bCs w:val="0"/>
+                <w:color w:val="auto"/>
+                <w:lang w:val="es-EC"/>
+              </w:rPr>
+            </w:pPr>
+            <w:r>
+              <w:rPr>
+                <w:rFonts w:eastAsia="Times New Roman"/>
+                <w:b w:val="0"/>
+                <w:bCs w:val="0"/>
+                <w:color w:val="auto"/>
+                <w:lang w:val="es-EC"/>
+              </w:rPr>
+              <w:t>Mostrará al Administrador: todos los datos del inventario</w:t>
+            </w:r>
+            <w:r>
+              <w:rPr>
+                <w:rFonts w:eastAsia="Times New Roman"/>
+                <w:b w:val="0"/>
+                <w:bCs w:val="0"/>
+                <w:color w:val="auto"/>
+                <w:lang w:val="es-EC"/>
+              </w:rPr>
+              <w:t>.</w:t>
             </w:r>
           </w:p>
         </w:tc>
@@ -3762,13 +3726,13 @@
         <w:pStyle w:val="Ttulo2"/>
         <w:numPr>
           <w:ilvl w:val="1"/>
-          <w:numId w:val="10"/>
+          <w:numId w:val="9"/>
         </w:numPr>
         <w:rPr>
           <w:lang w:val="es-EC"/>
         </w:rPr>
       </w:pPr>
-      <w:bookmarkStart w:name="_Toc126256103" w:id="4"/>
+      <w:bookmarkStart w:id="4" w:name="_Toc138801033"/>
       <w:r>
         <w:rPr>
           <w:shd w:val="clear" w:color="auto" w:fill="FFFFFF"/>
@@ -3944,7 +3908,7 @@
                 <w:color w:val="000000"/>
                 <w:lang w:val="es-EC"/>
               </w:rPr>
-              <w:t>Ingresar y eliminar cursos</w:t>
+              <w:t>Gestionar inventario.</w:t>
             </w:r>
           </w:p>
         </w:tc>
@@ -4081,10 +4045,19 @@
             <w:r>
               <w:rPr>
                 <w:rFonts w:eastAsia="Times New Roman"/>
-                <w:color w:val="000000"/>
-                <w:lang w:val="es-EC"/>
-              </w:rPr>
-              <w:t>0 H</w:t>
+                <w:bCs/>
+                <w:color w:val="000000"/>
+                <w:lang w:val="es-EC"/>
+              </w:rPr>
+              <w:t>1</w:t>
+            </w:r>
+            <w:r>
+              <w:rPr>
+                <w:rFonts w:eastAsia="Times New Roman"/>
+                <w:color w:val="000000"/>
+                <w:lang w:val="es-EC"/>
+              </w:rPr>
+              <w:t xml:space="preserve"> H</w:t>
             </w:r>
             <w:r>
               <w:rPr>
@@ -4191,7 +4164,23 @@
                 <w:bCs w:val="0"/>
                 <w:color w:val="000000"/>
               </w:rPr>
-              <w:t>Ingresar los datos de los cursos (estilo de la clase, fecha, salón, precio, disponibilidad)</w:t>
+              <w:t>El programa debe p</w:t>
+            </w:r>
+            <w:r>
+              <w:rPr>
+                <w:b w:val="0"/>
+                <w:bCs w:val="0"/>
+                <w:color w:val="000000"/>
+              </w:rPr>
+              <w:t>ermitir editar y eliminar los productos del inventario</w:t>
+            </w:r>
+            <w:r>
+              <w:rPr>
+                <w:b w:val="0"/>
+                <w:bCs w:val="0"/>
+                <w:color w:val="000000"/>
+              </w:rPr>
+              <w:t>.</w:t>
             </w:r>
           </w:p>
         </w:tc>
@@ -4274,15 +4263,24 @@
     <w:p>
       <w:pPr>
         <w:pStyle w:val="Ttulo2"/>
+        <w:ind w:left="0" w:firstLine="0"/>
+        <w:rPr>
+          <w:lang w:val="es-EC"/>
+        </w:rPr>
+      </w:pPr>
+    </w:p>
+    <w:p>
+      <w:pPr>
+        <w:pStyle w:val="Ttulo2"/>
         <w:numPr>
           <w:ilvl w:val="1"/>
-          <w:numId w:val="11"/>
+          <w:numId w:val="9"/>
         </w:numPr>
         <w:rPr>
           <w:lang w:val="es-EC"/>
         </w:rPr>
       </w:pPr>
-      <w:bookmarkStart w:name="_Toc126256104" w:id="5"/>
+      <w:bookmarkStart w:id="5" w:name="_Toc138801034"/>
       <w:r>
         <w:rPr>
           <w:shd w:val="clear" w:color="auto" w:fill="FFFFFF"/>
@@ -4306,8 +4304,8 @@
         <w:tblLook w:val="04A0" w:firstRow="1" w:lastRow="0" w:firstColumn="1" w:lastColumn="0" w:noHBand="0" w:noVBand="1"/>
       </w:tblPr>
       <w:tblGrid>
-        <w:gridCol w:w="3830"/>
-        <w:gridCol w:w="5189"/>
+        <w:gridCol w:w="2979"/>
+        <w:gridCol w:w="5805"/>
       </w:tblGrid>
       <w:tr>
         <w:trPr>
@@ -4317,545 +4315,7 @@
         <w:tc>
           <w:tcPr>
             <w:cnfStyle w:val="001000000000" w:firstRow="0" w:lastRow="0" w:firstColumn="1" w:lastColumn="0" w:oddVBand="0" w:evenVBand="0" w:oddHBand="0" w:evenHBand="0" w:firstRowFirstColumn="0" w:firstRowLastColumn="0" w:lastRowFirstColumn="0" w:lastRowLastColumn="0"/>
-            <w:tcW w:w="0" w:type="auto"/>
-            <w:gridSpan w:val="2"/>
-            <w:tcMar/>
-            <w:hideMark/>
-          </w:tcPr>
-          <w:p>
-            <w:pPr>
-              <w:spacing w:before="240"/>
-              <w:jc w:val="right"/>
-              <w:rPr>
-                <w:rFonts w:eastAsia="Times New Roman"/>
-                <w:lang w:val="es-EC"/>
-              </w:rPr>
-            </w:pPr>
-            <w:r>
-              <w:rPr>
-                <w:rFonts w:eastAsia="Times New Roman"/>
-                <w:color w:val="000000" w:themeColor="text1" w:themeTint="FF" w:themeShade="FF"/>
-                <w:lang w:val="es-EC"/>
-              </w:rPr>
-              <w:t>Historias de Usuario</w:t>
-            </w:r>
-          </w:p>
-        </w:tc>
-      </w:tr>
-      <w:tr>
-        <w:trPr>
-          <w:cnfStyle w:val="000000100000" w:firstRow="0" w:lastRow="0" w:firstColumn="0" w:lastColumn="0" w:oddVBand="0" w:evenVBand="0" w:oddHBand="1" w:evenHBand="0" w:firstRowFirstColumn="0" w:firstRowLastColumn="0" w:lastRowFirstColumn="0" w:lastRowLastColumn="0"/>
-          <w:trHeight w:val="510"/>
-        </w:trPr>
-        <w:tc>
-          <w:tcPr>
-            <w:cnfStyle w:val="001000000000" w:firstRow="0" w:lastRow="0" w:firstColumn="1" w:lastColumn="0" w:oddVBand="0" w:evenVBand="0" w:oddHBand="0" w:evenHBand="0" w:firstRowFirstColumn="0" w:firstRowLastColumn="0" w:lastRowFirstColumn="0" w:lastRowLastColumn="0"/>
-            <w:tcW w:w="0" w:type="auto"/>
-            <w:tcMar/>
-            <w:hideMark/>
-          </w:tcPr>
-          <w:p>
-            <w:pPr>
-              <w:spacing w:before="240"/>
-              <w:jc w:val="both"/>
-              <w:rPr>
-                <w:rFonts w:eastAsia="Times New Roman"/>
-                <w:lang w:val="es-EC"/>
-              </w:rPr>
-            </w:pPr>
-            <w:r>
-              <w:rPr>
-                <w:rFonts w:eastAsia="Times New Roman"/>
-                <w:color w:val="000000"/>
-                <w:lang w:val="es-EC"/>
-              </w:rPr>
-              <w:t>Número: REQ 00</w:t>
-            </w:r>
-            <w:r>
-              <w:rPr>
-                <w:rFonts w:eastAsia="Times New Roman"/>
-                <w:color w:val="000000"/>
-                <w:lang w:val="es-EC"/>
-              </w:rPr>
-              <w:t>4</w:t>
-            </w:r>
-            <w:r>
-              <w:rPr>
-                <w:rFonts w:eastAsia="Times New Roman"/>
-                <w:color w:val="000000"/>
-                <w:lang w:val="es-EC"/>
-              </w:rPr>
-              <w:t>sdf</w:t>
-            </w:r>
-          </w:p>
-        </w:tc>
-        <w:tc>
-          <w:tcPr>
-            <w:cnfStyle w:val="000000000000" w:firstRow="0" w:lastRow="0" w:firstColumn="0" w:lastColumn="0" w:oddVBand="0" w:evenVBand="0" w:oddHBand="0" w:evenHBand="0" w:firstRowFirstColumn="0" w:firstRowLastColumn="0" w:lastRowFirstColumn="0" w:lastRowLastColumn="0"/>
-            <w:tcW w:w="0" w:type="auto"/>
-            <w:tcMar/>
-            <w:hideMark/>
-          </w:tcPr>
-          <w:p>
-            <w:pPr>
-              <w:spacing w:before="240"/>
-              <w:jc w:val="both"/>
-              <w:cnfStyle w:val="000000100000" w:firstRow="0" w:lastRow="0" w:firstColumn="0" w:lastColumn="0" w:oddVBand="0" w:evenVBand="0" w:oddHBand="1" w:evenHBand="0" w:firstRowFirstColumn="0" w:firstRowLastColumn="0" w:lastRowFirstColumn="0" w:lastRowLastColumn="0"/>
-              <w:rPr>
-                <w:rFonts w:eastAsia="Times New Roman"/>
-                <w:lang w:val="es-EC"/>
-              </w:rPr>
-            </w:pPr>
-            <w:r>
-              <w:rPr>
-                <w:rFonts w:eastAsia="Times New Roman"/>
-                <w:b/>
-                <w:bCs/>
-                <w:color w:val="000000"/>
-                <w:lang w:val="es-EC"/>
-              </w:rPr>
-              <w:t xml:space="preserve">Usuario: </w:t>
-            </w:r>
-            <w:r>
-              <w:rPr>
-                <w:rFonts w:eastAsia="Times New Roman"/>
-                <w:bCs/>
-                <w:color w:val="000000"/>
-                <w:lang w:val="es-EC"/>
-              </w:rPr>
-              <w:t>Administrador/Usuario</w:t>
-            </w:r>
-          </w:p>
-        </w:tc>
-      </w:tr>
-      <w:tr>
-        <w:trPr>
-          <w:trHeight w:val="510"/>
-        </w:trPr>
-        <w:tc>
-          <w:tcPr>
-            <w:cnfStyle w:val="001000000000" w:firstRow="0" w:lastRow="0" w:firstColumn="1" w:lastColumn="0" w:oddVBand="0" w:evenVBand="0" w:oddHBand="0" w:evenHBand="0" w:firstRowFirstColumn="0" w:firstRowLastColumn="0" w:lastRowFirstColumn="0" w:lastRowLastColumn="0"/>
-            <w:tcW w:w="0" w:type="auto"/>
-            <w:gridSpan w:val="2"/>
-            <w:tcMar/>
-            <w:hideMark/>
-          </w:tcPr>
-          <w:p>
-            <w:pPr>
-              <w:spacing w:before="240"/>
-              <w:jc w:val="both"/>
-              <w:rPr>
-                <w:rFonts w:eastAsia="Times New Roman"/>
-                <w:lang w:val="es-EC"/>
-              </w:rPr>
-            </w:pPr>
-            <w:r>
-              <w:rPr>
-                <w:rFonts w:eastAsia="Times New Roman"/>
-                <w:color w:val="000000"/>
-                <w:lang w:val="es-EC"/>
-              </w:rPr>
-              <w:t>Nom</w:t>
-            </w:r>
-            <w:r>
-              <w:rPr>
-                <w:rFonts w:eastAsia="Times New Roman"/>
-                <w:color w:val="000000"/>
-                <w:lang w:val="es-EC"/>
-              </w:rPr>
-              <w:t xml:space="preserve">bre Historia: </w:t>
-            </w:r>
-            <w:r>
-              <w:rPr>
-                <w:rFonts w:eastAsia="Times New Roman"/>
-                <w:color w:val="000000"/>
-                <w:lang w:val="es-EC"/>
-              </w:rPr>
-              <w:t>Validar Permisos</w:t>
-            </w:r>
-          </w:p>
-        </w:tc>
-      </w:tr>
-      <w:tr>
-        <w:trPr>
-          <w:cnfStyle w:val="000000100000" w:firstRow="0" w:lastRow="0" w:firstColumn="0" w:lastColumn="0" w:oddVBand="0" w:evenVBand="0" w:oddHBand="1" w:evenHBand="0" w:firstRowFirstColumn="0" w:firstRowLastColumn="0" w:lastRowFirstColumn="0" w:lastRowLastColumn="0"/>
-          <w:trHeight w:val="510"/>
-        </w:trPr>
-        <w:tc>
-          <w:tcPr>
-            <w:cnfStyle w:val="001000000000" w:firstRow="0" w:lastRow="0" w:firstColumn="1" w:lastColumn="0" w:oddVBand="0" w:evenVBand="0" w:oddHBand="0" w:evenHBand="0" w:firstRowFirstColumn="0" w:firstRowLastColumn="0" w:lastRowFirstColumn="0" w:lastRowLastColumn="0"/>
-            <w:tcW w:w="0" w:type="auto"/>
-            <w:tcMar/>
-            <w:hideMark/>
-          </w:tcPr>
-          <w:p>
-            <w:pPr>
-              <w:spacing w:before="240"/>
-              <w:jc w:val="both"/>
-              <w:rPr>
-                <w:rFonts w:eastAsia="Times New Roman"/>
-                <w:lang w:val="es-EC"/>
-              </w:rPr>
-            </w:pPr>
-            <w:r>
-              <w:rPr>
-                <w:rFonts w:eastAsia="Times New Roman"/>
-                <w:color w:val="000000"/>
-                <w:lang w:val="es-EC"/>
-              </w:rPr>
-              <w:t>Prioridad en Negocio: Alta</w:t>
-            </w:r>
-          </w:p>
-        </w:tc>
-        <w:tc>
-          <w:tcPr>
-            <w:cnfStyle w:val="000000000000" w:firstRow="0" w:lastRow="0" w:firstColumn="0" w:lastColumn="0" w:oddVBand="0" w:evenVBand="0" w:oddHBand="0" w:evenHBand="0" w:firstRowFirstColumn="0" w:firstRowLastColumn="0" w:lastRowFirstColumn="0" w:lastRowLastColumn="0"/>
-            <w:tcW w:w="0" w:type="auto"/>
-            <w:tcMar/>
-            <w:hideMark/>
-          </w:tcPr>
-          <w:p>
-            <w:pPr>
-              <w:spacing w:before="240"/>
-              <w:jc w:val="both"/>
-              <w:cnfStyle w:val="000000100000" w:firstRow="0" w:lastRow="0" w:firstColumn="0" w:lastColumn="0" w:oddVBand="0" w:evenVBand="0" w:oddHBand="1" w:evenHBand="0" w:firstRowFirstColumn="0" w:firstRowLastColumn="0" w:lastRowFirstColumn="0" w:lastRowLastColumn="0"/>
-              <w:rPr>
-                <w:rFonts w:eastAsia="Times New Roman"/>
-                <w:lang w:val="es-EC"/>
-              </w:rPr>
-            </w:pPr>
-            <w:r>
-              <w:rPr>
-                <w:rFonts w:eastAsia="Times New Roman"/>
-                <w:b/>
-                <w:bCs/>
-                <w:color w:val="000000"/>
-                <w:lang w:val="es-EC"/>
-              </w:rPr>
-              <w:t xml:space="preserve">Riesgo en desarrollo: </w:t>
-            </w:r>
-            <w:r>
-              <w:rPr>
-                <w:rFonts w:eastAsia="Times New Roman"/>
-                <w:color w:val="000000"/>
-                <w:lang w:val="es-EC"/>
-              </w:rPr>
-              <w:t>Alto</w:t>
-            </w:r>
-          </w:p>
-        </w:tc>
-      </w:tr>
-      <w:tr>
-        <w:trPr>
-          <w:trHeight w:val="510"/>
-        </w:trPr>
-        <w:tc>
-          <w:tcPr>
-            <w:cnfStyle w:val="001000000000" w:firstRow="0" w:lastRow="0" w:firstColumn="1" w:lastColumn="0" w:oddVBand="0" w:evenVBand="0" w:oddHBand="0" w:evenHBand="0" w:firstRowFirstColumn="0" w:firstRowLastColumn="0" w:lastRowFirstColumn="0" w:lastRowLastColumn="0"/>
-            <w:tcW w:w="0" w:type="auto"/>
-            <w:tcMar/>
-            <w:hideMark/>
-          </w:tcPr>
-          <w:p>
-            <w:pPr>
-              <w:spacing w:before="240"/>
-              <w:jc w:val="both"/>
-              <w:rPr>
-                <w:rFonts w:eastAsia="Times New Roman"/>
-                <w:lang w:val="es-EC"/>
-              </w:rPr>
-            </w:pPr>
-            <w:r>
-              <w:rPr>
-                <w:rFonts w:eastAsia="Times New Roman"/>
-                <w:color w:val="000000"/>
-                <w:lang w:val="es-EC"/>
-              </w:rPr>
-              <w:t>Iteración asignada: 1</w:t>
-            </w:r>
-          </w:p>
-        </w:tc>
-        <w:tc>
-          <w:tcPr>
-            <w:cnfStyle w:val="000000000000" w:firstRow="0" w:lastRow="0" w:firstColumn="0" w:lastColumn="0" w:oddVBand="0" w:evenVBand="0" w:oddHBand="0" w:evenHBand="0" w:firstRowFirstColumn="0" w:firstRowLastColumn="0" w:lastRowFirstColumn="0" w:lastRowLastColumn="0"/>
-            <w:tcW w:w="0" w:type="auto"/>
-            <w:tcMar/>
-            <w:hideMark/>
-          </w:tcPr>
-          <w:p>
-            <w:pPr>
-              <w:spacing w:before="240"/>
-              <w:jc w:val="both"/>
-              <w:cnfStyle w:val="000000000000" w:firstRow="0" w:lastRow="0" w:firstColumn="0" w:lastColumn="0" w:oddVBand="0" w:evenVBand="0" w:oddHBand="0" w:evenHBand="0" w:firstRowFirstColumn="0" w:firstRowLastColumn="0" w:lastRowFirstColumn="0" w:lastRowLastColumn="0"/>
-              <w:rPr>
-                <w:rFonts w:eastAsia="Times New Roman"/>
-                <w:lang w:val="es-EC"/>
-              </w:rPr>
-            </w:pPr>
-            <w:r>
-              <w:rPr>
-                <w:rFonts w:eastAsia="Times New Roman"/>
-                <w:b/>
-                <w:bCs/>
-                <w:color w:val="000000"/>
-                <w:lang w:val="es-EC"/>
-              </w:rPr>
-              <w:t xml:space="preserve">Tiempo de desarrollo: </w:t>
-            </w:r>
-            <w:r>
-              <w:rPr>
-                <w:rFonts w:eastAsia="Times New Roman"/>
-                <w:bCs/>
-                <w:color w:val="000000"/>
-                <w:lang w:val="es-EC"/>
-              </w:rPr>
-              <w:t>1</w:t>
-            </w:r>
-            <w:r>
-              <w:rPr>
-                <w:rFonts w:eastAsia="Times New Roman"/>
-                <w:color w:val="000000"/>
-                <w:lang w:val="es-EC"/>
-              </w:rPr>
-              <w:t>0 H</w:t>
-            </w:r>
-            <w:r>
-              <w:rPr>
-                <w:rFonts w:eastAsia="Times New Roman"/>
-                <w:color w:val="000000"/>
-                <w:lang w:val="es-EC"/>
-              </w:rPr>
-              <w:t>ora</w:t>
-            </w:r>
-            <w:r>
-              <w:rPr>
-                <w:rFonts w:eastAsia="Times New Roman"/>
-                <w:color w:val="000000"/>
-                <w:lang w:val="es-EC"/>
-              </w:rPr>
-              <w:t>s</w:t>
-            </w:r>
-          </w:p>
-        </w:tc>
-      </w:tr>
-      <w:tr>
-        <w:trPr>
-          <w:cnfStyle w:val="000000100000" w:firstRow="0" w:lastRow="0" w:firstColumn="0" w:lastColumn="0" w:oddVBand="0" w:evenVBand="0" w:oddHBand="1" w:evenHBand="0" w:firstRowFirstColumn="0" w:firstRowLastColumn="0" w:lastRowFirstColumn="0" w:lastRowLastColumn="0"/>
-          <w:trHeight w:val="540"/>
-        </w:trPr>
-        <w:tc>
-          <w:tcPr>
-            <w:cnfStyle w:val="001000000000" w:firstRow="0" w:lastRow="0" w:firstColumn="1" w:lastColumn="0" w:oddVBand="0" w:evenVBand="0" w:oddHBand="0" w:evenHBand="0" w:firstRowFirstColumn="0" w:firstRowLastColumn="0" w:lastRowFirstColumn="0" w:lastRowLastColumn="0"/>
-            <w:tcW w:w="0" w:type="auto"/>
-            <w:gridSpan w:val="2"/>
-            <w:tcMar/>
-            <w:hideMark/>
-          </w:tcPr>
-          <w:p>
-            <w:pPr>
-              <w:spacing w:before="240"/>
-              <w:jc w:val="both"/>
-              <w:rPr>
-                <w:rFonts w:eastAsia="Times New Roman"/>
-                <w:lang w:val="es-EC"/>
-              </w:rPr>
-            </w:pPr>
-            <w:r>
-              <w:rPr>
-                <w:rFonts w:eastAsia="Times New Roman"/>
-                <w:color w:val="000000"/>
-                <w:lang w:val="es-EC"/>
-              </w:rPr>
-              <w:t xml:space="preserve">Programador Responsable: </w:t>
-            </w:r>
-            <w:r>
-              <w:rPr>
-                <w:rFonts w:eastAsia="Times New Roman"/>
-                <w:b w:val="0"/>
-                <w:color w:val="000000"/>
-                <w:lang w:val="es-EC"/>
-              </w:rPr>
-              <w:t>Juan Carlos Molina</w:t>
-            </w:r>
-          </w:p>
-        </w:tc>
-      </w:tr>
-      <w:tr>
-        <w:trPr>
-          <w:trHeight w:val="1290"/>
-        </w:trPr>
-        <w:tc>
-          <w:tcPr>
-            <w:cnfStyle w:val="001000000000" w:firstRow="0" w:lastRow="0" w:firstColumn="1" w:lastColumn="0" w:oddVBand="0" w:evenVBand="0" w:oddHBand="0" w:evenHBand="0" w:firstRowFirstColumn="0" w:firstRowLastColumn="0" w:lastRowFirstColumn="0" w:lastRowLastColumn="0"/>
-            <w:tcW w:w="0" w:type="auto"/>
-            <w:gridSpan w:val="2"/>
-            <w:tcMar/>
-            <w:hideMark/>
-          </w:tcPr>
-          <w:p>
-            <w:pPr>
-              <w:spacing w:before="240"/>
-              <w:jc w:val="both"/>
-              <w:rPr>
-                <w:rFonts w:eastAsia="Times New Roman"/>
-                <w:lang w:val="es-EC"/>
-              </w:rPr>
-            </w:pPr>
-            <w:r>
-              <w:rPr>
-                <w:rFonts w:eastAsia="Times New Roman"/>
-                <w:color w:val="000000"/>
-                <w:lang w:val="es-EC"/>
-              </w:rPr>
-              <w:t>Descripción:</w:t>
-            </w:r>
-          </w:p>
-          <w:p>
-            <w:pPr>
-              <w:spacing w:before="240"/>
-              <w:jc w:val="both"/>
-              <w:rPr>
-                <w:rFonts w:eastAsia="Times New Roman"/>
-                <w:b w:val="0"/>
-                <w:bCs w:val="0"/>
-                <w:lang w:val="es-EC"/>
-              </w:rPr>
-            </w:pPr>
-            <w:r>
-              <w:rPr>
-                <w:b w:val="0"/>
-                <w:bCs w:val="0"/>
-                <w:color w:val="000000"/>
-              </w:rPr>
-              <w:t>Validar el usuario si tiene permisos de administrador o usuario.</w:t>
-            </w:r>
-          </w:p>
-        </w:tc>
-      </w:tr>
-      <w:tr>
-        <w:trPr>
-          <w:cnfStyle w:val="000000100000" w:firstRow="0" w:lastRow="0" w:firstColumn="0" w:lastColumn="0" w:oddVBand="0" w:evenVBand="0" w:oddHBand="1" w:evenHBand="0" w:firstRowFirstColumn="0" w:firstRowLastColumn="0" w:lastRowFirstColumn="0" w:lastRowLastColumn="0"/>
-          <w:trHeight w:val="1005"/>
-        </w:trPr>
-        <w:tc>
-          <w:tcPr>
-            <w:cnfStyle w:val="001000000000" w:firstRow="0" w:lastRow="0" w:firstColumn="1" w:lastColumn="0" w:oddVBand="0" w:evenVBand="0" w:oddHBand="0" w:evenHBand="0" w:firstRowFirstColumn="0" w:firstRowLastColumn="0" w:lastRowFirstColumn="0" w:lastRowLastColumn="0"/>
-            <w:tcW w:w="0" w:type="auto"/>
-            <w:gridSpan w:val="2"/>
-            <w:tcMar/>
-            <w:hideMark/>
-          </w:tcPr>
-          <w:p>
-            <w:pPr>
-              <w:spacing w:before="240"/>
-              <w:jc w:val="both"/>
-              <w:rPr>
-                <w:rFonts w:eastAsia="Times New Roman"/>
-                <w:lang w:val="es-EC"/>
-              </w:rPr>
-            </w:pPr>
-            <w:r>
-              <w:rPr>
-                <w:rFonts w:eastAsia="Times New Roman"/>
-                <w:color w:val="000000"/>
-                <w:lang w:val="es-EC"/>
-              </w:rPr>
-              <w:t>Validación:</w:t>
-            </w:r>
-          </w:p>
-          <w:p>
-            <w:pPr>
-              <w:spacing w:before="240"/>
-              <w:jc w:val="both"/>
-              <w:rPr>
-                <w:rFonts w:eastAsia="Times New Roman"/>
-                <w:b w:val="0"/>
-                <w:bCs w:val="0"/>
-                <w:lang w:val="es-EC"/>
-              </w:rPr>
-            </w:pPr>
-            <w:r>
-              <w:rPr>
-                <w:b w:val="0"/>
-                <w:bCs w:val="0"/>
-                <w:color w:val="000000"/>
-              </w:rPr>
-              <w:t>El usuario cuando ingresa a la aplicación se conecta a la base de datos, en la misma se realiza la validación de permisos y si es Usuario aparecerá en la pantalla "Bienvenido a la pantalla de Usuario" en caso que sea Administrador se visualizará la pantalla "Eres Administrador"</w:t>
-            </w:r>
-          </w:p>
-        </w:tc>
-      </w:tr>
-    </w:tbl>
-    <w:p/>
-    <w:p/>
-    <w:p/>
-    <w:p/>
-    <w:p/>
-    <w:p/>
-    <w:p/>
-    <w:p/>
-    <w:p/>
-    <w:p/>
-    <w:p/>
-    <w:p/>
-    <w:p/>
-    <w:p/>
-    <w:p/>
-    <w:p/>
-    <w:p/>
-    <w:p/>
-    <w:p/>
-    <w:p/>
-    <w:p/>
-    <w:p/>
-    <w:p/>
-    <w:p>
-      <w:pPr>
-        <w:pStyle w:val="Ttulo2"/>
-        <w:numPr>
-          <w:ilvl w:val="1"/>
-          <w:numId w:val="12"/>
-        </w:numPr>
-        <w:rPr>
-          <w:lang w:val="es-EC"/>
-        </w:rPr>
-      </w:pPr>
-      <w:bookmarkStart w:name="_Toc126256105" w:id="6"/>
-      <w:r>
-        <w:rPr>
-          <w:shd w:val="clear" w:color="auto" w:fill="FFFFFF"/>
-          <w:lang w:val="es-EC"/>
-        </w:rPr>
-        <w:t xml:space="preserve">Requisito funcional </w:t>
-      </w:r>
-      <w:r>
-        <w:rPr>
-          <w:shd w:val="clear" w:color="auto" w:fill="FFFFFF"/>
-          <w:lang w:val="es-EC"/>
-        </w:rPr>
-        <w:t>5</w:t>
-      </w:r>
-      <w:bookmarkEnd w:id="6"/>
-    </w:p>
-    <w:tbl>
-      <w:tblPr>
-        <w:tblStyle w:val="Tablaconcuadrcula6concolores-nfasis1"/>
-        <w:tblW w:w="0" w:type="auto"/>
-        <w:tblLook w:val="04A0" w:firstRow="1" w:lastRow="0" w:firstColumn="1" w:lastColumn="0" w:noHBand="0" w:noVBand="1"/>
-      </w:tblPr>
-      <w:tblGrid>
-        <w:gridCol w:w="4133"/>
-        <w:gridCol w:w="4886"/>
-      </w:tblGrid>
-      <w:tr>
-        <w:trPr>
-          <w:cnfStyle w:val="100000000000" w:firstRow="1" w:lastRow="0" w:firstColumn="0" w:lastColumn="0" w:oddVBand="0" w:evenVBand="0" w:oddHBand="0" w:evenHBand="0" w:firstRowFirstColumn="0" w:firstRowLastColumn="0" w:lastRowFirstColumn="0" w:lastRowLastColumn="0"/>
-          <w:trHeight w:val="510"/>
-        </w:trPr>
-        <w:tc>
-          <w:tcPr>
-            <w:cnfStyle w:val="001000000000" w:firstRow="0" w:lastRow="0" w:firstColumn="1" w:lastColumn="0" w:oddVBand="0" w:evenVBand="0" w:oddHBand="0" w:evenHBand="0" w:firstRowFirstColumn="0" w:firstRowLastColumn="0" w:lastRowFirstColumn="0" w:lastRowLastColumn="0"/>
-            <w:tcW w:w="0" w:type="auto"/>
+            <w:tcW w:w="8784" w:type="dxa"/>
             <w:gridSpan w:val="2"/>
             <w:hideMark/>
           </w:tcPr>
@@ -4871,7 +4331,7 @@
             <w:r>
               <w:rPr>
                 <w:rFonts w:eastAsia="Times New Roman"/>
-                <w:color w:val="000000"/>
+                <w:color w:val="000000" w:themeColor="text1"/>
                 <w:lang w:val="es-EC"/>
               </w:rPr>
               <w:t>Historias de Usuario</w:t>
@@ -4913,13 +4373,13 @@
                 <w:color w:val="000000"/>
                 <w:lang w:val="es-EC"/>
               </w:rPr>
-              <w:t>5</w:t>
+              <w:t>4</w:t>
             </w:r>
           </w:p>
         </w:tc>
         <w:tc>
           <w:tcPr>
-            <w:tcW w:w="0" w:type="auto"/>
+            <w:tcW w:w="5805" w:type="dxa"/>
             <w:hideMark/>
           </w:tcPr>
           <w:p>
@@ -4949,7 +4409,7 @@
                 <w:color w:val="000000"/>
                 <w:lang w:val="es-EC"/>
               </w:rPr>
-              <w:t>Administrador</w:t>
+              <w:t>Administrador/Usuario</w:t>
             </w:r>
           </w:p>
         </w:tc>
@@ -4961,7 +4421,7 @@
         <w:tc>
           <w:tcPr>
             <w:cnfStyle w:val="001000000000" w:firstRow="0" w:lastRow="0" w:firstColumn="1" w:lastColumn="0" w:oddVBand="0" w:evenVBand="0" w:oddHBand="0" w:evenHBand="0" w:firstRowFirstColumn="0" w:firstRowLastColumn="0" w:lastRowFirstColumn="0" w:lastRowLastColumn="0"/>
-            <w:tcW w:w="0" w:type="auto"/>
+            <w:tcW w:w="8784" w:type="dxa"/>
             <w:gridSpan w:val="2"/>
             <w:hideMark/>
           </w:tcPr>
@@ -4996,7 +4456,7 @@
                 <w:color w:val="000000"/>
                 <w:lang w:val="es-EC"/>
               </w:rPr>
-              <w:t>Editar y guardar cursos</w:t>
+              <w:t>Costo de inventario</w:t>
             </w:r>
           </w:p>
         </w:tc>
@@ -5033,7 +4493,7 @@
         </w:tc>
         <w:tc>
           <w:tcPr>
-            <w:tcW w:w="0" w:type="auto"/>
+            <w:tcW w:w="5805" w:type="dxa"/>
             <w:hideMark/>
           </w:tcPr>
           <w:p>
@@ -5098,7 +4558,7 @@
         </w:tc>
         <w:tc>
           <w:tcPr>
-            <w:tcW w:w="0" w:type="auto"/>
+            <w:tcW w:w="5805" w:type="dxa"/>
             <w:hideMark/>
           </w:tcPr>
           <w:p>
@@ -5124,18 +4584,20 @@
             <w:r>
               <w:rPr>
                 <w:rFonts w:eastAsia="Times New Roman"/>
-                <w:color w:val="000000"/>
-                <w:lang w:val="es-EC"/>
-              </w:rPr>
-              <w:t>1</w:t>
-            </w:r>
-            <w:r>
-              <w:rPr>
-                <w:rFonts w:eastAsia="Times New Roman"/>
-                <w:color w:val="000000"/>
-                <w:lang w:val="es-EC"/>
-              </w:rPr>
-              <w:t>0 H</w:t>
+                <w:b/>
+                <w:bCs/>
+                <w:color w:val="000000"/>
+                <w:lang w:val="es-EC"/>
+              </w:rPr>
+              <w:t>7</w:t>
+            </w:r>
+            <w:r>
+              <w:rPr>
+                <w:rFonts w:eastAsia="Times New Roman"/>
+                <w:color w:val="000000"/>
+                <w:lang w:val="es-EC"/>
+              </w:rPr>
+              <w:t xml:space="preserve"> H</w:t>
             </w:r>
             <w:r>
               <w:rPr>
@@ -5164,7 +4626,7 @@
         <w:tc>
           <w:tcPr>
             <w:cnfStyle w:val="001000000000" w:firstRow="0" w:lastRow="0" w:firstColumn="1" w:lastColumn="0" w:oddVBand="0" w:evenVBand="0" w:oddHBand="0" w:evenHBand="0" w:firstRowFirstColumn="0" w:firstRowLastColumn="0" w:lastRowFirstColumn="0" w:lastRowLastColumn="0"/>
-            <w:tcW w:w="0" w:type="auto"/>
+            <w:tcW w:w="8784" w:type="dxa"/>
             <w:gridSpan w:val="2"/>
             <w:hideMark/>
           </w:tcPr>
@@ -5191,7 +4653,7 @@
                 <w:color w:val="000000"/>
                 <w:lang w:val="es-EC"/>
               </w:rPr>
-              <w:t>David Molineros</w:t>
+              <w:t>Anthony Alcocer</w:t>
             </w:r>
           </w:p>
         </w:tc>
@@ -5203,12 +4665,15 @@
         <w:tc>
           <w:tcPr>
             <w:cnfStyle w:val="001000000000" w:firstRow="0" w:lastRow="0" w:firstColumn="1" w:lastColumn="0" w:oddVBand="0" w:evenVBand="0" w:oddHBand="0" w:evenHBand="0" w:firstRowFirstColumn="0" w:firstRowLastColumn="0" w:lastRowFirstColumn="0" w:lastRowLastColumn="0"/>
-            <w:tcW w:w="0" w:type="auto"/>
+            <w:tcW w:w="8784" w:type="dxa"/>
             <w:gridSpan w:val="2"/>
             <w:hideMark/>
           </w:tcPr>
           <w:p>
             <w:pPr>
+              <w:tabs>
+                <w:tab w:val="left" w:pos="2580"/>
+              </w:tabs>
               <w:spacing w:before="240"/>
               <w:jc w:val="both"/>
               <w:rPr>
@@ -5242,7 +4707,7 @@
                 <w:bCs w:val="0"/>
                 <w:color w:val="000000"/>
               </w:rPr>
-              <w:t>Desplegar la información actual de los cursos habilitados para editar y guardar.</w:t>
+              <w:t>Permitir ver el cálculo del valor de los productos del inventario.</w:t>
             </w:r>
           </w:p>
         </w:tc>
@@ -5255,7 +4720,7 @@
         <w:tc>
           <w:tcPr>
             <w:cnfStyle w:val="001000000000" w:firstRow="0" w:lastRow="0" w:firstColumn="1" w:lastColumn="0" w:oddVBand="0" w:evenVBand="0" w:oddHBand="0" w:evenHBand="0" w:firstRowFirstColumn="0" w:firstRowLastColumn="0" w:lastRowFirstColumn="0" w:lastRowLastColumn="0"/>
-            <w:tcW w:w="0" w:type="auto"/>
+            <w:tcW w:w="8784" w:type="dxa"/>
             <w:gridSpan w:val="2"/>
             <w:hideMark/>
           </w:tcPr>
@@ -5294,18 +4759,27 @@
                 <w:bCs w:val="0"/>
                 <w:color w:val="000000"/>
               </w:rPr>
-              <w:t>Verificar la información ingresada, en el caso que algún campo se quede vació o se haya llenado incorrectamente presentará una alerta indicando "Verificar la información ingresada"</w:t>
+              <w:t>E</w:t>
+            </w:r>
+            <w:r>
+              <w:rPr>
+                <w:b w:val="0"/>
+                <w:bCs w:val="0"/>
+                <w:color w:val="000000"/>
+              </w:rPr>
+              <w:t>l sistema deberá mostrar la suma de los valores de la lista.</w:t>
             </w:r>
           </w:p>
         </w:tc>
       </w:tr>
     </w:tbl>
     <w:p/>
+    <w:p/>
     <w:sectPr>
       <w:headerReference w:type="default" r:id="rId8"/>
       <w:footerReference w:type="default" r:id="rId9"/>
       <w:headerReference w:type="first" r:id="rId10"/>
-      <w:pgSz w:w="11909" w:h="16834" w:orient="portrait"/>
+      <w:pgSz w:w="11909" w:h="16834"/>
       <w:pgMar w:top="1440" w:right="1440" w:bottom="1440" w:left="1440" w:header="720" w:footer="720" w:gutter="0"/>
       <w:pgNumType w:start="1"/>
       <w:cols w:space="720"/>
@@ -5419,7 +4893,7 @@
         <w:lang w:val="en-US" w:eastAsia="en-US"/>
       </w:rPr>
       <w:pict w14:anchorId="06D51E7C">
-        <v:shapetype id="_x0000_t75" coordsize="21600,21600" filled="f" stroked="f" o:spt="75" o:preferrelative="t" path="m@4@5l@4@11@9@11@9@5xe">
+        <v:shapetype id="_x0000_t75" coordsize="21600,21600" o:spt="75" o:preferrelative="t" path="m@4@5l@4@11@9@11@9@5xe" filled="f" stroked="f">
           <v:stroke joinstyle="miter"/>
           <v:formulas>
             <v:f eqn="if lineDrawn pixelLineWidth 0"/>
@@ -5435,11 +4909,11 @@
             <v:f eqn="prod @7 21600 pixelHeight"/>
             <v:f eqn="sum @10 21600 0"/>
           </v:formulas>
-          <v:path gradientshapeok="t" o:connecttype="rect" o:extrusionok="f"/>
+          <v:path o:extrusionok="f" gradientshapeok="t" o:connecttype="rect"/>
           <o:lock v:ext="edit" aspectratio="t"/>
         </v:shapetype>
-        <v:shape id="_x0000_s2053" style="position:absolute;margin-left:196.65pt;margin-top:35.4pt;width:194.25pt;height:51pt;z-index:-251658236;mso-position-horizontal-relative:page;mso-position-vertical-relative:page" type="#_x0000_t75">
-          <v:imagedata o:title="" r:id="rId1"/>
+        <v:shape id="_x0000_s2053" type="#_x0000_t75" style="position:absolute;margin-left:196.65pt;margin-top:35.4pt;width:194.25pt;height:51pt;z-index:-251658236;mso-position-horizontal-relative:page;mso-position-vertical-relative:page">
+          <v:imagedata r:id="rId1" o:title=""/>
           <w10:wrap anchorx="page" anchory="page"/>
         </v:shape>
       </w:pict>
@@ -5449,8 +4923,8 @@
         <w:lang w:val="en-US" w:eastAsia="en-US"/>
       </w:rPr>
       <w:pict w14:anchorId="38FF3D82">
-        <v:shape id="_x0000_s2054" style="position:absolute;margin-left:449.9pt;margin-top:36.9pt;width:49.5pt;height:49.5pt;z-index:-251658235;mso-position-horizontal-relative:page;mso-position-vertical-relative:page" type="#_x0000_t75">
-          <v:imagedata o:title="" r:id="rId2"/>
+        <v:shape id="_x0000_s2054" type="#_x0000_t75" style="position:absolute;margin-left:449.9pt;margin-top:36.9pt;width:49.5pt;height:49.5pt;z-index:-251658235;mso-position-horizontal-relative:page;mso-position-vertical-relative:page">
+          <v:imagedata r:id="rId2" o:title=""/>
           <w10:wrap anchorx="page" anchory="page"/>
         </v:shape>
       </w:pict>
@@ -5460,8 +4934,8 @@
         <w:lang w:val="en-US" w:eastAsia="en-US"/>
       </w:rPr>
       <w:pict w14:anchorId="32E7827D">
-        <v:shape id="_x0000_s2055" style="position:absolute;margin-left:95.15pt;margin-top:39.9pt;width:46.5pt;height:46.5pt;z-index:-251658234;mso-position-horizontal-relative:page;mso-position-vertical-relative:page" type="#_x0000_t75">
-          <v:imagedata o:title="" r:id="rId3"/>
+        <v:shape id="_x0000_s2055" type="#_x0000_t75" style="position:absolute;margin-left:95.15pt;margin-top:39.9pt;width:46.5pt;height:46.5pt;z-index:-251658234;mso-position-horizontal-relative:page;mso-position-vertical-relative:page">
+          <v:imagedata r:id="rId3" o:title=""/>
           <w10:wrap anchorx="page" anchory="page"/>
         </v:shape>
       </w:pict>
@@ -5471,8 +4945,8 @@
         <w:lang w:val="en-US" w:eastAsia="en-US"/>
       </w:rPr>
       <w:pict w14:anchorId="7685BC37">
-        <v:shape id="_x0000_s2056" style="position:absolute;margin-left:85.05pt;margin-top:99.3pt;width:425.2pt;height:2.1pt;z-index:-251658233;mso-position-horizontal-relative:page;mso-position-vertical-relative:page" type="#_x0000_t75">
-          <v:imagedata o:title="" r:id="rId4"/>
+        <v:shape id="_x0000_s2056" type="#_x0000_t75" style="position:absolute;margin-left:85.05pt;margin-top:99.3pt;width:425.2pt;height:2.1pt;z-index:-251658233;mso-position-horizontal-relative:page;mso-position-vertical-relative:page">
+          <v:imagedata r:id="rId4" o:title=""/>
           <w10:wrap anchorx="page" anchory="page"/>
         </v:shape>
       </w:pict>
@@ -5482,7 +4956,7 @@
 </file>
 
 <file path=word/header2.xml><?xml version="1.0" encoding="utf-8"?>
-<w:hdr xmlns:wpc="http://schemas.microsoft.com/office/word/2010/wordprocessingCanvas" xmlns:cx="http://schemas.microsoft.com/office/drawing/2014/chartex" xmlns:cx1="http://schemas.microsoft.com/office/drawing/2015/9/8/chartex" xmlns:cx2="http://schemas.microsoft.com/office/drawing/2015/10/21/chartex" xmlns:cx3="http://schemas.microsoft.com/office/drawing/2016/5/9/chartex" xmlns:cx4="http://schemas.microsoft.com/office/drawing/2016/5/10/chartex" xmlns:cx5="http://schemas.microsoft.com/office/drawing/2016/5/11/chartex" xmlns:cx6="http://schemas.microsoft.com/office/drawing/2016/5/12/chartex" xmlns:cx7="http://schemas.microsoft.com/office/drawing/2016/5/13/chartex" xmlns:cx8="http://schemas.microsoft.com/office/drawing/2016/5/14/chartex" xmlns:mc="http://schemas.openxmlformats.org/markup-compatibility/2006" xmlns:aink="http://schemas.microsoft.com/office/drawing/2016/ink" xmlns:am3d="http://schemas.microsoft.com/office/drawing/2017/model3d" xmlns:o="urn:schemas-microsoft-com:office:office" xmlns:r="http://schemas.openxmlformats.org/officeDocument/2006/relationships" xmlns:m="http://schemas.openxmlformats.org/officeDocument/2006/math" xmlns:v="urn:schemas-microsoft-com:vml" xmlns:wp14="http://schemas.microsoft.com/office/word/2010/wordprocessingDrawing" xmlns:wp="http://schemas.openxmlformats.org/drawingml/2006/wordprocessingDrawing" xmlns:w10="urn:schemas-microsoft-com:office:word" xmlns:w="http://schemas.openxmlformats.org/wordprocessingml/2006/main" xmlns:w14="http://schemas.microsoft.com/office/word/2010/wordml" xmlns:w15="http://schemas.microsoft.com/office/word/2012/wordml" xmlns:w16cex="http://schemas.microsoft.com/office/word/2018/wordml/cex" xmlns:w16cid="http://schemas.microsoft.com/office/word/2016/wordml/cid" xmlns:w16="http://schemas.microsoft.com/office/word/2018/wordml" xmlns:w16sdtdh="http://schemas.microsoft.com/office/word/2020/wordml/sdtdatahash" xmlns:w16se="http://schemas.microsoft.com/office/word/2015/wordml/symex" xmlns:wpg="http://schemas.microsoft.com/office/word/2010/wordprocessingGroup" xmlns:wpi="http://schemas.microsoft.com/office/word/2010/wordprocessingInk" xmlns:wne="http://schemas.microsoft.com/office/word/2006/wordml" xmlns:wps="http://schemas.microsoft.com/office/word/2010/wordprocessingShape" xmlns:a="http://schemas.openxmlformats.org/drawingml/2006/main" xmlns:pic="http://schemas.openxmlformats.org/drawingml/2006/picture" xmlns:a14="http://schemas.microsoft.com/office/drawing/2010/main" mc:Ignorable="w14 w15 w16se w16cid w16 w16cex w16sdtdh wp14">
+<w:hdr xmlns:wpc="http://schemas.microsoft.com/office/word/2010/wordprocessingCanvas" xmlns:cx="http://schemas.microsoft.com/office/drawing/2014/chartex" xmlns:cx1="http://schemas.microsoft.com/office/drawing/2015/9/8/chartex" xmlns:cx2="http://schemas.microsoft.com/office/drawing/2015/10/21/chartex" xmlns:cx3="http://schemas.microsoft.com/office/drawing/2016/5/9/chartex" xmlns:cx4="http://schemas.microsoft.com/office/drawing/2016/5/10/chartex" xmlns:cx5="http://schemas.microsoft.com/office/drawing/2016/5/11/chartex" xmlns:cx6="http://schemas.microsoft.com/office/drawing/2016/5/12/chartex" xmlns:cx7="http://schemas.microsoft.com/office/drawing/2016/5/13/chartex" xmlns:cx8="http://schemas.microsoft.com/office/drawing/2016/5/14/chartex" xmlns:mc="http://schemas.openxmlformats.org/markup-compatibility/2006" xmlns:aink="http://schemas.microsoft.com/office/drawing/2016/ink" xmlns:am3d="http://schemas.microsoft.com/office/drawing/2017/model3d" xmlns:o="urn:schemas-microsoft-com:office:office" xmlns:r="http://schemas.openxmlformats.org/officeDocument/2006/relationships" xmlns:m="http://schemas.openxmlformats.org/officeDocument/2006/math" xmlns:v="urn:schemas-microsoft-com:vml" xmlns:wp14="http://schemas.microsoft.com/office/word/2010/wordprocessingDrawing" xmlns:wp="http://schemas.openxmlformats.org/drawingml/2006/wordprocessingDrawing" xmlns:w10="urn:schemas-microsoft-com:office:word" xmlns:w="http://schemas.openxmlformats.org/wordprocessingml/2006/main" xmlns:w14="http://schemas.microsoft.com/office/word/2010/wordml" xmlns:w15="http://schemas.microsoft.com/office/word/2012/wordml" xmlns:w16cex="http://schemas.microsoft.com/office/word/2018/wordml/cex" xmlns:w16cid="http://schemas.microsoft.com/office/word/2016/wordml/cid" xmlns:w16="http://schemas.microsoft.com/office/word/2018/wordml" xmlns:w16sdtdh="http://schemas.microsoft.com/office/word/2020/wordml/sdtdatahash" xmlns:w16se="http://schemas.microsoft.com/office/word/2015/wordml/symex" xmlns:wpg="http://schemas.microsoft.com/office/word/2010/wordprocessingGroup" xmlns:wpi="http://schemas.microsoft.com/office/word/2010/wordprocessingInk" xmlns:wne="http://schemas.microsoft.com/office/word/2006/wordml" xmlns:wps="http://schemas.microsoft.com/office/word/2010/wordprocessingShape" mc:Ignorable="w14 w15 w16se w16cid w16 w16cex w16sdtdh wp14">
   <w:p>
     <w:pPr>
       <w:spacing w:line="200" w:lineRule="exact"/>
@@ -5755,7 +5229,7 @@
 </file>
 
 <file path=word/header3.xml><?xml version="1.0" encoding="utf-8"?>
-<w:hdr xmlns:wpc="http://schemas.microsoft.com/office/word/2010/wordprocessingCanvas" xmlns:cx="http://schemas.microsoft.com/office/drawing/2014/chartex" xmlns:cx1="http://schemas.microsoft.com/office/drawing/2015/9/8/chartex" xmlns:cx2="http://schemas.microsoft.com/office/drawing/2015/10/21/chartex" xmlns:cx3="http://schemas.microsoft.com/office/drawing/2016/5/9/chartex" xmlns:cx4="http://schemas.microsoft.com/office/drawing/2016/5/10/chartex" xmlns:cx5="http://schemas.microsoft.com/office/drawing/2016/5/11/chartex" xmlns:cx6="http://schemas.microsoft.com/office/drawing/2016/5/12/chartex" xmlns:cx7="http://schemas.microsoft.com/office/drawing/2016/5/13/chartex" xmlns:cx8="http://schemas.microsoft.com/office/drawing/2016/5/14/chartex" xmlns:mc="http://schemas.openxmlformats.org/markup-compatibility/2006" xmlns:aink="http://schemas.microsoft.com/office/drawing/2016/ink" xmlns:am3d="http://schemas.microsoft.com/office/drawing/2017/model3d" xmlns:o="urn:schemas-microsoft-com:office:office" xmlns:r="http://schemas.openxmlformats.org/officeDocument/2006/relationships" xmlns:m="http://schemas.openxmlformats.org/officeDocument/2006/math" xmlns:v="urn:schemas-microsoft-com:vml" xmlns:wp14="http://schemas.microsoft.com/office/word/2010/wordprocessingDrawing" xmlns:wp="http://schemas.openxmlformats.org/drawingml/2006/wordprocessingDrawing" xmlns:w10="urn:schemas-microsoft-com:office:word" xmlns:w="http://schemas.openxmlformats.org/wordprocessingml/2006/main" xmlns:w14="http://schemas.microsoft.com/office/word/2010/wordml" xmlns:w15="http://schemas.microsoft.com/office/word/2012/wordml" xmlns:w16cex="http://schemas.microsoft.com/office/word/2018/wordml/cex" xmlns:w16cid="http://schemas.microsoft.com/office/word/2016/wordml/cid" xmlns:w16="http://schemas.microsoft.com/office/word/2018/wordml" xmlns:w16sdtdh="http://schemas.microsoft.com/office/word/2020/wordml/sdtdatahash" xmlns:w16se="http://schemas.microsoft.com/office/word/2015/wordml/symex" xmlns:wpg="http://schemas.microsoft.com/office/word/2010/wordprocessingGroup" xmlns:wpi="http://schemas.microsoft.com/office/word/2010/wordprocessingInk" xmlns:wne="http://schemas.microsoft.com/office/word/2006/wordml" xmlns:wps="http://schemas.microsoft.com/office/word/2010/wordprocessingShape" xmlns:a="http://schemas.openxmlformats.org/drawingml/2006/main" xmlns:pic="http://schemas.openxmlformats.org/drawingml/2006/picture" xmlns:a14="http://schemas.microsoft.com/office/drawing/2010/main" mc:Ignorable="w14 w15 w16se w16cid w16 w16cex w16sdtdh wp14">
+<w:hdr xmlns:wpc="http://schemas.microsoft.com/office/word/2010/wordprocessingCanvas" xmlns:cx="http://schemas.microsoft.com/office/drawing/2014/chartex" xmlns:cx1="http://schemas.microsoft.com/office/drawing/2015/9/8/chartex" xmlns:cx2="http://schemas.microsoft.com/office/drawing/2015/10/21/chartex" xmlns:cx3="http://schemas.microsoft.com/office/drawing/2016/5/9/chartex" xmlns:cx4="http://schemas.microsoft.com/office/drawing/2016/5/10/chartex" xmlns:cx5="http://schemas.microsoft.com/office/drawing/2016/5/11/chartex" xmlns:cx6="http://schemas.microsoft.com/office/drawing/2016/5/12/chartex" xmlns:cx7="http://schemas.microsoft.com/office/drawing/2016/5/13/chartex" xmlns:cx8="http://schemas.microsoft.com/office/drawing/2016/5/14/chartex" xmlns:mc="http://schemas.openxmlformats.org/markup-compatibility/2006" xmlns:aink="http://schemas.microsoft.com/office/drawing/2016/ink" xmlns:am3d="http://schemas.microsoft.com/office/drawing/2017/model3d" xmlns:o="urn:schemas-microsoft-com:office:office" xmlns:r="http://schemas.openxmlformats.org/officeDocument/2006/relationships" xmlns:m="http://schemas.openxmlformats.org/officeDocument/2006/math" xmlns:v="urn:schemas-microsoft-com:vml" xmlns:wp14="http://schemas.microsoft.com/office/word/2010/wordprocessingDrawing" xmlns:wp="http://schemas.openxmlformats.org/drawingml/2006/wordprocessingDrawing" xmlns:w10="urn:schemas-microsoft-com:office:word" xmlns:w="http://schemas.openxmlformats.org/wordprocessingml/2006/main" xmlns:w14="http://schemas.microsoft.com/office/word/2010/wordml" xmlns:w15="http://schemas.microsoft.com/office/word/2012/wordml" xmlns:w16cex="http://schemas.microsoft.com/office/word/2018/wordml/cex" xmlns:w16cid="http://schemas.microsoft.com/office/word/2016/wordml/cid" xmlns:w16="http://schemas.microsoft.com/office/word/2018/wordml" xmlns:w16sdtdh="http://schemas.microsoft.com/office/word/2020/wordml/sdtdatahash" xmlns:w16se="http://schemas.microsoft.com/office/word/2015/wordml/symex" xmlns:wpg="http://schemas.microsoft.com/office/word/2010/wordprocessingGroup" xmlns:wpi="http://schemas.microsoft.com/office/word/2010/wordprocessingInk" xmlns:wne="http://schemas.microsoft.com/office/word/2006/wordml" xmlns:wps="http://schemas.microsoft.com/office/word/2010/wordprocessingShape" mc:Ignorable="w14 w15 w16se w16cid w16 w16cex w16sdtdh wp14">
   <w:p>
     <w:pPr>
       <w:spacing w:line="200" w:lineRule="exact"/>
@@ -6536,7 +6010,7 @@
         <w:ind w:left="360" w:hanging="360"/>
       </w:pPr>
       <w:rPr>
-        <w:rFonts w:ascii="Noto Sans Symbols" w:hAnsi="Noto Sans Symbols" w:eastAsia="Noto Sans Symbols" w:cs="Noto Sans Symbols"/>
+        <w:rFonts w:ascii="Noto Sans Symbols" w:eastAsia="Noto Sans Symbols" w:hAnsi="Noto Sans Symbols" w:cs="Noto Sans Symbols"/>
       </w:rPr>
     </w:lvl>
     <w:lvl w:ilvl="1">
@@ -6548,7 +6022,7 @@
         <w:ind w:left="1440" w:hanging="360"/>
       </w:pPr>
       <w:rPr>
-        <w:rFonts w:ascii="Courier New" w:hAnsi="Courier New" w:eastAsia="Courier New" w:cs="Courier New"/>
+        <w:rFonts w:ascii="Courier New" w:eastAsia="Courier New" w:hAnsi="Courier New" w:cs="Courier New"/>
       </w:rPr>
     </w:lvl>
     <w:lvl w:ilvl="2">
@@ -6560,7 +6034,7 @@
         <w:ind w:left="2160" w:hanging="360"/>
       </w:pPr>
       <w:rPr>
-        <w:rFonts w:ascii="Noto Sans Symbols" w:hAnsi="Noto Sans Symbols" w:eastAsia="Noto Sans Symbols" w:cs="Noto Sans Symbols"/>
+        <w:rFonts w:ascii="Noto Sans Symbols" w:eastAsia="Noto Sans Symbols" w:hAnsi="Noto Sans Symbols" w:cs="Noto Sans Symbols"/>
       </w:rPr>
     </w:lvl>
     <w:lvl w:ilvl="3">
@@ -6572,7 +6046,7 @@
         <w:ind w:left="2880" w:hanging="360"/>
       </w:pPr>
       <w:rPr>
-        <w:rFonts w:ascii="Noto Sans Symbols" w:hAnsi="Noto Sans Symbols" w:eastAsia="Noto Sans Symbols" w:cs="Noto Sans Symbols"/>
+        <w:rFonts w:ascii="Noto Sans Symbols" w:eastAsia="Noto Sans Symbols" w:hAnsi="Noto Sans Symbols" w:cs="Noto Sans Symbols"/>
       </w:rPr>
     </w:lvl>
     <w:lvl w:ilvl="4">
@@ -6584,7 +6058,7 @@
         <w:ind w:left="3600" w:hanging="360"/>
       </w:pPr>
       <w:rPr>
-        <w:rFonts w:ascii="Courier New" w:hAnsi="Courier New" w:eastAsia="Courier New" w:cs="Courier New"/>
+        <w:rFonts w:ascii="Courier New" w:eastAsia="Courier New" w:hAnsi="Courier New" w:cs="Courier New"/>
       </w:rPr>
     </w:lvl>
     <w:lvl w:ilvl="5">
@@ -6596,7 +6070,7 @@
         <w:ind w:left="4320" w:hanging="360"/>
       </w:pPr>
       <w:rPr>
-        <w:rFonts w:ascii="Noto Sans Symbols" w:hAnsi="Noto Sans Symbols" w:eastAsia="Noto Sans Symbols" w:cs="Noto Sans Symbols"/>
+        <w:rFonts w:ascii="Noto Sans Symbols" w:eastAsia="Noto Sans Symbols" w:hAnsi="Noto Sans Symbols" w:cs="Noto Sans Symbols"/>
       </w:rPr>
     </w:lvl>
     <w:lvl w:ilvl="6">
@@ -6608,7 +6082,7 @@
         <w:ind w:left="5040" w:hanging="360"/>
       </w:pPr>
       <w:rPr>
-        <w:rFonts w:ascii="Noto Sans Symbols" w:hAnsi="Noto Sans Symbols" w:eastAsia="Noto Sans Symbols" w:cs="Noto Sans Symbols"/>
+        <w:rFonts w:ascii="Noto Sans Symbols" w:eastAsia="Noto Sans Symbols" w:hAnsi="Noto Sans Symbols" w:cs="Noto Sans Symbols"/>
       </w:rPr>
     </w:lvl>
     <w:lvl w:ilvl="7">
@@ -6620,7 +6094,7 @@
         <w:ind w:left="5760" w:hanging="360"/>
       </w:pPr>
       <w:rPr>
-        <w:rFonts w:ascii="Courier New" w:hAnsi="Courier New" w:eastAsia="Courier New" w:cs="Courier New"/>
+        <w:rFonts w:ascii="Courier New" w:eastAsia="Courier New" w:hAnsi="Courier New" w:cs="Courier New"/>
       </w:rPr>
     </w:lvl>
     <w:lvl w:ilvl="8">
@@ -6632,7 +6106,7 @@
         <w:ind w:left="6480" w:hanging="360"/>
       </w:pPr>
       <w:rPr>
-        <w:rFonts w:ascii="Noto Sans Symbols" w:hAnsi="Noto Sans Symbols" w:eastAsia="Noto Sans Symbols" w:cs="Noto Sans Symbols"/>
+        <w:rFonts w:ascii="Noto Sans Symbols" w:eastAsia="Noto Sans Symbols" w:hAnsi="Noto Sans Symbols" w:cs="Noto Sans Symbols"/>
       </w:rPr>
     </w:lvl>
   </w:abstractNum>
@@ -6649,7 +6123,7 @@
         <w:ind w:left="720" w:hanging="360"/>
       </w:pPr>
       <w:rPr>
-        <w:rFonts w:hint="default" w:eastAsia="Arial"/>
+        <w:rFonts w:eastAsia="Arial" w:hint="default"/>
         <w:b/>
         <w:color w:val="333333"/>
         <w:sz w:val="22"/>
@@ -7522,7 +6996,7 @@
   <w:docDefaults>
     <w:rPrDefault>
       <w:rPr>
-        <w:rFonts w:ascii="Arial" w:hAnsi="Arial" w:eastAsia="Arial" w:cs="Arial"/>
+        <w:rFonts w:ascii="Arial" w:eastAsia="Arial" w:hAnsi="Arial" w:cs="Arial"/>
         <w:sz w:val="22"/>
         <w:szCs w:val="22"/>
         <w:lang w:val="es" w:eastAsia="es-EC" w:bidi="ar-SA"/>
@@ -7537,14 +7011,14 @@
   <w:latentStyles w:defLockedState="0" w:defUIPriority="99" w:defSemiHidden="0" w:defUnhideWhenUsed="0" w:defQFormat="0" w:count="376">
     <w:lsdException w:name="Normal" w:uiPriority="0" w:qFormat="1"/>
     <w:lsdException w:name="heading 1" w:uiPriority="9" w:qFormat="1"/>
-    <w:lsdException w:name="heading 2" w:uiPriority="9" w:semiHidden="1" w:unhideWhenUsed="1" w:qFormat="1"/>
-    <w:lsdException w:name="heading 3" w:uiPriority="9" w:semiHidden="1" w:unhideWhenUsed="1" w:qFormat="1"/>
-    <w:lsdException w:name="heading 4" w:uiPriority="9" w:semiHidden="1" w:unhideWhenUsed="1" w:qFormat="1"/>
-    <w:lsdException w:name="heading 5" w:uiPriority="9" w:semiHidden="1" w:unhideWhenUsed="1" w:qFormat="1"/>
-    <w:lsdException w:name="heading 6" w:uiPriority="9" w:semiHidden="1" w:unhideWhenUsed="1" w:qFormat="1"/>
-    <w:lsdException w:name="heading 7" w:uiPriority="9" w:semiHidden="1" w:unhideWhenUsed="1" w:qFormat="1"/>
-    <w:lsdException w:name="heading 8" w:uiPriority="9" w:semiHidden="1" w:unhideWhenUsed="1" w:qFormat="1"/>
-    <w:lsdException w:name="heading 9" w:uiPriority="9" w:semiHidden="1" w:unhideWhenUsed="1" w:qFormat="1"/>
+    <w:lsdException w:name="heading 2" w:semiHidden="1" w:uiPriority="9" w:unhideWhenUsed="1" w:qFormat="1"/>
+    <w:lsdException w:name="heading 3" w:semiHidden="1" w:uiPriority="9" w:unhideWhenUsed="1" w:qFormat="1"/>
+    <w:lsdException w:name="heading 4" w:semiHidden="1" w:uiPriority="9" w:unhideWhenUsed="1" w:qFormat="1"/>
+    <w:lsdException w:name="heading 5" w:semiHidden="1" w:uiPriority="9" w:unhideWhenUsed="1" w:qFormat="1"/>
+    <w:lsdException w:name="heading 6" w:semiHidden="1" w:uiPriority="9" w:unhideWhenUsed="1" w:qFormat="1"/>
+    <w:lsdException w:name="heading 7" w:semiHidden="1" w:uiPriority="9" w:unhideWhenUsed="1" w:qFormat="1"/>
+    <w:lsdException w:name="heading 8" w:semiHidden="1" w:uiPriority="9" w:unhideWhenUsed="1" w:qFormat="1"/>
+    <w:lsdException w:name="heading 9" w:semiHidden="1" w:uiPriority="9" w:unhideWhenUsed="1" w:qFormat="1"/>
     <w:lsdException w:name="index 1" w:semiHidden="1" w:unhideWhenUsed="1"/>
     <w:lsdException w:name="index 2" w:semiHidden="1" w:unhideWhenUsed="1"/>
     <w:lsdException w:name="index 3" w:semiHidden="1" w:unhideWhenUsed="1"/>
@@ -7554,22 +7028,22 @@
     <w:lsdException w:name="index 7" w:semiHidden="1" w:unhideWhenUsed="1"/>
     <w:lsdException w:name="index 8" w:semiHidden="1" w:unhideWhenUsed="1"/>
     <w:lsdException w:name="index 9" w:semiHidden="1" w:unhideWhenUsed="1"/>
-    <w:lsdException w:name="toc 1" w:uiPriority="39" w:semiHidden="1" w:unhideWhenUsed="1"/>
-    <w:lsdException w:name="toc 2" w:uiPriority="39" w:semiHidden="1" w:unhideWhenUsed="1"/>
-    <w:lsdException w:name="toc 3" w:uiPriority="39" w:semiHidden="1" w:unhideWhenUsed="1"/>
-    <w:lsdException w:name="toc 4" w:uiPriority="39" w:semiHidden="1" w:unhideWhenUsed="1"/>
-    <w:lsdException w:name="toc 5" w:uiPriority="39" w:semiHidden="1" w:unhideWhenUsed="1"/>
-    <w:lsdException w:name="toc 6" w:uiPriority="39" w:semiHidden="1" w:unhideWhenUsed="1"/>
-    <w:lsdException w:name="toc 7" w:uiPriority="39" w:semiHidden="1" w:unhideWhenUsed="1"/>
-    <w:lsdException w:name="toc 8" w:uiPriority="39" w:semiHidden="1" w:unhideWhenUsed="1"/>
-    <w:lsdException w:name="toc 9" w:uiPriority="39" w:semiHidden="1" w:unhideWhenUsed="1"/>
+    <w:lsdException w:name="toc 1" w:semiHidden="1" w:uiPriority="39" w:unhideWhenUsed="1"/>
+    <w:lsdException w:name="toc 2" w:semiHidden="1" w:uiPriority="39" w:unhideWhenUsed="1"/>
+    <w:lsdException w:name="toc 3" w:semiHidden="1" w:uiPriority="39" w:unhideWhenUsed="1"/>
+    <w:lsdException w:name="toc 4" w:semiHidden="1" w:uiPriority="39" w:unhideWhenUsed="1"/>
+    <w:lsdException w:name="toc 5" w:semiHidden="1" w:uiPriority="39" w:unhideWhenUsed="1"/>
+    <w:lsdException w:name="toc 6" w:semiHidden="1" w:uiPriority="39" w:unhideWhenUsed="1"/>
+    <w:lsdException w:name="toc 7" w:semiHidden="1" w:uiPriority="39" w:unhideWhenUsed="1"/>
+    <w:lsdException w:name="toc 8" w:semiHidden="1" w:uiPriority="39" w:unhideWhenUsed="1"/>
+    <w:lsdException w:name="toc 9" w:semiHidden="1" w:uiPriority="39" w:unhideWhenUsed="1"/>
     <w:lsdException w:name="Normal Indent" w:semiHidden="1" w:unhideWhenUsed="1"/>
     <w:lsdException w:name="footnote text" w:semiHidden="1" w:unhideWhenUsed="1"/>
     <w:lsdException w:name="annotation text" w:semiHidden="1" w:unhideWhenUsed="1"/>
     <w:lsdException w:name="header" w:semiHidden="1" w:unhideWhenUsed="1"/>
     <w:lsdException w:name="footer" w:semiHidden="1" w:unhideWhenUsed="1"/>
     <w:lsdException w:name="index heading" w:semiHidden="1" w:unhideWhenUsed="1"/>
-    <w:lsdException w:name="caption" w:uiPriority="35" w:semiHidden="1" w:unhideWhenUsed="1" w:qFormat="1"/>
+    <w:lsdException w:name="caption" w:semiHidden="1" w:uiPriority="35" w:unhideWhenUsed="1" w:qFormat="1"/>
     <w:lsdException w:name="table of figures" w:semiHidden="1" w:unhideWhenUsed="1"/>
     <w:lsdException w:name="envelope address" w:semiHidden="1" w:unhideWhenUsed="1"/>
     <w:lsdException w:name="envelope return" w:semiHidden="1" w:unhideWhenUsed="1"/>
@@ -7600,7 +7074,7 @@
     <w:lsdException w:name="Title" w:uiPriority="10" w:qFormat="1"/>
     <w:lsdException w:name="Closing" w:semiHidden="1" w:unhideWhenUsed="1"/>
     <w:lsdException w:name="Signature" w:semiHidden="1" w:unhideWhenUsed="1"/>
-    <w:lsdException w:name="Default Paragraph Font" w:uiPriority="1" w:semiHidden="1" w:unhideWhenUsed="1"/>
+    <w:lsdException w:name="Default Paragraph Font" w:semiHidden="1" w:uiPriority="1" w:unhideWhenUsed="1"/>
     <w:lsdException w:name="Body Text" w:semiHidden="1" w:unhideWhenUsed="1"/>
     <w:lsdException w:name="Body Text Indent" w:semiHidden="1" w:unhideWhenUsed="1"/>
     <w:lsdException w:name="List Continue" w:semiHidden="1" w:unhideWhenUsed="1"/>
@@ -7800,8 +7274,8 @@
     <w:lsdException w:name="Subtle Reference" w:uiPriority="31" w:qFormat="1"/>
     <w:lsdException w:name="Intense Reference" w:uiPriority="32" w:qFormat="1"/>
     <w:lsdException w:name="Book Title" w:uiPriority="33" w:qFormat="1"/>
-    <w:lsdException w:name="Bibliography" w:uiPriority="37" w:semiHidden="1" w:unhideWhenUsed="1"/>
-    <w:lsdException w:name="TOC Heading" w:uiPriority="39" w:semiHidden="1" w:unhideWhenUsed="1" w:qFormat="1"/>
+    <w:lsdException w:name="Bibliography" w:semiHidden="1" w:uiPriority="37" w:unhideWhenUsed="1"/>
+    <w:lsdException w:name="TOC Heading" w:semiHidden="1" w:uiPriority="39" w:unhideWhenUsed="1" w:qFormat="1"/>
     <w:lsdException w:name="Plain Table 1" w:uiPriority="41"/>
     <w:lsdException w:name="Plain Table 2" w:uiPriority="42"/>
     <w:lsdException w:name="Plain Table 3" w:uiPriority="43"/>
@@ -7912,7 +7386,7 @@
     <w:lsdException w:name="Unresolved Mention" w:semiHidden="1" w:unhideWhenUsed="1"/>
     <w:lsdException w:name="Smart Link" w:semiHidden="1" w:unhideWhenUsed="1"/>
   </w:latentStyles>
-  <w:style w:type="paragraph" w:styleId="Normal" w:default="1">
+  <w:style w:type="paragraph" w:default="1" w:styleId="Normal">
     <w:name w:val="Normal"/>
     <w:qFormat/>
   </w:style>
@@ -8031,15 +7505,17 @@
       <w:color w:val="666666"/>
     </w:rPr>
   </w:style>
-  <w:style w:type="character" w:styleId="Fuentedeprrafopredeter" w:default="1">
+  <w:style w:type="character" w:default="1" w:styleId="Fuentedeprrafopredeter">
     <w:name w:val="Default Paragraph Font"/>
     <w:uiPriority w:val="1"/>
     <w:semiHidden/>
     <w:unhideWhenUsed/>
   </w:style>
-  <w:style w:type="table" w:styleId="Tablanormal" w:default="1">
+  <w:style w:type="table" w:default="1" w:styleId="Tablanormal">
     <w:name w:val="Normal Table"/>
     <w:uiPriority w:val="99"/>
+    <w:semiHidden/>
+    <w:unhideWhenUsed/>
     <w:tblPr>
       <w:tblInd w:w="0" w:type="dxa"/>
       <w:tblCellMar>
@@ -8050,7 +7526,7 @@
       </w:tblCellMar>
     </w:tblPr>
   </w:style>
-  <w:style w:type="numbering" w:styleId="Sinlista" w:default="1">
+  <w:style w:type="numbering" w:default="1" w:styleId="Sinlista">
     <w:name w:val="No List"/>
     <w:uiPriority w:val="99"/>
     <w:semiHidden/>
@@ -8089,7 +7565,7 @@
       <w:szCs w:val="30"/>
     </w:rPr>
   </w:style>
-  <w:style w:type="table" w:styleId="a" w:customStyle="1">
+  <w:style w:type="table" w:customStyle="1" w:styleId="a">
     <w:basedOn w:val="Tablanormal"/>
     <w:tblPr>
       <w:tblStyleRowBandSize w:val="1"/>
@@ -8136,7 +7612,7 @@
       <w:spacing w:before="100" w:beforeAutospacing="1" w:after="100" w:afterAutospacing="1" w:line="240" w:lineRule="auto"/>
     </w:pPr>
     <w:rPr>
-      <w:rFonts w:ascii="Times New Roman" w:hAnsi="Times New Roman" w:eastAsia="Times New Roman" w:cs="Times New Roman"/>
+      <w:rFonts w:ascii="Times New Roman" w:eastAsia="Times New Roman" w:hAnsi="Times New Roman" w:cs="Times New Roman"/>
       <w:sz w:val="24"/>
       <w:szCs w:val="24"/>
       <w:lang w:val="es-EC"/>
@@ -8157,12 +7633,12 @@
       <w:tblStyleRowBandSize w:val="1"/>
       <w:tblStyleColBandSize w:val="1"/>
       <w:tblBorders>
-        <w:top w:val="single" w:color="95B3D7" w:themeColor="accent1" w:themeTint="99" w:sz="4" w:space="0"/>
-        <w:left w:val="single" w:color="95B3D7" w:themeColor="accent1" w:themeTint="99" w:sz="4" w:space="0"/>
-        <w:bottom w:val="single" w:color="95B3D7" w:themeColor="accent1" w:themeTint="99" w:sz="4" w:space="0"/>
-        <w:right w:val="single" w:color="95B3D7" w:themeColor="accent1" w:themeTint="99" w:sz="4" w:space="0"/>
-        <w:insideH w:val="single" w:color="95B3D7" w:themeColor="accent1" w:themeTint="99" w:sz="4" w:space="0"/>
-        <w:insideV w:val="single" w:color="95B3D7" w:themeColor="accent1" w:themeTint="99" w:sz="4" w:space="0"/>
+        <w:top w:val="single" w:sz="4" w:space="0" w:color="95B3D7" w:themeColor="accent1" w:themeTint="99"/>
+        <w:left w:val="single" w:sz="4" w:space="0" w:color="95B3D7" w:themeColor="accent1" w:themeTint="99"/>
+        <w:bottom w:val="single" w:sz="4" w:space="0" w:color="95B3D7" w:themeColor="accent1" w:themeTint="99"/>
+        <w:right w:val="single" w:sz="4" w:space="0" w:color="95B3D7" w:themeColor="accent1" w:themeTint="99"/>
+        <w:insideH w:val="single" w:sz="4" w:space="0" w:color="95B3D7" w:themeColor="accent1" w:themeTint="99"/>
+        <w:insideV w:val="single" w:sz="4" w:space="0" w:color="95B3D7" w:themeColor="accent1" w:themeTint="99"/>
       </w:tblBorders>
     </w:tblPr>
     <w:tblStylePr w:type="firstRow">
@@ -8173,7 +7649,7 @@
       <w:tblPr/>
       <w:tcPr>
         <w:tcBorders>
-          <w:bottom w:val="single" w:color="95B3D7" w:themeColor="accent1" w:themeTint="99" w:sz="12" w:space="0"/>
+          <w:bottom w:val="single" w:sz="12" w:space="0" w:color="95B3D7" w:themeColor="accent1" w:themeTint="99"/>
         </w:tcBorders>
       </w:tcPr>
     </w:tblStylePr>
@@ -8185,7 +7661,7 @@
       <w:tblPr/>
       <w:tcPr>
         <w:tcBorders>
-          <w:top w:val="double" w:color="95B3D7" w:themeColor="accent1" w:themeTint="99" w:sz="4" w:space="0"/>
+          <w:top w:val="double" w:sz="4" w:space="0" w:color="95B3D7" w:themeColor="accent1" w:themeTint="99"/>
         </w:tcBorders>
       </w:tcPr>
     </w:tblStylePr>
@@ -8253,7 +7729,7 @@
       <w:spacing w:line="240" w:lineRule="auto"/>
     </w:pPr>
   </w:style>
-  <w:style w:type="character" w:styleId="EncabezadoCar" w:customStyle="1">
+  <w:style w:type="character" w:customStyle="1" w:styleId="EncabezadoCar">
     <w:name w:val="Encabezado Car"/>
     <w:basedOn w:val="Fuentedeprrafopredeter"/>
     <w:link w:val="Encabezado"/>
@@ -8275,7 +7751,7 @@
       <w:spacing w:line="240" w:lineRule="auto"/>
     </w:pPr>
   </w:style>
-  <w:style w:type="character" w:styleId="PiedepginaCar" w:customStyle="1">
+  <w:style w:type="character" w:customStyle="1" w:styleId="PiedepginaCar">
     <w:name w:val="Pie de página Car"/>
     <w:basedOn w:val="Fuentedeprrafopredeter"/>
     <w:link w:val="Piedepgina"/>
@@ -8294,7 +7770,7 @@
       <w:ind w:left="720" w:hanging="720"/>
     </w:pPr>
   </w:style>
-  <w:style w:type="table" w:styleId="TableNormal1" w:customStyle="1">
+  <w:style w:type="table" w:customStyle="1" w:styleId="TableNormal1">
     <w:name w:val="Table Normal1"/>
     <w:rsid w:val="00D3313B"/>
     <w:tblPr>
@@ -8307,39 +7783,6 @@
     </w:tblPr>
   </w:style>
 </w:styles>
-</file>
-
-<file path=word/glossary/document.xml><?xml version="1.0" encoding="utf-8"?>
-<w:glossaryDocument xmlns:w14="http://schemas.microsoft.com/office/word/2010/wordml" xmlns:w="http://schemas.openxmlformats.org/wordprocessingml/2006/main">
-  <w:docParts>
-    <w:docPart>
-      <w:docPartPr>
-        <w:name w:val="DefaultPlaceholder_1081868574"/>
-        <w:category>
-          <w:name w:val="General"/>
-          <w:gallery w:val="placeholder"/>
-        </w:category>
-        <w:types>
-          <w:type w:val="bbPlcHdr"/>
-        </w:types>
-        <w:behaviors>
-          <w:behavior w:val="content"/>
-        </w:behaviors>
-        <w:guid w:val="{5ae001a4-d6ab-4960-bb16-f6745c550468}"/>
-      </w:docPartPr>
-      <w:docPartBody>
-        <w:p>
-          <w:r>
-            <w:rPr>
-              <w:rStyle w:val="PlaceholderText"/>
-            </w:rPr>
-            <w:t/>
-          </w:r>
-        </w:p>
-      </w:docPartBody>
-    </w:docPart>
-  </w:docParts>
-</w:glossaryDocument>
 </file>
 
 <file path=word/theme/theme1.xml><?xml version="1.0" encoding="utf-8"?>
